--- a/Algorithm/Searching/05_Exponential_Search.docx
+++ b/Algorithm/Searching/05_Exponential_Search.docx
@@ -1,6 +1,6 @@
 
 <file path=word/document.xml><?xml version="1.0" encoding="utf-8"?>
-<w:document xmlns:ve="http://schemas.openxmlformats.org/markup-compatibility/2006" xmlns:o="urn:schemas-microsoft-com:office:office" xmlns:r="http://schemas.openxmlformats.org/officeDocument/2006/relationships" xmlns:m="http://schemas.openxmlformats.org/officeDocument/2006/math" xmlns:v="urn:schemas-microsoft-com:vml" xmlns:wp="http://schemas.openxmlformats.org/drawingml/2006/wordprocessingDrawing" xmlns:w10="urn:schemas-microsoft-com:office:word" xmlns:w="http://schemas.openxmlformats.org/wordprocessingml/2006/main" xmlns:wne="http://schemas.microsoft.com/office/word/2006/wordml">
+<w:document xmlns:wpc="http://schemas.microsoft.com/office/word/2010/wordprocessingCanvas" xmlns:cx="http://schemas.microsoft.com/office/drawing/2014/chartex" xmlns:cx1="http://schemas.microsoft.com/office/drawing/2015/9/8/chartex" xmlns:cx2="http://schemas.microsoft.com/office/drawing/2015/10/21/chartex" xmlns:cx3="http://schemas.microsoft.com/office/drawing/2016/5/9/chartex" xmlns:cx4="http://schemas.microsoft.com/office/drawing/2016/5/10/chartex" xmlns:cx5="http://schemas.microsoft.com/office/drawing/2016/5/11/chartex" xmlns:cx6="http://schemas.microsoft.com/office/drawing/2016/5/12/chartex" xmlns:cx7="http://schemas.microsoft.com/office/drawing/2016/5/13/chartex" xmlns:cx8="http://schemas.microsoft.com/office/drawing/2016/5/14/chartex" xmlns:mc="http://schemas.openxmlformats.org/markup-compatibility/2006" xmlns:aink="http://schemas.microsoft.com/office/drawing/2016/ink" xmlns:am3d="http://schemas.microsoft.com/office/drawing/2017/model3d" xmlns:o="urn:schemas-microsoft-com:office:office" xmlns:oel="http://schemas.microsoft.com/office/2019/extlst" xmlns:r="http://schemas.openxmlformats.org/officeDocument/2006/relationships" xmlns:m="http://schemas.openxmlformats.org/officeDocument/2006/math" xmlns:v="urn:schemas-microsoft-com:vml" xmlns:wp14="http://schemas.microsoft.com/office/word/2010/wordprocessingDrawing" xmlns:wp="http://schemas.openxmlformats.org/drawingml/2006/wordprocessingDrawing" xmlns:w10="urn:schemas-microsoft-com:office:word" xmlns:w="http://schemas.openxmlformats.org/wordprocessingml/2006/main" xmlns:w14="http://schemas.microsoft.com/office/word/2010/wordml" xmlns:w15="http://schemas.microsoft.com/office/word/2012/wordml" xmlns:w16cex="http://schemas.microsoft.com/office/word/2018/wordml/cex" xmlns:w16cid="http://schemas.microsoft.com/office/word/2016/wordml/cid" xmlns:w16="http://schemas.microsoft.com/office/word/2018/wordml" xmlns:w16du="http://schemas.microsoft.com/office/word/2023/wordml/word16du" xmlns:w16sdtdh="http://schemas.microsoft.com/office/word/2020/wordml/sdtdatahash" xmlns:w16se="http://schemas.microsoft.com/office/word/2015/wordml/symex" xmlns:wpg="http://schemas.microsoft.com/office/word/2010/wordprocessingGroup" xmlns:wpi="http://schemas.microsoft.com/office/word/2010/wordprocessingInk" xmlns:wne="http://schemas.microsoft.com/office/word/2006/wordml" xmlns:wps="http://schemas.microsoft.com/office/word/2010/wordprocessingShape" mc:Ignorable="w14 w15 w16se w16cid w16 w16cex w16sdtdh wp14">
   <w:body>
     <w:p>
       <w:pPr>
@@ -8,11 +8,15 @@
         <w:jc w:val="both"/>
         <w:rPr>
           <w:rFonts w:ascii="Verdana" w:hAnsi="Verdana"/>
-        </w:rPr>
-      </w:pPr>
-      <w:r>
-        <w:rPr>
-          <w:rFonts w:ascii="Verdana" w:hAnsi="Verdana"/>
+          <w:b/>
+          <w:bCs/>
+        </w:rPr>
+      </w:pPr>
+      <w:r>
+        <w:rPr>
+          <w:rFonts w:ascii="Verdana" w:hAnsi="Verdana"/>
+          <w:b/>
+          <w:bCs/>
         </w:rPr>
         <w:t>Exponential Search</w:t>
       </w:r>
@@ -109,7 +113,49 @@
         <w:rPr>
           <w:rFonts w:ascii="Verdana" w:hAnsi="Verdana"/>
         </w:rPr>
-        <w:t>Exponential search can also be used to search in bounded lists. Exponential search can even out-perform more traditional searches for bounded lists, such as binary search, when the element being searched for is near the beginning of the array. This is because exponential search will run in O(log i) time, where i is the index of the element being searched for in the list, whereas binary search would run in O(log n) time, where n is the number of elements in the list.</w:t>
+        <w:t xml:space="preserve">Exponential search can also be used to search in bounded lists. Exponential search can even out-perform more traditional searches for bounded lists, such as binary search, when the element being searched for is near the beginning of the array. This is because exponential search will run in </w:t>
+      </w:r>
+      <w:proofErr w:type="gramStart"/>
+      <w:r>
+        <w:rPr>
+          <w:rFonts w:ascii="Verdana" w:hAnsi="Verdana"/>
+        </w:rPr>
+        <w:t>O(</w:t>
+      </w:r>
+      <w:proofErr w:type="gramEnd"/>
+      <w:r>
+        <w:rPr>
+          <w:rFonts w:ascii="Verdana" w:hAnsi="Verdana"/>
+        </w:rPr>
+        <w:t xml:space="preserve">log </w:t>
+      </w:r>
+      <w:proofErr w:type="spellStart"/>
+      <w:r>
+        <w:rPr>
+          <w:rFonts w:ascii="Verdana" w:hAnsi="Verdana"/>
+        </w:rPr>
+        <w:t>i</w:t>
+      </w:r>
+      <w:proofErr w:type="spellEnd"/>
+      <w:r>
+        <w:rPr>
+          <w:rFonts w:ascii="Verdana" w:hAnsi="Verdana"/>
+        </w:rPr>
+        <w:t xml:space="preserve">) time, where </w:t>
+      </w:r>
+      <w:proofErr w:type="spellStart"/>
+      <w:r>
+        <w:rPr>
+          <w:rFonts w:ascii="Verdana" w:hAnsi="Verdana"/>
+        </w:rPr>
+        <w:t>i</w:t>
+      </w:r>
+      <w:proofErr w:type="spellEnd"/>
+      <w:r>
+        <w:rPr>
+          <w:rFonts w:ascii="Verdana" w:hAnsi="Verdana"/>
+        </w:rPr>
+        <w:t xml:space="preserve"> is the index of the element being searched for in the list, whereas binary search would run in O(log n) time, where n is the number of elements in the list.</w:t>
       </w:r>
     </w:p>
     <w:p>
@@ -125,7 +171,39 @@
           <w:rFonts w:ascii="Verdana" w:hAnsi="Verdana"/>
           <w:b/>
         </w:rPr>
-        <w:t>By looking at the time complexity O(log i), it should not be confused with the binary search.</w:t>
+        <w:t xml:space="preserve">By looking at the time complexity </w:t>
+      </w:r>
+      <w:proofErr w:type="gramStart"/>
+      <w:r>
+        <w:rPr>
+          <w:rFonts w:ascii="Verdana" w:hAnsi="Verdana"/>
+          <w:b/>
+        </w:rPr>
+        <w:t>O(</w:t>
+      </w:r>
+      <w:proofErr w:type="gramEnd"/>
+      <w:r>
+        <w:rPr>
+          <w:rFonts w:ascii="Verdana" w:hAnsi="Verdana"/>
+          <w:b/>
+        </w:rPr>
+        <w:t xml:space="preserve">log </w:t>
+      </w:r>
+      <w:proofErr w:type="spellStart"/>
+      <w:r>
+        <w:rPr>
+          <w:rFonts w:ascii="Verdana" w:hAnsi="Verdana"/>
+          <w:b/>
+        </w:rPr>
+        <w:t>i</w:t>
+      </w:r>
+      <w:proofErr w:type="spellEnd"/>
+      <w:r>
+        <w:rPr>
+          <w:rFonts w:ascii="Verdana" w:hAnsi="Verdana"/>
+          <w:b/>
+        </w:rPr>
+        <w:t>), it should not be confused with the binary search.</w:t>
       </w:r>
     </w:p>
     <w:p>
@@ -327,7 +405,77 @@
           <w:rFonts w:ascii="Verdana" w:hAnsi="Verdana"/>
         </w:rPr>
         <w:br/>
-        <w:t>Once we find an index i (after repeated doubling of i), we know that the element must be present between i/2 and i (Why i/2? because we could not find a greater value in previous iteration)</w:t>
+        <w:t xml:space="preserve">Once we find an index </w:t>
+      </w:r>
+      <w:proofErr w:type="spellStart"/>
+      <w:r>
+        <w:rPr>
+          <w:rFonts w:ascii="Verdana" w:hAnsi="Verdana"/>
+        </w:rPr>
+        <w:t>i</w:t>
+      </w:r>
+      <w:proofErr w:type="spellEnd"/>
+      <w:r>
+        <w:rPr>
+          <w:rFonts w:ascii="Verdana" w:hAnsi="Verdana"/>
+        </w:rPr>
+        <w:t xml:space="preserve"> (after repeated doubling of </w:t>
+      </w:r>
+      <w:proofErr w:type="spellStart"/>
+      <w:r>
+        <w:rPr>
+          <w:rFonts w:ascii="Verdana" w:hAnsi="Verdana"/>
+        </w:rPr>
+        <w:t>i</w:t>
+      </w:r>
+      <w:proofErr w:type="spellEnd"/>
+      <w:r>
+        <w:rPr>
+          <w:rFonts w:ascii="Verdana" w:hAnsi="Verdana"/>
+        </w:rPr>
+        <w:t xml:space="preserve">), we know that the element must be present between </w:t>
+      </w:r>
+      <w:proofErr w:type="spellStart"/>
+      <w:r>
+        <w:rPr>
+          <w:rFonts w:ascii="Verdana" w:hAnsi="Verdana"/>
+        </w:rPr>
+        <w:t>i</w:t>
+      </w:r>
+      <w:proofErr w:type="spellEnd"/>
+      <w:r>
+        <w:rPr>
+          <w:rFonts w:ascii="Verdana" w:hAnsi="Verdana"/>
+        </w:rPr>
+        <w:t xml:space="preserve">/2 and </w:t>
+      </w:r>
+      <w:proofErr w:type="spellStart"/>
+      <w:r>
+        <w:rPr>
+          <w:rFonts w:ascii="Verdana" w:hAnsi="Verdana"/>
+        </w:rPr>
+        <w:t>i</w:t>
+      </w:r>
+      <w:proofErr w:type="spellEnd"/>
+      <w:r>
+        <w:rPr>
+          <w:rFonts w:ascii="Verdana" w:hAnsi="Verdana"/>
+        </w:rPr>
+        <w:t xml:space="preserve"> (Why </w:t>
+      </w:r>
+      <w:proofErr w:type="spellStart"/>
+      <w:r>
+        <w:rPr>
+          <w:rFonts w:ascii="Verdana" w:hAnsi="Verdana"/>
+        </w:rPr>
+        <w:t>i</w:t>
+      </w:r>
+      <w:proofErr w:type="spellEnd"/>
+      <w:r>
+        <w:rPr>
+          <w:rFonts w:ascii="Verdana" w:hAnsi="Verdana"/>
+        </w:rPr>
+        <w:t>/2? because we could not find a greater value in previous iteration)</w:t>
       </w:r>
     </w:p>
     <w:p>
@@ -407,7 +555,7 @@
     </w:p>
     <w:p>
       <w:pPr>
-        <w:shd w:val="clear" w:color="auto" w:fill="E5DFEC" w:themeFill="accent4" w:themeFillTint="33"/>
+        <w:shd w:val="clear" w:color="auto" w:fill="000000" w:themeFill="text1"/>
         <w:spacing w:after="0"/>
         <w:jc w:val="both"/>
         <w:rPr>
@@ -424,44 +572,114 @@
         <w:rPr>
           <w:rFonts w:ascii="Verdana" w:hAnsi="Verdana"/>
         </w:rPr>
-        <w:t>in the array arr of length size</w:t>
-      </w:r>
-    </w:p>
-    <w:p>
-      <w:pPr>
-        <w:shd w:val="clear" w:color="auto" w:fill="E5DFEC" w:themeFill="accent4" w:themeFillTint="33"/>
-        <w:spacing w:after="0"/>
-        <w:jc w:val="both"/>
-        <w:rPr>
-          <w:rFonts w:ascii="Verdana" w:hAnsi="Verdana"/>
-        </w:rPr>
-      </w:pPr>
-      <w:r>
-        <w:rPr>
-          <w:rFonts w:ascii="Verdana" w:hAnsi="Verdana"/>
-        </w:rPr>
-        <w:t>template &lt;typename T&gt;</w:t>
-      </w:r>
-    </w:p>
-    <w:p>
-      <w:pPr>
-        <w:shd w:val="clear" w:color="auto" w:fill="E5DFEC" w:themeFill="accent4" w:themeFillTint="33"/>
-        <w:spacing w:after="0"/>
-        <w:jc w:val="both"/>
-        <w:rPr>
-          <w:rFonts w:ascii="Verdana" w:hAnsi="Verdana"/>
-        </w:rPr>
-      </w:pPr>
-      <w:r>
-        <w:rPr>
-          <w:rFonts w:ascii="Verdana" w:hAnsi="Verdana"/>
-        </w:rPr>
-        <w:t>int exponential_search(T arr[], int size, T key)</w:t>
-      </w:r>
-    </w:p>
-    <w:p>
-      <w:pPr>
-        <w:shd w:val="clear" w:color="auto" w:fill="E5DFEC" w:themeFill="accent4" w:themeFillTint="33"/>
+        <w:t xml:space="preserve">in the array </w:t>
+      </w:r>
+      <w:proofErr w:type="spellStart"/>
+      <w:r>
+        <w:rPr>
+          <w:rFonts w:ascii="Verdana" w:hAnsi="Verdana"/>
+        </w:rPr>
+        <w:t>arr</w:t>
+      </w:r>
+      <w:proofErr w:type="spellEnd"/>
+      <w:r>
+        <w:rPr>
+          <w:rFonts w:ascii="Verdana" w:hAnsi="Verdana"/>
+        </w:rPr>
+        <w:t xml:space="preserve"> of length size</w:t>
+      </w:r>
+    </w:p>
+    <w:p>
+      <w:pPr>
+        <w:shd w:val="clear" w:color="auto" w:fill="000000" w:themeFill="text1"/>
+        <w:spacing w:after="0"/>
+        <w:jc w:val="both"/>
+        <w:rPr>
+          <w:rFonts w:ascii="Verdana" w:hAnsi="Verdana"/>
+        </w:rPr>
+      </w:pPr>
+      <w:r>
+        <w:rPr>
+          <w:rFonts w:ascii="Verdana" w:hAnsi="Verdana"/>
+        </w:rPr>
+        <w:t>template &lt;</w:t>
+      </w:r>
+      <w:proofErr w:type="spellStart"/>
+      <w:r>
+        <w:rPr>
+          <w:rFonts w:ascii="Verdana" w:hAnsi="Verdana"/>
+        </w:rPr>
+        <w:t>typename</w:t>
+      </w:r>
+      <w:proofErr w:type="spellEnd"/>
+      <w:r>
+        <w:rPr>
+          <w:rFonts w:ascii="Verdana" w:hAnsi="Verdana"/>
+        </w:rPr>
+        <w:t xml:space="preserve"> T&gt;</w:t>
+      </w:r>
+    </w:p>
+    <w:p>
+      <w:pPr>
+        <w:shd w:val="clear" w:color="auto" w:fill="000000" w:themeFill="text1"/>
+        <w:spacing w:after="0"/>
+        <w:jc w:val="both"/>
+        <w:rPr>
+          <w:rFonts w:ascii="Verdana" w:hAnsi="Verdana"/>
+        </w:rPr>
+      </w:pPr>
+      <w:r>
+        <w:rPr>
+          <w:rFonts w:ascii="Verdana" w:hAnsi="Verdana"/>
+        </w:rPr>
+        <w:t xml:space="preserve">int </w:t>
+      </w:r>
+      <w:proofErr w:type="spellStart"/>
+      <w:r>
+        <w:rPr>
+          <w:rFonts w:ascii="Verdana" w:hAnsi="Verdana"/>
+        </w:rPr>
+        <w:t>exponential_</w:t>
+      </w:r>
+      <w:proofErr w:type="gramStart"/>
+      <w:r>
+        <w:rPr>
+          <w:rFonts w:ascii="Verdana" w:hAnsi="Verdana"/>
+        </w:rPr>
+        <w:t>search</w:t>
+      </w:r>
+      <w:proofErr w:type="spellEnd"/>
+      <w:r>
+        <w:rPr>
+          <w:rFonts w:ascii="Verdana" w:hAnsi="Verdana"/>
+        </w:rPr>
+        <w:t>(</w:t>
+      </w:r>
+      <w:proofErr w:type="gramEnd"/>
+      <w:r>
+        <w:rPr>
+          <w:rFonts w:ascii="Verdana" w:hAnsi="Verdana"/>
+        </w:rPr>
+        <w:t xml:space="preserve">T </w:t>
+      </w:r>
+      <w:proofErr w:type="spellStart"/>
+      <w:r>
+        <w:rPr>
+          <w:rFonts w:ascii="Verdana" w:hAnsi="Verdana"/>
+        </w:rPr>
+        <w:t>arr</w:t>
+      </w:r>
+      <w:proofErr w:type="spellEnd"/>
+      <w:r>
+        <w:rPr>
+          <w:rFonts w:ascii="Verdana" w:hAnsi="Verdana"/>
+        </w:rPr>
+        <w:t>[], int size, T key)</w:t>
+      </w:r>
+    </w:p>
+    <w:p>
+      <w:pPr>
+        <w:shd w:val="clear" w:color="auto" w:fill="000000" w:themeFill="text1"/>
         <w:spacing w:after="0"/>
         <w:jc w:val="both"/>
         <w:rPr>
@@ -477,7 +695,7 @@
     </w:p>
     <w:p>
       <w:pPr>
-        <w:shd w:val="clear" w:color="auto" w:fill="E5DFEC" w:themeFill="accent4" w:themeFillTint="33"/>
+        <w:shd w:val="clear" w:color="auto" w:fill="000000" w:themeFill="text1"/>
         <w:spacing w:after="0"/>
         <w:jc w:val="both"/>
         <w:rPr>
@@ -494,7 +712,7 @@
     </w:p>
     <w:p>
       <w:pPr>
-        <w:shd w:val="clear" w:color="auto" w:fill="E5DFEC" w:themeFill="accent4" w:themeFillTint="33"/>
+        <w:shd w:val="clear" w:color="auto" w:fill="000000" w:themeFill="text1"/>
         <w:spacing w:after="0"/>
         <w:jc w:val="both"/>
         <w:rPr>
@@ -517,7 +735,7 @@
     </w:p>
     <w:p>
       <w:pPr>
-        <w:shd w:val="clear" w:color="auto" w:fill="E5DFEC" w:themeFill="accent4" w:themeFillTint="33"/>
+        <w:shd w:val="clear" w:color="auto" w:fill="000000" w:themeFill="text1"/>
         <w:spacing w:after="0"/>
         <w:jc w:val="both"/>
         <w:rPr>
@@ -534,7 +752,7 @@
     </w:p>
     <w:p>
       <w:pPr>
-        <w:shd w:val="clear" w:color="auto" w:fill="E5DFEC" w:themeFill="accent4" w:themeFillTint="33"/>
+        <w:shd w:val="clear" w:color="auto" w:fill="000000" w:themeFill="text1"/>
         <w:spacing w:after="0"/>
         <w:jc w:val="both"/>
         <w:rPr>
@@ -550,7 +768,7 @@
     </w:p>
     <w:p>
       <w:pPr>
-        <w:shd w:val="clear" w:color="auto" w:fill="E5DFEC" w:themeFill="accent4" w:themeFillTint="33"/>
+        <w:shd w:val="clear" w:color="auto" w:fill="000000" w:themeFill="text1"/>
         <w:spacing w:after="0"/>
         <w:jc w:val="both"/>
         <w:rPr>
@@ -567,7 +785,7 @@
     </w:p>
     <w:p>
       <w:pPr>
-        <w:shd w:val="clear" w:color="auto" w:fill="E5DFEC" w:themeFill="accent4" w:themeFillTint="33"/>
+        <w:shd w:val="clear" w:color="auto" w:fill="000000" w:themeFill="text1"/>
         <w:spacing w:after="0"/>
         <w:jc w:val="both"/>
         <w:rPr>
@@ -579,12 +797,26 @@
           <w:rFonts w:ascii="Verdana" w:hAnsi="Verdana"/>
         </w:rPr>
         <w:tab/>
-        <w:t>while (bound &lt; size &amp;&amp; arr[bound] &lt; key) {</w:t>
-      </w:r>
-    </w:p>
-    <w:p>
-      <w:pPr>
-        <w:shd w:val="clear" w:color="auto" w:fill="E5DFEC" w:themeFill="accent4" w:themeFillTint="33"/>
+        <w:t xml:space="preserve">while (bound &lt; size &amp;&amp; </w:t>
+      </w:r>
+      <w:proofErr w:type="spellStart"/>
+      <w:r>
+        <w:rPr>
+          <w:rFonts w:ascii="Verdana" w:hAnsi="Verdana"/>
+        </w:rPr>
+        <w:t>arr</w:t>
+      </w:r>
+      <w:proofErr w:type="spellEnd"/>
+      <w:r>
+        <w:rPr>
+          <w:rFonts w:ascii="Verdana" w:hAnsi="Verdana"/>
+        </w:rPr>
+        <w:t>[bound] &lt; key) {</w:t>
+      </w:r>
+    </w:p>
+    <w:p>
+      <w:pPr>
+        <w:shd w:val="clear" w:color="auto" w:fill="000000" w:themeFill="text1"/>
         <w:spacing w:after="0"/>
         <w:jc w:val="both"/>
         <w:rPr>
@@ -607,7 +839,7 @@
     </w:p>
     <w:p>
       <w:pPr>
-        <w:shd w:val="clear" w:color="auto" w:fill="E5DFEC" w:themeFill="accent4" w:themeFillTint="33"/>
+        <w:shd w:val="clear" w:color="auto" w:fill="000000" w:themeFill="text1"/>
         <w:spacing w:after="0"/>
         <w:jc w:val="both"/>
         <w:rPr>
@@ -624,7 +856,7 @@
     </w:p>
     <w:p>
       <w:pPr>
-        <w:shd w:val="clear" w:color="auto" w:fill="E5DFEC" w:themeFill="accent4" w:themeFillTint="33"/>
+        <w:shd w:val="clear" w:color="auto" w:fill="000000" w:themeFill="text1"/>
         <w:spacing w:after="0"/>
         <w:jc w:val="both"/>
         <w:rPr>
@@ -640,7 +872,7 @@
     </w:p>
     <w:p>
       <w:pPr>
-        <w:shd w:val="clear" w:color="auto" w:fill="E5DFEC" w:themeFill="accent4" w:themeFillTint="33"/>
+        <w:shd w:val="clear" w:color="auto" w:fill="000000" w:themeFill="text1"/>
         <w:spacing w:after="0"/>
         <w:jc w:val="both"/>
         <w:rPr>
@@ -652,12 +884,48 @@
           <w:rFonts w:ascii="Verdana" w:hAnsi="Verdana"/>
         </w:rPr>
         <w:tab/>
-        <w:t>return binary_search(arr, key, bound/2, min(bound, size));</w:t>
-      </w:r>
-    </w:p>
-    <w:p>
-      <w:pPr>
-        <w:shd w:val="clear" w:color="auto" w:fill="E5DFEC" w:themeFill="accent4" w:themeFillTint="33"/>
+        <w:t xml:space="preserve">return </w:t>
+      </w:r>
+      <w:proofErr w:type="spellStart"/>
+      <w:r>
+        <w:rPr>
+          <w:rFonts w:ascii="Verdana" w:hAnsi="Verdana"/>
+        </w:rPr>
+        <w:t>binary_</w:t>
+      </w:r>
+      <w:proofErr w:type="gramStart"/>
+      <w:r>
+        <w:rPr>
+          <w:rFonts w:ascii="Verdana" w:hAnsi="Verdana"/>
+        </w:rPr>
+        <w:t>search</w:t>
+      </w:r>
+      <w:proofErr w:type="spellEnd"/>
+      <w:r>
+        <w:rPr>
+          <w:rFonts w:ascii="Verdana" w:hAnsi="Verdana"/>
+        </w:rPr>
+        <w:t>(</w:t>
+      </w:r>
+      <w:proofErr w:type="spellStart"/>
+      <w:proofErr w:type="gramEnd"/>
+      <w:r>
+        <w:rPr>
+          <w:rFonts w:ascii="Verdana" w:hAnsi="Verdana"/>
+        </w:rPr>
+        <w:t>arr</w:t>
+      </w:r>
+      <w:proofErr w:type="spellEnd"/>
+      <w:r>
+        <w:rPr>
+          <w:rFonts w:ascii="Verdana" w:hAnsi="Verdana"/>
+        </w:rPr>
+        <w:t>, key, bound/2, min(bound, size));</w:t>
+      </w:r>
+    </w:p>
+    <w:p>
+      <w:pPr>
+        <w:shd w:val="clear" w:color="auto" w:fill="000000" w:themeFill="text1"/>
         <w:spacing w:after="0"/>
         <w:jc w:val="both"/>
         <w:rPr>
@@ -687,43 +955,100 @@
     </w:p>
     <w:p>
       <w:pPr>
-        <w:shd w:val="clear" w:color="auto" w:fill="E5DFEC" w:themeFill="accent4" w:themeFillTint="33"/>
-        <w:spacing w:after="0"/>
-        <w:jc w:val="both"/>
-        <w:rPr>
-          <w:rFonts w:ascii="Verdana" w:hAnsi="Verdana"/>
-          <w:sz w:val="20"/>
-        </w:rPr>
-      </w:pPr>
-      <w:r>
-        <w:rPr>
-          <w:rFonts w:ascii="Verdana" w:hAnsi="Verdana"/>
-          <w:sz w:val="20"/>
-        </w:rPr>
-        <w:t>// Returns position of first ocurrence of x in array</w:t>
-      </w:r>
-    </w:p>
-    <w:p>
-      <w:pPr>
-        <w:shd w:val="clear" w:color="auto" w:fill="E5DFEC" w:themeFill="accent4" w:themeFillTint="33"/>
-        <w:spacing w:after="0"/>
-        <w:jc w:val="both"/>
-        <w:rPr>
-          <w:rFonts w:ascii="Verdana" w:hAnsi="Verdana"/>
-          <w:sz w:val="20"/>
-        </w:rPr>
-      </w:pPr>
-      <w:r>
-        <w:rPr>
-          <w:rFonts w:ascii="Verdana" w:hAnsi="Verdana"/>
-          <w:sz w:val="20"/>
-        </w:rPr>
-        <w:t>int exponentialSearch(int arr[], int n, int x)</w:t>
-      </w:r>
-    </w:p>
-    <w:p>
-      <w:pPr>
-        <w:shd w:val="clear" w:color="auto" w:fill="E5DFEC" w:themeFill="accent4" w:themeFillTint="33"/>
+        <w:shd w:val="clear" w:color="auto" w:fill="000000" w:themeFill="text1"/>
+        <w:spacing w:after="0"/>
+        <w:jc w:val="both"/>
+        <w:rPr>
+          <w:rFonts w:ascii="Verdana" w:hAnsi="Verdana"/>
+          <w:sz w:val="20"/>
+        </w:rPr>
+      </w:pPr>
+      <w:r>
+        <w:rPr>
+          <w:rFonts w:ascii="Verdana" w:hAnsi="Verdana"/>
+          <w:sz w:val="20"/>
+        </w:rPr>
+        <w:t xml:space="preserve">// Returns position of first </w:t>
+      </w:r>
+      <w:proofErr w:type="spellStart"/>
+      <w:r>
+        <w:rPr>
+          <w:rFonts w:ascii="Verdana" w:hAnsi="Verdana"/>
+          <w:sz w:val="20"/>
+        </w:rPr>
+        <w:t>ocurrence</w:t>
+      </w:r>
+      <w:proofErr w:type="spellEnd"/>
+      <w:r>
+        <w:rPr>
+          <w:rFonts w:ascii="Verdana" w:hAnsi="Verdana"/>
+          <w:sz w:val="20"/>
+        </w:rPr>
+        <w:t xml:space="preserve"> of x in array</w:t>
+      </w:r>
+    </w:p>
+    <w:p>
+      <w:pPr>
+        <w:shd w:val="clear" w:color="auto" w:fill="000000" w:themeFill="text1"/>
+        <w:spacing w:after="0"/>
+        <w:jc w:val="both"/>
+        <w:rPr>
+          <w:rFonts w:ascii="Verdana" w:hAnsi="Verdana"/>
+          <w:sz w:val="20"/>
+        </w:rPr>
+      </w:pPr>
+      <w:r>
+        <w:rPr>
+          <w:rFonts w:ascii="Verdana" w:hAnsi="Verdana"/>
+          <w:sz w:val="20"/>
+        </w:rPr>
+        <w:t xml:space="preserve">int </w:t>
+      </w:r>
+      <w:proofErr w:type="spellStart"/>
+      <w:proofErr w:type="gramStart"/>
+      <w:r>
+        <w:rPr>
+          <w:rFonts w:ascii="Verdana" w:hAnsi="Verdana"/>
+          <w:sz w:val="20"/>
+        </w:rPr>
+        <w:t>exponentialSearch</w:t>
+      </w:r>
+      <w:proofErr w:type="spellEnd"/>
+      <w:r>
+        <w:rPr>
+          <w:rFonts w:ascii="Verdana" w:hAnsi="Verdana"/>
+          <w:sz w:val="20"/>
+        </w:rPr>
+        <w:t>(</w:t>
+      </w:r>
+      <w:proofErr w:type="gramEnd"/>
+      <w:r>
+        <w:rPr>
+          <w:rFonts w:ascii="Verdana" w:hAnsi="Verdana"/>
+          <w:sz w:val="20"/>
+        </w:rPr>
+        <w:t xml:space="preserve">int </w:t>
+      </w:r>
+      <w:proofErr w:type="spellStart"/>
+      <w:r>
+        <w:rPr>
+          <w:rFonts w:ascii="Verdana" w:hAnsi="Verdana"/>
+          <w:sz w:val="20"/>
+        </w:rPr>
+        <w:t>arr</w:t>
+      </w:r>
+      <w:proofErr w:type="spellEnd"/>
+      <w:r>
+        <w:rPr>
+          <w:rFonts w:ascii="Verdana" w:hAnsi="Verdana"/>
+          <w:sz w:val="20"/>
+        </w:rPr>
+        <w:t>[], int n, int x)</w:t>
+      </w:r>
+    </w:p>
+    <w:p>
+      <w:pPr>
+        <w:shd w:val="clear" w:color="auto" w:fill="000000" w:themeFill="text1"/>
         <w:spacing w:after="0"/>
         <w:jc w:val="both"/>
         <w:rPr>
@@ -741,43 +1066,84 @@
     </w:p>
     <w:p>
       <w:pPr>
-        <w:shd w:val="clear" w:color="auto" w:fill="E5DFEC" w:themeFill="accent4" w:themeFillTint="33"/>
-        <w:spacing w:after="0"/>
-        <w:jc w:val="both"/>
-        <w:rPr>
-          <w:rFonts w:ascii="Verdana" w:hAnsi="Verdana"/>
-          <w:sz w:val="20"/>
-        </w:rPr>
-      </w:pPr>
-      <w:r>
-        <w:rPr>
-          <w:rFonts w:ascii="Verdana" w:hAnsi="Verdana"/>
-          <w:sz w:val="20"/>
-        </w:rPr>
-        <w:t>    // If x is present at firt location itself</w:t>
-      </w:r>
-    </w:p>
-    <w:p>
-      <w:pPr>
-        <w:shd w:val="clear" w:color="auto" w:fill="E5DFEC" w:themeFill="accent4" w:themeFillTint="33"/>
-        <w:spacing w:after="0"/>
-        <w:jc w:val="both"/>
-        <w:rPr>
-          <w:rFonts w:ascii="Verdana" w:hAnsi="Verdana"/>
-          <w:sz w:val="20"/>
-        </w:rPr>
-      </w:pPr>
-      <w:r>
-        <w:rPr>
-          <w:rFonts w:ascii="Verdana" w:hAnsi="Verdana"/>
-          <w:sz w:val="20"/>
-        </w:rPr>
-        <w:t>    if (arr[0] == x)</w:t>
-      </w:r>
-    </w:p>
-    <w:p>
-      <w:pPr>
-        <w:shd w:val="clear" w:color="auto" w:fill="E5DFEC" w:themeFill="accent4" w:themeFillTint="33"/>
+        <w:shd w:val="clear" w:color="auto" w:fill="000000" w:themeFill="text1"/>
+        <w:spacing w:after="0"/>
+        <w:jc w:val="both"/>
+        <w:rPr>
+          <w:rFonts w:ascii="Verdana" w:hAnsi="Verdana"/>
+          <w:sz w:val="20"/>
+        </w:rPr>
+      </w:pPr>
+      <w:r>
+        <w:rPr>
+          <w:rFonts w:ascii="Verdana" w:hAnsi="Verdana"/>
+          <w:sz w:val="20"/>
+        </w:rPr>
+        <w:t xml:space="preserve">    // If x is present at </w:t>
+      </w:r>
+      <w:proofErr w:type="spellStart"/>
+      <w:r>
+        <w:rPr>
+          <w:rFonts w:ascii="Verdana" w:hAnsi="Verdana"/>
+          <w:sz w:val="20"/>
+        </w:rPr>
+        <w:t>firt</w:t>
+      </w:r>
+      <w:proofErr w:type="spellEnd"/>
+      <w:r>
+        <w:rPr>
+          <w:rFonts w:ascii="Verdana" w:hAnsi="Verdana"/>
+          <w:sz w:val="20"/>
+        </w:rPr>
+        <w:t xml:space="preserve"> location itself</w:t>
+      </w:r>
+    </w:p>
+    <w:p>
+      <w:pPr>
+        <w:shd w:val="clear" w:color="auto" w:fill="000000" w:themeFill="text1"/>
+        <w:spacing w:after="0"/>
+        <w:jc w:val="both"/>
+        <w:rPr>
+          <w:rFonts w:ascii="Verdana" w:hAnsi="Verdana"/>
+          <w:sz w:val="20"/>
+        </w:rPr>
+      </w:pPr>
+      <w:r>
+        <w:rPr>
+          <w:rFonts w:ascii="Verdana" w:hAnsi="Verdana"/>
+          <w:sz w:val="20"/>
+        </w:rPr>
+        <w:t>    if (</w:t>
+      </w:r>
+      <w:proofErr w:type="spellStart"/>
+      <w:proofErr w:type="gramStart"/>
+      <w:r>
+        <w:rPr>
+          <w:rFonts w:ascii="Verdana" w:hAnsi="Verdana"/>
+          <w:sz w:val="20"/>
+        </w:rPr>
+        <w:t>arr</w:t>
+      </w:r>
+      <w:proofErr w:type="spellEnd"/>
+      <w:r>
+        <w:rPr>
+          <w:rFonts w:ascii="Verdana" w:hAnsi="Verdana"/>
+          <w:sz w:val="20"/>
+        </w:rPr>
+        <w:t>[</w:t>
+      </w:r>
+      <w:proofErr w:type="gramEnd"/>
+      <w:r>
+        <w:rPr>
+          <w:rFonts w:ascii="Verdana" w:hAnsi="Verdana"/>
+          <w:sz w:val="20"/>
+        </w:rPr>
+        <w:t>0] == x)</w:t>
+      </w:r>
+    </w:p>
+    <w:p>
+      <w:pPr>
+        <w:shd w:val="clear" w:color="auto" w:fill="000000" w:themeFill="text1"/>
         <w:spacing w:after="0"/>
         <w:jc w:val="both"/>
         <w:rPr>
@@ -795,7 +1161,7 @@
     </w:p>
     <w:p>
       <w:pPr>
-        <w:shd w:val="clear" w:color="auto" w:fill="E5DFEC" w:themeFill="accent4" w:themeFillTint="33"/>
+        <w:shd w:val="clear" w:color="auto" w:fill="000000" w:themeFill="text1"/>
         <w:spacing w:after="0"/>
         <w:jc w:val="both"/>
         <w:rPr>
@@ -813,7 +1179,7 @@
     </w:p>
     <w:p>
       <w:pPr>
-        <w:shd w:val="clear" w:color="auto" w:fill="E5DFEC" w:themeFill="accent4" w:themeFillTint="33"/>
+        <w:shd w:val="clear" w:color="auto" w:fill="000000" w:themeFill="text1"/>
         <w:spacing w:after="0"/>
         <w:jc w:val="both"/>
         <w:rPr>
@@ -831,61 +1197,157 @@
     </w:p>
     <w:p>
       <w:pPr>
-        <w:shd w:val="clear" w:color="auto" w:fill="E5DFEC" w:themeFill="accent4" w:themeFillTint="33"/>
-        <w:spacing w:after="0"/>
-        <w:jc w:val="both"/>
-        <w:rPr>
-          <w:rFonts w:ascii="Verdana" w:hAnsi="Verdana"/>
-          <w:sz w:val="20"/>
-        </w:rPr>
-      </w:pPr>
-      <w:r>
-        <w:rPr>
-          <w:rFonts w:ascii="Verdana" w:hAnsi="Verdana"/>
-          <w:sz w:val="20"/>
-        </w:rPr>
-        <w:t>    int i = 1;</w:t>
-      </w:r>
-    </w:p>
-    <w:p>
-      <w:pPr>
-        <w:shd w:val="clear" w:color="auto" w:fill="E5DFEC" w:themeFill="accent4" w:themeFillTint="33"/>
-        <w:spacing w:after="0"/>
-        <w:jc w:val="both"/>
-        <w:rPr>
-          <w:rFonts w:ascii="Verdana" w:hAnsi="Verdana"/>
-          <w:sz w:val="20"/>
-        </w:rPr>
-      </w:pPr>
-      <w:r>
-        <w:rPr>
-          <w:rFonts w:ascii="Verdana" w:hAnsi="Verdana"/>
-          <w:sz w:val="20"/>
-        </w:rPr>
-        <w:t>    while (i &lt; n &amp;&amp; arr[i] &lt;= x)</w:t>
-      </w:r>
-    </w:p>
-    <w:p>
-      <w:pPr>
-        <w:shd w:val="clear" w:color="auto" w:fill="E5DFEC" w:themeFill="accent4" w:themeFillTint="33"/>
-        <w:spacing w:after="0"/>
-        <w:jc w:val="both"/>
-        <w:rPr>
-          <w:rFonts w:ascii="Verdana" w:hAnsi="Verdana"/>
-          <w:sz w:val="20"/>
-        </w:rPr>
-      </w:pPr>
-      <w:r>
-        <w:rPr>
-          <w:rFonts w:ascii="Verdana" w:hAnsi="Verdana"/>
-          <w:sz w:val="20"/>
-        </w:rPr>
-        <w:t>        i = i*2;</w:t>
-      </w:r>
-    </w:p>
-    <w:p>
-      <w:pPr>
-        <w:shd w:val="clear" w:color="auto" w:fill="E5DFEC" w:themeFill="accent4" w:themeFillTint="33"/>
+        <w:shd w:val="clear" w:color="auto" w:fill="000000" w:themeFill="text1"/>
+        <w:spacing w:after="0"/>
+        <w:jc w:val="both"/>
+        <w:rPr>
+          <w:rFonts w:ascii="Verdana" w:hAnsi="Verdana"/>
+          <w:sz w:val="20"/>
+        </w:rPr>
+      </w:pPr>
+      <w:r>
+        <w:rPr>
+          <w:rFonts w:ascii="Verdana" w:hAnsi="Verdana"/>
+          <w:sz w:val="20"/>
+        </w:rPr>
+        <w:t xml:space="preserve">    int </w:t>
+      </w:r>
+      <w:proofErr w:type="spellStart"/>
+      <w:r>
+        <w:rPr>
+          <w:rFonts w:ascii="Verdana" w:hAnsi="Verdana"/>
+          <w:sz w:val="20"/>
+        </w:rPr>
+        <w:t>i</w:t>
+      </w:r>
+      <w:proofErr w:type="spellEnd"/>
+      <w:r>
+        <w:rPr>
+          <w:rFonts w:ascii="Verdana" w:hAnsi="Verdana"/>
+          <w:sz w:val="20"/>
+        </w:rPr>
+        <w:t xml:space="preserve"> = 1;</w:t>
+      </w:r>
+    </w:p>
+    <w:p>
+      <w:pPr>
+        <w:shd w:val="clear" w:color="auto" w:fill="000000" w:themeFill="text1"/>
+        <w:spacing w:after="0"/>
+        <w:jc w:val="both"/>
+        <w:rPr>
+          <w:rFonts w:ascii="Verdana" w:hAnsi="Verdana"/>
+          <w:sz w:val="20"/>
+        </w:rPr>
+      </w:pPr>
+      <w:r>
+        <w:rPr>
+          <w:rFonts w:ascii="Verdana" w:hAnsi="Verdana"/>
+          <w:sz w:val="20"/>
+        </w:rPr>
+        <w:t>    while (</w:t>
+      </w:r>
+      <w:proofErr w:type="spellStart"/>
+      <w:r>
+        <w:rPr>
+          <w:rFonts w:ascii="Verdana" w:hAnsi="Verdana"/>
+          <w:sz w:val="20"/>
+        </w:rPr>
+        <w:t>i</w:t>
+      </w:r>
+      <w:proofErr w:type="spellEnd"/>
+      <w:r>
+        <w:rPr>
+          <w:rFonts w:ascii="Verdana" w:hAnsi="Verdana"/>
+          <w:sz w:val="20"/>
+        </w:rPr>
+        <w:t xml:space="preserve"> &lt; n &amp;&amp; </w:t>
+      </w:r>
+      <w:proofErr w:type="spellStart"/>
+      <w:r>
+        <w:rPr>
+          <w:rFonts w:ascii="Verdana" w:hAnsi="Verdana"/>
+          <w:sz w:val="20"/>
+        </w:rPr>
+        <w:t>arr</w:t>
+      </w:r>
+      <w:proofErr w:type="spellEnd"/>
+      <w:r>
+        <w:rPr>
+          <w:rFonts w:ascii="Verdana" w:hAnsi="Verdana"/>
+          <w:sz w:val="20"/>
+        </w:rPr>
+        <w:t>[</w:t>
+      </w:r>
+      <w:proofErr w:type="spellStart"/>
+      <w:r>
+        <w:rPr>
+          <w:rFonts w:ascii="Verdana" w:hAnsi="Verdana"/>
+          <w:sz w:val="20"/>
+        </w:rPr>
+        <w:t>i</w:t>
+      </w:r>
+      <w:proofErr w:type="spellEnd"/>
+      <w:r>
+        <w:rPr>
+          <w:rFonts w:ascii="Verdana" w:hAnsi="Verdana"/>
+          <w:sz w:val="20"/>
+        </w:rPr>
+        <w:t>] &lt;= x)</w:t>
+      </w:r>
+    </w:p>
+    <w:p>
+      <w:pPr>
+        <w:shd w:val="clear" w:color="auto" w:fill="000000" w:themeFill="text1"/>
+        <w:spacing w:after="0"/>
+        <w:jc w:val="both"/>
+        <w:rPr>
+          <w:rFonts w:ascii="Verdana" w:hAnsi="Verdana"/>
+          <w:sz w:val="20"/>
+        </w:rPr>
+      </w:pPr>
+      <w:r>
+        <w:rPr>
+          <w:rFonts w:ascii="Verdana" w:hAnsi="Verdana"/>
+          <w:sz w:val="20"/>
+        </w:rPr>
+        <w:t>        </w:t>
+      </w:r>
+      <w:proofErr w:type="spellStart"/>
+      <w:r>
+        <w:rPr>
+          <w:rFonts w:ascii="Verdana" w:hAnsi="Verdana"/>
+          <w:sz w:val="20"/>
+        </w:rPr>
+        <w:t>i</w:t>
+      </w:r>
+      <w:proofErr w:type="spellEnd"/>
+      <w:r>
+        <w:rPr>
+          <w:rFonts w:ascii="Verdana" w:hAnsi="Verdana"/>
+          <w:sz w:val="20"/>
+        </w:rPr>
+        <w:t xml:space="preserve"> = </w:t>
+      </w:r>
+      <w:proofErr w:type="spellStart"/>
+      <w:r>
+        <w:rPr>
+          <w:rFonts w:ascii="Verdana" w:hAnsi="Verdana"/>
+          <w:sz w:val="20"/>
+        </w:rPr>
+        <w:t>i</w:t>
+      </w:r>
+      <w:proofErr w:type="spellEnd"/>
+      <w:r>
+        <w:rPr>
+          <w:rFonts w:ascii="Verdana" w:hAnsi="Verdana"/>
+          <w:sz w:val="20"/>
+        </w:rPr>
+        <w:t>*2;</w:t>
+      </w:r>
+    </w:p>
+    <w:p>
+      <w:pPr>
+        <w:shd w:val="clear" w:color="auto" w:fill="000000" w:themeFill="text1"/>
         <w:spacing w:after="0"/>
         <w:jc w:val="both"/>
         <w:rPr>
@@ -903,43 +1365,125 @@
     </w:p>
     <w:p>
       <w:pPr>
-        <w:shd w:val="clear" w:color="auto" w:fill="E5DFEC" w:themeFill="accent4" w:themeFillTint="33"/>
-        <w:spacing w:after="0"/>
-        <w:jc w:val="both"/>
-        <w:rPr>
-          <w:rFonts w:ascii="Verdana" w:hAnsi="Verdana"/>
-          <w:sz w:val="20"/>
-        </w:rPr>
-      </w:pPr>
-      <w:r>
-        <w:rPr>
-          <w:rFonts w:ascii="Verdana" w:hAnsi="Verdana"/>
-          <w:sz w:val="20"/>
-        </w:rPr>
-        <w:t>    //  Call binary search for the found range.</w:t>
-      </w:r>
-    </w:p>
-    <w:p>
-      <w:pPr>
-        <w:shd w:val="clear" w:color="auto" w:fill="E5DFEC" w:themeFill="accent4" w:themeFillTint="33"/>
-        <w:spacing w:after="0"/>
-        <w:jc w:val="both"/>
-        <w:rPr>
-          <w:rFonts w:ascii="Verdana" w:hAnsi="Verdana"/>
-          <w:sz w:val="20"/>
-        </w:rPr>
-      </w:pPr>
-      <w:r>
-        <w:rPr>
-          <w:rFonts w:ascii="Verdana" w:hAnsi="Verdana"/>
-          <w:sz w:val="20"/>
-        </w:rPr>
-        <w:t>    return binarySearch(arr, i/2, min(i, n), x);</w:t>
-      </w:r>
-    </w:p>
-    <w:p>
-      <w:pPr>
-        <w:shd w:val="clear" w:color="auto" w:fill="E5DFEC" w:themeFill="accent4" w:themeFillTint="33"/>
+        <w:shd w:val="clear" w:color="auto" w:fill="000000" w:themeFill="text1"/>
+        <w:spacing w:after="0"/>
+        <w:jc w:val="both"/>
+        <w:rPr>
+          <w:rFonts w:ascii="Verdana" w:hAnsi="Verdana"/>
+          <w:sz w:val="20"/>
+        </w:rPr>
+      </w:pPr>
+      <w:r>
+        <w:rPr>
+          <w:rFonts w:ascii="Verdana" w:hAnsi="Verdana"/>
+          <w:sz w:val="20"/>
+        </w:rPr>
+        <w:t>    /</w:t>
+      </w:r>
+      <w:proofErr w:type="gramStart"/>
+      <w:r>
+        <w:rPr>
+          <w:rFonts w:ascii="Verdana" w:hAnsi="Verdana"/>
+          <w:sz w:val="20"/>
+        </w:rPr>
+        <w:t>/  Call</w:t>
+      </w:r>
+      <w:proofErr w:type="gramEnd"/>
+      <w:r>
+        <w:rPr>
+          <w:rFonts w:ascii="Verdana" w:hAnsi="Verdana"/>
+          <w:sz w:val="20"/>
+        </w:rPr>
+        <w:t xml:space="preserve"> binary search for the found range.</w:t>
+      </w:r>
+    </w:p>
+    <w:p>
+      <w:pPr>
+        <w:shd w:val="clear" w:color="auto" w:fill="000000" w:themeFill="text1"/>
+        <w:spacing w:after="0"/>
+        <w:jc w:val="both"/>
+        <w:rPr>
+          <w:rFonts w:ascii="Verdana" w:hAnsi="Verdana"/>
+          <w:sz w:val="20"/>
+        </w:rPr>
+      </w:pPr>
+      <w:r>
+        <w:rPr>
+          <w:rFonts w:ascii="Verdana" w:hAnsi="Verdana"/>
+          <w:sz w:val="20"/>
+        </w:rPr>
+        <w:t xml:space="preserve">    return </w:t>
+      </w:r>
+      <w:proofErr w:type="spellStart"/>
+      <w:proofErr w:type="gramStart"/>
+      <w:r>
+        <w:rPr>
+          <w:rFonts w:ascii="Verdana" w:hAnsi="Verdana"/>
+          <w:sz w:val="20"/>
+        </w:rPr>
+        <w:t>binarySearch</w:t>
+      </w:r>
+      <w:proofErr w:type="spellEnd"/>
+      <w:r>
+        <w:rPr>
+          <w:rFonts w:ascii="Verdana" w:hAnsi="Verdana"/>
+          <w:sz w:val="20"/>
+        </w:rPr>
+        <w:t>(</w:t>
+      </w:r>
+      <w:proofErr w:type="spellStart"/>
+      <w:proofErr w:type="gramEnd"/>
+      <w:r>
+        <w:rPr>
+          <w:rFonts w:ascii="Verdana" w:hAnsi="Verdana"/>
+          <w:sz w:val="20"/>
+        </w:rPr>
+        <w:t>arr</w:t>
+      </w:r>
+      <w:proofErr w:type="spellEnd"/>
+      <w:r>
+        <w:rPr>
+          <w:rFonts w:ascii="Verdana" w:hAnsi="Verdana"/>
+          <w:sz w:val="20"/>
+        </w:rPr>
+        <w:t xml:space="preserve">, </w:t>
+      </w:r>
+      <w:proofErr w:type="spellStart"/>
+      <w:r>
+        <w:rPr>
+          <w:rFonts w:ascii="Verdana" w:hAnsi="Verdana"/>
+          <w:sz w:val="20"/>
+        </w:rPr>
+        <w:t>i</w:t>
+      </w:r>
+      <w:proofErr w:type="spellEnd"/>
+      <w:r>
+        <w:rPr>
+          <w:rFonts w:ascii="Verdana" w:hAnsi="Verdana"/>
+          <w:sz w:val="20"/>
+        </w:rPr>
+        <w:t>/2, min(</w:t>
+      </w:r>
+      <w:proofErr w:type="spellStart"/>
+      <w:r>
+        <w:rPr>
+          <w:rFonts w:ascii="Verdana" w:hAnsi="Verdana"/>
+          <w:sz w:val="20"/>
+        </w:rPr>
+        <w:t>i</w:t>
+      </w:r>
+      <w:proofErr w:type="spellEnd"/>
+      <w:r>
+        <w:rPr>
+          <w:rFonts w:ascii="Verdana" w:hAnsi="Verdana"/>
+          <w:sz w:val="20"/>
+        </w:rPr>
+        <w:t>, n), x);</w:t>
+      </w:r>
+    </w:p>
+    <w:p>
+      <w:pPr>
+        <w:shd w:val="clear" w:color="auto" w:fill="000000" w:themeFill="text1"/>
         <w:spacing w:after="0"/>
         <w:jc w:val="both"/>
         <w:rPr>
@@ -1098,7 +1642,21 @@
         <w:rPr>
           <w:rFonts w:ascii="Verdana" w:hAnsi="Verdana"/>
         </w:rPr>
-        <w:t>ecursive and requires O(l</w:t>
+        <w:t xml:space="preserve">ecursive and requires </w:t>
+      </w:r>
+      <w:proofErr w:type="gramStart"/>
+      <w:r>
+        <w:rPr>
+          <w:rFonts w:ascii="Verdana" w:hAnsi="Verdana"/>
+        </w:rPr>
+        <w:t>O(</w:t>
+      </w:r>
+      <w:proofErr w:type="gramEnd"/>
+      <w:r>
+        <w:rPr>
+          <w:rFonts w:ascii="Verdana" w:hAnsi="Verdana"/>
+        </w:rPr>
+        <w:t>l</w:t>
       </w:r>
       <w:r>
         <w:rPr>
@@ -1138,14 +1696,28 @@
         <w:rPr>
           <w:rFonts w:ascii="Verdana" w:hAnsi="Verdana"/>
         </w:rPr>
-        <w:t>need only O(1) space</w:t>
+        <w:t xml:space="preserve">need only </w:t>
+      </w:r>
+      <w:proofErr w:type="gramStart"/>
+      <w:r>
+        <w:rPr>
+          <w:rFonts w:ascii="Verdana" w:hAnsi="Verdana"/>
+        </w:rPr>
+        <w:t>O(</w:t>
+      </w:r>
+      <w:proofErr w:type="gramEnd"/>
+      <w:r>
+        <w:rPr>
+          <w:rFonts w:ascii="Verdana" w:hAnsi="Verdana"/>
+        </w:rPr>
+        <w:t>1) space</w:t>
       </w:r>
     </w:p>
     <w:tbl>
       <w:tblPr>
         <w:tblStyle w:val="TableGrid"/>
         <w:tblW w:w="0" w:type="auto"/>
-        <w:tblLook w:val="04A0"/>
+        <w:tblLook w:val="04A0" w:firstRow="1" w:lastRow="0" w:firstColumn="1" w:lastColumn="0" w:noHBand="0" w:noVBand="1"/>
       </w:tblPr>
       <w:tblGrid>
         <w:gridCol w:w="1848"/>
@@ -1289,11 +1861,19 @@
                 <w:rFonts w:ascii="Verdana" w:hAnsi="Verdana"/>
               </w:rPr>
             </w:pPr>
-            <w:r>
-              <w:rPr>
-                <w:rFonts w:ascii="Verdana" w:hAnsi="Verdana"/>
-              </w:rPr>
-              <w:t>O(1)</w:t>
+            <w:proofErr w:type="gramStart"/>
+            <w:r>
+              <w:rPr>
+                <w:rFonts w:ascii="Verdana" w:hAnsi="Verdana"/>
+              </w:rPr>
+              <w:t>O(</w:t>
+            </w:r>
+            <w:proofErr w:type="gramEnd"/>
+            <w:r>
+              <w:rPr>
+                <w:rFonts w:ascii="Verdana" w:hAnsi="Verdana"/>
+              </w:rPr>
+              <w:t>1)</w:t>
             </w:r>
           </w:p>
         </w:tc>
@@ -1346,11 +1926,19 @@
                 <w:rFonts w:ascii="Verdana" w:hAnsi="Verdana"/>
               </w:rPr>
             </w:pPr>
-            <w:r>
-              <w:rPr>
-                <w:rFonts w:ascii="Verdana" w:hAnsi="Verdana"/>
-              </w:rPr>
-              <w:t>O(1)</w:t>
+            <w:proofErr w:type="gramStart"/>
+            <w:r>
+              <w:rPr>
+                <w:rFonts w:ascii="Verdana" w:hAnsi="Verdana"/>
+              </w:rPr>
+              <w:t>O(</w:t>
+            </w:r>
+            <w:proofErr w:type="gramEnd"/>
+            <w:r>
+              <w:rPr>
+                <w:rFonts w:ascii="Verdana" w:hAnsi="Verdana"/>
+              </w:rPr>
+              <w:t>1)</w:t>
             </w:r>
           </w:p>
         </w:tc>
@@ -1388,11 +1976,19 @@
                 <w:rFonts w:ascii="Verdana" w:hAnsi="Verdana"/>
               </w:rPr>
             </w:pPr>
-            <w:r>
-              <w:rPr>
-                <w:rFonts w:ascii="Verdana" w:hAnsi="Verdana"/>
-              </w:rPr>
-              <w:t>O(1)</w:t>
+            <w:proofErr w:type="gramStart"/>
+            <w:r>
+              <w:rPr>
+                <w:rFonts w:ascii="Verdana" w:hAnsi="Verdana"/>
+              </w:rPr>
+              <w:t>O(</w:t>
+            </w:r>
+            <w:proofErr w:type="gramEnd"/>
+            <w:r>
+              <w:rPr>
+                <w:rFonts w:ascii="Verdana" w:hAnsi="Verdana"/>
+              </w:rPr>
+              <w:t>1)</w:t>
             </w:r>
           </w:p>
         </w:tc>
@@ -1412,7 +2008,21 @@
               <w:rPr>
                 <w:rFonts w:ascii="Verdana" w:hAnsi="Verdana"/>
               </w:rPr>
-              <w:t>O(logn)</w:t>
+              <w:t>O(</w:t>
+            </w:r>
+            <w:proofErr w:type="spellStart"/>
+            <w:r>
+              <w:rPr>
+                <w:rFonts w:ascii="Verdana" w:hAnsi="Verdana"/>
+              </w:rPr>
+              <w:t>logn</w:t>
+            </w:r>
+            <w:proofErr w:type="spellEnd"/>
+            <w:r>
+              <w:rPr>
+                <w:rFonts w:ascii="Verdana" w:hAnsi="Verdana"/>
+              </w:rPr>
+              <w:t>)</w:t>
             </w:r>
           </w:p>
         </w:tc>
@@ -1432,7 +2042,21 @@
               <w:rPr>
                 <w:rFonts w:ascii="Verdana" w:hAnsi="Verdana"/>
               </w:rPr>
-              <w:t>O(logn)</w:t>
+              <w:t>O(</w:t>
+            </w:r>
+            <w:proofErr w:type="spellStart"/>
+            <w:r>
+              <w:rPr>
+                <w:rFonts w:ascii="Verdana" w:hAnsi="Verdana"/>
+              </w:rPr>
+              <w:t>logn</w:t>
+            </w:r>
+            <w:proofErr w:type="spellEnd"/>
+            <w:r>
+              <w:rPr>
+                <w:rFonts w:ascii="Verdana" w:hAnsi="Verdana"/>
+              </w:rPr>
+              <w:t>)</w:t>
             </w:r>
           </w:p>
         </w:tc>
@@ -1448,11 +2072,19 @@
                 <w:rFonts w:ascii="Verdana" w:hAnsi="Verdana"/>
               </w:rPr>
             </w:pPr>
-            <w:r>
-              <w:rPr>
-                <w:rFonts w:ascii="Verdana" w:hAnsi="Verdana"/>
-              </w:rPr>
-              <w:t>O(1)*</w:t>
+            <w:proofErr w:type="gramStart"/>
+            <w:r>
+              <w:rPr>
+                <w:rFonts w:ascii="Verdana" w:hAnsi="Verdana"/>
+              </w:rPr>
+              <w:t>O(</w:t>
+            </w:r>
+            <w:proofErr w:type="gramEnd"/>
+            <w:r>
+              <w:rPr>
+                <w:rFonts w:ascii="Verdana" w:hAnsi="Verdana"/>
+              </w:rPr>
+              <w:t>1)*</w:t>
             </w:r>
           </w:p>
         </w:tc>
@@ -1490,11 +2122,19 @@
                 <w:rFonts w:ascii="Verdana" w:hAnsi="Verdana"/>
               </w:rPr>
             </w:pPr>
-            <w:r>
-              <w:rPr>
-                <w:rFonts w:ascii="Verdana" w:hAnsi="Verdana"/>
-              </w:rPr>
-              <w:t>O(1)</w:t>
+            <w:proofErr w:type="gramStart"/>
+            <w:r>
+              <w:rPr>
+                <w:rFonts w:ascii="Verdana" w:hAnsi="Verdana"/>
+              </w:rPr>
+              <w:t>O(</w:t>
+            </w:r>
+            <w:proofErr w:type="gramEnd"/>
+            <w:r>
+              <w:rPr>
+                <w:rFonts w:ascii="Verdana" w:hAnsi="Verdana"/>
+              </w:rPr>
+              <w:t>1)</w:t>
             </w:r>
           </w:p>
         </w:tc>
@@ -1510,11 +2150,19 @@
                 <w:rFonts w:ascii="Verdana" w:hAnsi="Verdana"/>
               </w:rPr>
             </w:pPr>
-            <w:r>
-              <w:rPr>
-                <w:rFonts w:ascii="Verdana" w:hAnsi="Verdana"/>
-              </w:rPr>
-              <w:t>O(√ n)</w:t>
+            <w:proofErr w:type="gramStart"/>
+            <w:r>
+              <w:rPr>
+                <w:rFonts w:ascii="Verdana" w:hAnsi="Verdana"/>
+              </w:rPr>
+              <w:t>O(</w:t>
+            </w:r>
+            <w:proofErr w:type="gramEnd"/>
+            <w:r>
+              <w:rPr>
+                <w:rFonts w:ascii="Verdana" w:hAnsi="Verdana"/>
+              </w:rPr>
+              <w:t>√ n)</w:t>
             </w:r>
           </w:p>
         </w:tc>
@@ -1530,11 +2178,19 @@
                 <w:rFonts w:ascii="Verdana" w:hAnsi="Verdana"/>
               </w:rPr>
             </w:pPr>
-            <w:r>
-              <w:rPr>
-                <w:rFonts w:ascii="Verdana" w:hAnsi="Verdana"/>
-              </w:rPr>
-              <w:t>O(√ n)</w:t>
+            <w:proofErr w:type="gramStart"/>
+            <w:r>
+              <w:rPr>
+                <w:rFonts w:ascii="Verdana" w:hAnsi="Verdana"/>
+              </w:rPr>
+              <w:t>O(</w:t>
+            </w:r>
+            <w:proofErr w:type="gramEnd"/>
+            <w:r>
+              <w:rPr>
+                <w:rFonts w:ascii="Verdana" w:hAnsi="Verdana"/>
+              </w:rPr>
+              <w:t>√ n)</w:t>
             </w:r>
           </w:p>
         </w:tc>
@@ -1550,11 +2206,19 @@
                 <w:rFonts w:ascii="Verdana" w:hAnsi="Verdana"/>
               </w:rPr>
             </w:pPr>
-            <w:r>
-              <w:rPr>
-                <w:rFonts w:ascii="Verdana" w:hAnsi="Verdana"/>
-              </w:rPr>
-              <w:t>O(1)</w:t>
+            <w:proofErr w:type="gramStart"/>
+            <w:r>
+              <w:rPr>
+                <w:rFonts w:ascii="Verdana" w:hAnsi="Verdana"/>
+              </w:rPr>
+              <w:t>O(</w:t>
+            </w:r>
+            <w:proofErr w:type="gramEnd"/>
+            <w:r>
+              <w:rPr>
+                <w:rFonts w:ascii="Verdana" w:hAnsi="Verdana"/>
+              </w:rPr>
+              <w:t>1)</w:t>
             </w:r>
           </w:p>
         </w:tc>
@@ -1590,11 +2254,19 @@
                 <w:rFonts w:ascii="Verdana" w:hAnsi="Verdana"/>
               </w:rPr>
             </w:pPr>
-            <w:r>
-              <w:rPr>
-                <w:rFonts w:ascii="Verdana" w:hAnsi="Verdana"/>
-              </w:rPr>
-              <w:t>O(1)</w:t>
+            <w:proofErr w:type="gramStart"/>
+            <w:r>
+              <w:rPr>
+                <w:rFonts w:ascii="Verdana" w:hAnsi="Verdana"/>
+              </w:rPr>
+              <w:t>O(</w:t>
+            </w:r>
+            <w:proofErr w:type="gramEnd"/>
+            <w:r>
+              <w:rPr>
+                <w:rFonts w:ascii="Verdana" w:hAnsi="Verdana"/>
+              </w:rPr>
+              <w:t>1)</w:t>
             </w:r>
           </w:p>
         </w:tc>
@@ -1614,7 +2286,23 @@
                 <w:rFonts w:ascii="Verdana" w:hAnsi="Verdana"/>
                 <w:bCs/>
               </w:rPr>
-              <w:t>O (log log n))</w:t>
+              <w:t xml:space="preserve">O (log </w:t>
+            </w:r>
+            <w:proofErr w:type="spellStart"/>
+            <w:r>
+              <w:rPr>
+                <w:rFonts w:ascii="Verdana" w:hAnsi="Verdana"/>
+                <w:bCs/>
+              </w:rPr>
+              <w:t>log</w:t>
+            </w:r>
+            <w:proofErr w:type="spellEnd"/>
+            <w:r>
+              <w:rPr>
+                <w:rFonts w:ascii="Verdana" w:hAnsi="Verdana"/>
+                <w:bCs/>
+              </w:rPr>
+              <w:t xml:space="preserve"> n))</w:t>
             </w:r>
           </w:p>
         </w:tc>
@@ -1648,11 +2336,19 @@
                 <w:rFonts w:ascii="Verdana" w:hAnsi="Verdana"/>
               </w:rPr>
             </w:pPr>
-            <w:r>
-              <w:rPr>
-                <w:rFonts w:ascii="Verdana" w:hAnsi="Verdana"/>
-              </w:rPr>
-              <w:t>O(1)</w:t>
+            <w:proofErr w:type="gramStart"/>
+            <w:r>
+              <w:rPr>
+                <w:rFonts w:ascii="Verdana" w:hAnsi="Verdana"/>
+              </w:rPr>
+              <w:t>O(</w:t>
+            </w:r>
+            <w:proofErr w:type="gramEnd"/>
+            <w:r>
+              <w:rPr>
+                <w:rFonts w:ascii="Verdana" w:hAnsi="Verdana"/>
+              </w:rPr>
+              <w:t>1)</w:t>
             </w:r>
           </w:p>
         </w:tc>
@@ -1690,11 +2386,19 @@
                 <w:rFonts w:ascii="Verdana" w:hAnsi="Verdana"/>
               </w:rPr>
             </w:pPr>
-            <w:r>
-              <w:rPr>
-                <w:rFonts w:ascii="Verdana" w:hAnsi="Verdana"/>
-              </w:rPr>
-              <w:t>O(1)</w:t>
+            <w:proofErr w:type="gramStart"/>
+            <w:r>
+              <w:rPr>
+                <w:rFonts w:ascii="Verdana" w:hAnsi="Verdana"/>
+              </w:rPr>
+              <w:t>O(</w:t>
+            </w:r>
+            <w:proofErr w:type="gramEnd"/>
+            <w:r>
+              <w:rPr>
+                <w:rFonts w:ascii="Verdana" w:hAnsi="Verdana"/>
+              </w:rPr>
+              <w:t>1)</w:t>
             </w:r>
           </w:p>
         </w:tc>
@@ -1710,11 +2414,33 @@
                 <w:rFonts w:ascii="Verdana" w:hAnsi="Verdana"/>
               </w:rPr>
             </w:pPr>
-            <w:r>
-              <w:rPr>
-                <w:rFonts w:ascii="Verdana" w:hAnsi="Verdana"/>
-              </w:rPr>
-              <w:t>O(log i)</w:t>
+            <w:proofErr w:type="gramStart"/>
+            <w:r>
+              <w:rPr>
+                <w:rFonts w:ascii="Verdana" w:hAnsi="Verdana"/>
+              </w:rPr>
+              <w:t>O(</w:t>
+            </w:r>
+            <w:proofErr w:type="gramEnd"/>
+            <w:r>
+              <w:rPr>
+                <w:rFonts w:ascii="Verdana" w:hAnsi="Verdana"/>
+              </w:rPr>
+              <w:t xml:space="preserve">log </w:t>
+            </w:r>
+            <w:proofErr w:type="spellStart"/>
+            <w:r>
+              <w:rPr>
+                <w:rFonts w:ascii="Verdana" w:hAnsi="Verdana"/>
+              </w:rPr>
+              <w:t>i</w:t>
+            </w:r>
+            <w:proofErr w:type="spellEnd"/>
+            <w:r>
+              <w:rPr>
+                <w:rFonts w:ascii="Verdana" w:hAnsi="Verdana"/>
+              </w:rPr>
+              <w:t>)</w:t>
             </w:r>
           </w:p>
         </w:tc>
@@ -1730,11 +2456,33 @@
                 <w:rFonts w:ascii="Verdana" w:hAnsi="Verdana"/>
               </w:rPr>
             </w:pPr>
-            <w:r>
-              <w:rPr>
-                <w:rFonts w:ascii="Verdana" w:hAnsi="Verdana"/>
-              </w:rPr>
-              <w:t>O(log i)</w:t>
+            <w:proofErr w:type="gramStart"/>
+            <w:r>
+              <w:rPr>
+                <w:rFonts w:ascii="Verdana" w:hAnsi="Verdana"/>
+              </w:rPr>
+              <w:t>O(</w:t>
+            </w:r>
+            <w:proofErr w:type="gramEnd"/>
+            <w:r>
+              <w:rPr>
+                <w:rFonts w:ascii="Verdana" w:hAnsi="Verdana"/>
+              </w:rPr>
+              <w:t xml:space="preserve">log </w:t>
+            </w:r>
+            <w:proofErr w:type="spellStart"/>
+            <w:r>
+              <w:rPr>
+                <w:rFonts w:ascii="Verdana" w:hAnsi="Verdana"/>
+              </w:rPr>
+              <w:t>i</w:t>
+            </w:r>
+            <w:proofErr w:type="spellEnd"/>
+            <w:r>
+              <w:rPr>
+                <w:rFonts w:ascii="Verdana" w:hAnsi="Verdana"/>
+              </w:rPr>
+              <w:t>)</w:t>
             </w:r>
           </w:p>
         </w:tc>
@@ -1750,11 +2498,19 @@
                 <w:rFonts w:ascii="Verdana" w:hAnsi="Verdana"/>
               </w:rPr>
             </w:pPr>
-            <w:r>
-              <w:rPr>
-                <w:rFonts w:ascii="Verdana" w:hAnsi="Verdana"/>
-              </w:rPr>
-              <w:t>O(1)</w:t>
+            <w:proofErr w:type="gramStart"/>
+            <w:r>
+              <w:rPr>
+                <w:rFonts w:ascii="Verdana" w:hAnsi="Verdana"/>
+              </w:rPr>
+              <w:t>O(</w:t>
+            </w:r>
+            <w:proofErr w:type="gramEnd"/>
+            <w:r>
+              <w:rPr>
+                <w:rFonts w:ascii="Verdana" w:hAnsi="Verdana"/>
+              </w:rPr>
+              <w:t>1)</w:t>
             </w:r>
           </w:p>
         </w:tc>
@@ -1790,11 +2546,19 @@
                 <w:rFonts w:ascii="Verdana" w:hAnsi="Verdana"/>
               </w:rPr>
             </w:pPr>
-            <w:r>
-              <w:rPr>
-                <w:rFonts w:ascii="Verdana" w:hAnsi="Verdana"/>
-              </w:rPr>
-              <w:t>O(1)</w:t>
+            <w:proofErr w:type="gramStart"/>
+            <w:r>
+              <w:rPr>
+                <w:rFonts w:ascii="Verdana" w:hAnsi="Verdana"/>
+              </w:rPr>
+              <w:t>O(</w:t>
+            </w:r>
+            <w:proofErr w:type="gramEnd"/>
+            <w:r>
+              <w:rPr>
+                <w:rFonts w:ascii="Verdana" w:hAnsi="Verdana"/>
+              </w:rPr>
+              <w:t>1)</w:t>
             </w:r>
           </w:p>
         </w:tc>
@@ -1813,8 +2577,16 @@
               <w:rPr>
                 <w:rFonts w:ascii="Verdana" w:hAnsi="Verdana"/>
               </w:rPr>
-              <w:t>O(logn</w:t>
-            </w:r>
+              <w:t>O(</w:t>
+            </w:r>
+            <w:proofErr w:type="spellStart"/>
+            <w:r>
+              <w:rPr>
+                <w:rFonts w:ascii="Verdana" w:hAnsi="Verdana"/>
+              </w:rPr>
+              <w:t>logn</w:t>
+            </w:r>
+            <w:proofErr w:type="spellEnd"/>
             <w:r>
               <w:rPr>
                 <w:rFonts w:ascii="Verdana" w:hAnsi="Verdana"/>
@@ -1838,8 +2610,16 @@
               <w:rPr>
                 <w:rFonts w:ascii="Verdana" w:hAnsi="Verdana"/>
               </w:rPr>
-              <w:t>O(logn</w:t>
-            </w:r>
+              <w:t>O(</w:t>
+            </w:r>
+            <w:proofErr w:type="spellStart"/>
+            <w:r>
+              <w:rPr>
+                <w:rFonts w:ascii="Verdana" w:hAnsi="Verdana"/>
+              </w:rPr>
+              <w:t>logn</w:t>
+            </w:r>
+            <w:proofErr w:type="spellEnd"/>
             <w:r>
               <w:rPr>
                 <w:rFonts w:ascii="Verdana" w:hAnsi="Verdana"/>
@@ -1859,11 +2639,19 @@
                 <w:rFonts w:ascii="Verdana" w:hAnsi="Verdana"/>
               </w:rPr>
             </w:pPr>
-            <w:r>
-              <w:rPr>
-                <w:rFonts w:ascii="Verdana" w:hAnsi="Verdana"/>
-              </w:rPr>
-              <w:t>O(1)</w:t>
+            <w:proofErr w:type="gramStart"/>
+            <w:r>
+              <w:rPr>
+                <w:rFonts w:ascii="Verdana" w:hAnsi="Verdana"/>
+              </w:rPr>
+              <w:t>O(</w:t>
+            </w:r>
+            <w:proofErr w:type="gramEnd"/>
+            <w:r>
+              <w:rPr>
+                <w:rFonts w:ascii="Verdana" w:hAnsi="Verdana"/>
+              </w:rPr>
+              <w:t>1)</w:t>
             </w:r>
           </w:p>
         </w:tc>
@@ -2014,7 +2802,7 @@
     </w:p>
     <w:p>
       <w:pPr>
-        <w:shd w:val="clear" w:color="auto" w:fill="E5DFEC" w:themeFill="accent4" w:themeFillTint="33"/>
+        <w:shd w:val="clear" w:color="auto" w:fill="000000" w:themeFill="text1"/>
         <w:spacing w:after="0"/>
         <w:jc w:val="both"/>
         <w:rPr>
@@ -2032,25 +2820,41 @@
     </w:p>
     <w:p>
       <w:pPr>
-        <w:shd w:val="clear" w:color="auto" w:fill="E5DFEC" w:themeFill="accent4" w:themeFillTint="33"/>
-        <w:spacing w:after="0"/>
-        <w:jc w:val="both"/>
-        <w:rPr>
-          <w:rFonts w:ascii="Verdana" w:hAnsi="Verdana"/>
-          <w:sz w:val="20"/>
-        </w:rPr>
-      </w:pPr>
-      <w:r>
-        <w:rPr>
-          <w:rFonts w:ascii="Verdana" w:hAnsi="Verdana"/>
-          <w:sz w:val="20"/>
-        </w:rPr>
-        <w:t>#include &lt;bits/stdc++.h&gt;</w:t>
-      </w:r>
-    </w:p>
-    <w:p>
-      <w:pPr>
-        <w:shd w:val="clear" w:color="auto" w:fill="E5DFEC" w:themeFill="accent4" w:themeFillTint="33"/>
+        <w:shd w:val="clear" w:color="auto" w:fill="000000" w:themeFill="text1"/>
+        <w:spacing w:after="0"/>
+        <w:jc w:val="both"/>
+        <w:rPr>
+          <w:rFonts w:ascii="Verdana" w:hAnsi="Verdana"/>
+          <w:sz w:val="20"/>
+        </w:rPr>
+      </w:pPr>
+      <w:r>
+        <w:rPr>
+          <w:rFonts w:ascii="Verdana" w:hAnsi="Verdana"/>
+          <w:sz w:val="20"/>
+        </w:rPr>
+        <w:t>#include &lt;bits/</w:t>
+      </w:r>
+      <w:proofErr w:type="spellStart"/>
+      <w:r>
+        <w:rPr>
+          <w:rFonts w:ascii="Verdana" w:hAnsi="Verdana"/>
+          <w:sz w:val="20"/>
+        </w:rPr>
+        <w:t>stdc</w:t>
+      </w:r>
+      <w:proofErr w:type="spellEnd"/>
+      <w:r>
+        <w:rPr>
+          <w:rFonts w:ascii="Verdana" w:hAnsi="Verdana"/>
+          <w:sz w:val="20"/>
+        </w:rPr>
+        <w:t>++.h&gt;</w:t>
+      </w:r>
+    </w:p>
+    <w:p>
+      <w:pPr>
+        <w:shd w:val="clear" w:color="auto" w:fill="000000" w:themeFill="text1"/>
         <w:spacing w:after="0"/>
         <w:jc w:val="both"/>
         <w:rPr>
@@ -2068,7 +2872,7 @@
     </w:p>
     <w:p>
       <w:pPr>
-        <w:shd w:val="clear" w:color="auto" w:fill="E5DFEC" w:themeFill="accent4" w:themeFillTint="33"/>
+        <w:shd w:val="clear" w:color="auto" w:fill="000000" w:themeFill="text1"/>
         <w:spacing w:after="0"/>
         <w:jc w:val="both"/>
         <w:rPr>
@@ -2086,25 +2890,66 @@
     </w:p>
     <w:p>
       <w:pPr>
-        <w:shd w:val="clear" w:color="auto" w:fill="E5DFEC" w:themeFill="accent4" w:themeFillTint="33"/>
-        <w:spacing w:after="0"/>
-        <w:jc w:val="both"/>
-        <w:rPr>
-          <w:rFonts w:ascii="Verdana" w:hAnsi="Verdana"/>
-          <w:sz w:val="20"/>
-        </w:rPr>
-      </w:pPr>
-      <w:r>
-        <w:rPr>
-          <w:rFonts w:ascii="Verdana" w:hAnsi="Verdana"/>
-          <w:sz w:val="20"/>
-        </w:rPr>
-        <w:t>int binarySearch(int arr[], int, int, int);</w:t>
-      </w:r>
-    </w:p>
-    <w:p>
-      <w:pPr>
-        <w:shd w:val="clear" w:color="auto" w:fill="E5DFEC" w:themeFill="accent4" w:themeFillTint="33"/>
+        <w:shd w:val="clear" w:color="auto" w:fill="000000" w:themeFill="text1"/>
+        <w:spacing w:after="0"/>
+        <w:jc w:val="both"/>
+        <w:rPr>
+          <w:rFonts w:ascii="Verdana" w:hAnsi="Verdana"/>
+          <w:sz w:val="20"/>
+        </w:rPr>
+      </w:pPr>
+      <w:r>
+        <w:rPr>
+          <w:rFonts w:ascii="Verdana" w:hAnsi="Verdana"/>
+          <w:sz w:val="20"/>
+        </w:rPr>
+        <w:t xml:space="preserve">int </w:t>
+      </w:r>
+      <w:proofErr w:type="spellStart"/>
+      <w:proofErr w:type="gramStart"/>
+      <w:r>
+        <w:rPr>
+          <w:rFonts w:ascii="Verdana" w:hAnsi="Verdana"/>
+          <w:sz w:val="20"/>
+        </w:rPr>
+        <w:t>binarySearch</w:t>
+      </w:r>
+      <w:proofErr w:type="spellEnd"/>
+      <w:r>
+        <w:rPr>
+          <w:rFonts w:ascii="Verdana" w:hAnsi="Verdana"/>
+          <w:sz w:val="20"/>
+        </w:rPr>
+        <w:t>(</w:t>
+      </w:r>
+      <w:proofErr w:type="gramEnd"/>
+      <w:r>
+        <w:rPr>
+          <w:rFonts w:ascii="Verdana" w:hAnsi="Verdana"/>
+          <w:sz w:val="20"/>
+        </w:rPr>
+        <w:t xml:space="preserve">int </w:t>
+      </w:r>
+      <w:proofErr w:type="spellStart"/>
+      <w:r>
+        <w:rPr>
+          <w:rFonts w:ascii="Verdana" w:hAnsi="Verdana"/>
+          <w:sz w:val="20"/>
+        </w:rPr>
+        <w:t>arr</w:t>
+      </w:r>
+      <w:proofErr w:type="spellEnd"/>
+      <w:r>
+        <w:rPr>
+          <w:rFonts w:ascii="Verdana" w:hAnsi="Verdana"/>
+          <w:sz w:val="20"/>
+        </w:rPr>
+        <w:t>[], int, int, int);</w:t>
+      </w:r>
+    </w:p>
+    <w:p>
+      <w:pPr>
+        <w:shd w:val="clear" w:color="auto" w:fill="000000" w:themeFill="text1"/>
         <w:spacing w:after="0"/>
         <w:jc w:val="both"/>
         <w:rPr>
@@ -2122,43 +2967,100 @@
     </w:p>
     <w:p>
       <w:pPr>
-        <w:shd w:val="clear" w:color="auto" w:fill="E5DFEC" w:themeFill="accent4" w:themeFillTint="33"/>
-        <w:spacing w:after="0"/>
-        <w:jc w:val="both"/>
-        <w:rPr>
-          <w:rFonts w:ascii="Verdana" w:hAnsi="Verdana"/>
-          <w:sz w:val="20"/>
-        </w:rPr>
-      </w:pPr>
-      <w:r>
-        <w:rPr>
-          <w:rFonts w:ascii="Verdana" w:hAnsi="Verdana"/>
-          <w:sz w:val="20"/>
-        </w:rPr>
-        <w:t>// Returns position of first ocurrence of x in array</w:t>
-      </w:r>
-    </w:p>
-    <w:p>
-      <w:pPr>
-        <w:shd w:val="clear" w:color="auto" w:fill="E5DFEC" w:themeFill="accent4" w:themeFillTint="33"/>
-        <w:spacing w:after="0"/>
-        <w:jc w:val="both"/>
-        <w:rPr>
-          <w:rFonts w:ascii="Verdana" w:hAnsi="Verdana"/>
-          <w:sz w:val="20"/>
-        </w:rPr>
-      </w:pPr>
-      <w:r>
-        <w:rPr>
-          <w:rFonts w:ascii="Verdana" w:hAnsi="Verdana"/>
-          <w:sz w:val="20"/>
-        </w:rPr>
-        <w:t>int exponentialSearch(int arr[], int n, int x)</w:t>
-      </w:r>
-    </w:p>
-    <w:p>
-      <w:pPr>
-        <w:shd w:val="clear" w:color="auto" w:fill="E5DFEC" w:themeFill="accent4" w:themeFillTint="33"/>
+        <w:shd w:val="clear" w:color="auto" w:fill="000000" w:themeFill="text1"/>
+        <w:spacing w:after="0"/>
+        <w:jc w:val="both"/>
+        <w:rPr>
+          <w:rFonts w:ascii="Verdana" w:hAnsi="Verdana"/>
+          <w:sz w:val="20"/>
+        </w:rPr>
+      </w:pPr>
+      <w:r>
+        <w:rPr>
+          <w:rFonts w:ascii="Verdana" w:hAnsi="Verdana"/>
+          <w:sz w:val="20"/>
+        </w:rPr>
+        <w:t xml:space="preserve">// Returns position of first </w:t>
+      </w:r>
+      <w:proofErr w:type="spellStart"/>
+      <w:r>
+        <w:rPr>
+          <w:rFonts w:ascii="Verdana" w:hAnsi="Verdana"/>
+          <w:sz w:val="20"/>
+        </w:rPr>
+        <w:t>ocurrence</w:t>
+      </w:r>
+      <w:proofErr w:type="spellEnd"/>
+      <w:r>
+        <w:rPr>
+          <w:rFonts w:ascii="Verdana" w:hAnsi="Verdana"/>
+          <w:sz w:val="20"/>
+        </w:rPr>
+        <w:t xml:space="preserve"> of x in array</w:t>
+      </w:r>
+    </w:p>
+    <w:p>
+      <w:pPr>
+        <w:shd w:val="clear" w:color="auto" w:fill="000000" w:themeFill="text1"/>
+        <w:spacing w:after="0"/>
+        <w:jc w:val="both"/>
+        <w:rPr>
+          <w:rFonts w:ascii="Verdana" w:hAnsi="Verdana"/>
+          <w:sz w:val="20"/>
+        </w:rPr>
+      </w:pPr>
+      <w:r>
+        <w:rPr>
+          <w:rFonts w:ascii="Verdana" w:hAnsi="Verdana"/>
+          <w:sz w:val="20"/>
+        </w:rPr>
+        <w:t xml:space="preserve">int </w:t>
+      </w:r>
+      <w:proofErr w:type="spellStart"/>
+      <w:proofErr w:type="gramStart"/>
+      <w:r>
+        <w:rPr>
+          <w:rFonts w:ascii="Verdana" w:hAnsi="Verdana"/>
+          <w:sz w:val="20"/>
+        </w:rPr>
+        <w:t>exponentialSearch</w:t>
+      </w:r>
+      <w:proofErr w:type="spellEnd"/>
+      <w:r>
+        <w:rPr>
+          <w:rFonts w:ascii="Verdana" w:hAnsi="Verdana"/>
+          <w:sz w:val="20"/>
+        </w:rPr>
+        <w:t>(</w:t>
+      </w:r>
+      <w:proofErr w:type="gramEnd"/>
+      <w:r>
+        <w:rPr>
+          <w:rFonts w:ascii="Verdana" w:hAnsi="Verdana"/>
+          <w:sz w:val="20"/>
+        </w:rPr>
+        <w:t xml:space="preserve">int </w:t>
+      </w:r>
+      <w:proofErr w:type="spellStart"/>
+      <w:r>
+        <w:rPr>
+          <w:rFonts w:ascii="Verdana" w:hAnsi="Verdana"/>
+          <w:sz w:val="20"/>
+        </w:rPr>
+        <w:t>arr</w:t>
+      </w:r>
+      <w:proofErr w:type="spellEnd"/>
+      <w:r>
+        <w:rPr>
+          <w:rFonts w:ascii="Verdana" w:hAnsi="Verdana"/>
+          <w:sz w:val="20"/>
+        </w:rPr>
+        <w:t>[], int n, int x)</w:t>
+      </w:r>
+    </w:p>
+    <w:p>
+      <w:pPr>
+        <w:shd w:val="clear" w:color="auto" w:fill="000000" w:themeFill="text1"/>
         <w:spacing w:after="0"/>
         <w:jc w:val="both"/>
         <w:rPr>
@@ -2176,43 +3078,84 @@
     </w:p>
     <w:p>
       <w:pPr>
-        <w:shd w:val="clear" w:color="auto" w:fill="E5DFEC" w:themeFill="accent4" w:themeFillTint="33"/>
-        <w:spacing w:after="0"/>
-        <w:jc w:val="both"/>
-        <w:rPr>
-          <w:rFonts w:ascii="Verdana" w:hAnsi="Verdana"/>
-          <w:sz w:val="20"/>
-        </w:rPr>
-      </w:pPr>
-      <w:r>
-        <w:rPr>
-          <w:rFonts w:ascii="Verdana" w:hAnsi="Verdana"/>
-          <w:sz w:val="20"/>
-        </w:rPr>
-        <w:t xml:space="preserve">    // If x is present at firt location itself</w:t>
-      </w:r>
-    </w:p>
-    <w:p>
-      <w:pPr>
-        <w:shd w:val="clear" w:color="auto" w:fill="E5DFEC" w:themeFill="accent4" w:themeFillTint="33"/>
-        <w:spacing w:after="0"/>
-        <w:jc w:val="both"/>
-        <w:rPr>
-          <w:rFonts w:ascii="Verdana" w:hAnsi="Verdana"/>
-          <w:sz w:val="20"/>
-        </w:rPr>
-      </w:pPr>
-      <w:r>
-        <w:rPr>
-          <w:rFonts w:ascii="Verdana" w:hAnsi="Verdana"/>
-          <w:sz w:val="20"/>
-        </w:rPr>
-        <w:t xml:space="preserve">    if (arr[0] == x)</w:t>
-      </w:r>
-    </w:p>
-    <w:p>
-      <w:pPr>
-        <w:shd w:val="clear" w:color="auto" w:fill="E5DFEC" w:themeFill="accent4" w:themeFillTint="33"/>
+        <w:shd w:val="clear" w:color="auto" w:fill="000000" w:themeFill="text1"/>
+        <w:spacing w:after="0"/>
+        <w:jc w:val="both"/>
+        <w:rPr>
+          <w:rFonts w:ascii="Verdana" w:hAnsi="Verdana"/>
+          <w:sz w:val="20"/>
+        </w:rPr>
+      </w:pPr>
+      <w:r>
+        <w:rPr>
+          <w:rFonts w:ascii="Verdana" w:hAnsi="Verdana"/>
+          <w:sz w:val="20"/>
+        </w:rPr>
+        <w:t xml:space="preserve">    // If x is present at </w:t>
+      </w:r>
+      <w:proofErr w:type="spellStart"/>
+      <w:r>
+        <w:rPr>
+          <w:rFonts w:ascii="Verdana" w:hAnsi="Verdana"/>
+          <w:sz w:val="20"/>
+        </w:rPr>
+        <w:t>firt</w:t>
+      </w:r>
+      <w:proofErr w:type="spellEnd"/>
+      <w:r>
+        <w:rPr>
+          <w:rFonts w:ascii="Verdana" w:hAnsi="Verdana"/>
+          <w:sz w:val="20"/>
+        </w:rPr>
+        <w:t xml:space="preserve"> location itself</w:t>
+      </w:r>
+    </w:p>
+    <w:p>
+      <w:pPr>
+        <w:shd w:val="clear" w:color="auto" w:fill="000000" w:themeFill="text1"/>
+        <w:spacing w:after="0"/>
+        <w:jc w:val="both"/>
+        <w:rPr>
+          <w:rFonts w:ascii="Verdana" w:hAnsi="Verdana"/>
+          <w:sz w:val="20"/>
+        </w:rPr>
+      </w:pPr>
+      <w:r>
+        <w:rPr>
+          <w:rFonts w:ascii="Verdana" w:hAnsi="Verdana"/>
+          <w:sz w:val="20"/>
+        </w:rPr>
+        <w:t xml:space="preserve">    if (</w:t>
+      </w:r>
+      <w:proofErr w:type="spellStart"/>
+      <w:proofErr w:type="gramStart"/>
+      <w:r>
+        <w:rPr>
+          <w:rFonts w:ascii="Verdana" w:hAnsi="Verdana"/>
+          <w:sz w:val="20"/>
+        </w:rPr>
+        <w:t>arr</w:t>
+      </w:r>
+      <w:proofErr w:type="spellEnd"/>
+      <w:r>
+        <w:rPr>
+          <w:rFonts w:ascii="Verdana" w:hAnsi="Verdana"/>
+          <w:sz w:val="20"/>
+        </w:rPr>
+        <w:t>[</w:t>
+      </w:r>
+      <w:proofErr w:type="gramEnd"/>
+      <w:r>
+        <w:rPr>
+          <w:rFonts w:ascii="Verdana" w:hAnsi="Verdana"/>
+          <w:sz w:val="20"/>
+        </w:rPr>
+        <w:t>0] == x)</w:t>
+      </w:r>
+    </w:p>
+    <w:p>
+      <w:pPr>
+        <w:shd w:val="clear" w:color="auto" w:fill="000000" w:themeFill="text1"/>
         <w:spacing w:after="0"/>
         <w:jc w:val="both"/>
         <w:rPr>
@@ -2230,7 +3173,7 @@
     </w:p>
     <w:p>
       <w:pPr>
-        <w:shd w:val="clear" w:color="auto" w:fill="E5DFEC" w:themeFill="accent4" w:themeFillTint="33"/>
+        <w:shd w:val="clear" w:color="auto" w:fill="000000" w:themeFill="text1"/>
         <w:spacing w:after="0"/>
         <w:jc w:val="both"/>
         <w:rPr>
@@ -2248,7 +3191,7 @@
     </w:p>
     <w:p>
       <w:pPr>
-        <w:shd w:val="clear" w:color="auto" w:fill="E5DFEC" w:themeFill="accent4" w:themeFillTint="33"/>
+        <w:shd w:val="clear" w:color="auto" w:fill="000000" w:themeFill="text1"/>
         <w:spacing w:after="0"/>
         <w:jc w:val="both"/>
         <w:rPr>
@@ -2266,61 +3209,157 @@
     </w:p>
     <w:p>
       <w:pPr>
-        <w:shd w:val="clear" w:color="auto" w:fill="E5DFEC" w:themeFill="accent4" w:themeFillTint="33"/>
-        <w:spacing w:after="0"/>
-        <w:jc w:val="both"/>
-        <w:rPr>
-          <w:rFonts w:ascii="Verdana" w:hAnsi="Verdana"/>
-          <w:sz w:val="20"/>
-        </w:rPr>
-      </w:pPr>
-      <w:r>
-        <w:rPr>
-          <w:rFonts w:ascii="Verdana" w:hAnsi="Verdana"/>
-          <w:sz w:val="20"/>
-        </w:rPr>
-        <w:t xml:space="preserve">    int i = 1;</w:t>
-      </w:r>
-    </w:p>
-    <w:p>
-      <w:pPr>
-        <w:shd w:val="clear" w:color="auto" w:fill="E5DFEC" w:themeFill="accent4" w:themeFillTint="33"/>
-        <w:spacing w:after="0"/>
-        <w:jc w:val="both"/>
-        <w:rPr>
-          <w:rFonts w:ascii="Verdana" w:hAnsi="Verdana"/>
-          <w:sz w:val="20"/>
-        </w:rPr>
-      </w:pPr>
-      <w:r>
-        <w:rPr>
-          <w:rFonts w:ascii="Verdana" w:hAnsi="Verdana"/>
-          <w:sz w:val="20"/>
-        </w:rPr>
-        <w:t xml:space="preserve">    while (i &lt; n &amp;&amp; arr[i] &lt;= x)</w:t>
-      </w:r>
-    </w:p>
-    <w:p>
-      <w:pPr>
-        <w:shd w:val="clear" w:color="auto" w:fill="E5DFEC" w:themeFill="accent4" w:themeFillTint="33"/>
-        <w:spacing w:after="0"/>
-        <w:jc w:val="both"/>
-        <w:rPr>
-          <w:rFonts w:ascii="Verdana" w:hAnsi="Verdana"/>
-          <w:sz w:val="20"/>
-        </w:rPr>
-      </w:pPr>
-      <w:r>
-        <w:rPr>
-          <w:rFonts w:ascii="Verdana" w:hAnsi="Verdana"/>
-          <w:sz w:val="20"/>
-        </w:rPr>
-        <w:t xml:space="preserve">        i = i*2;</w:t>
-      </w:r>
-    </w:p>
-    <w:p>
-      <w:pPr>
-        <w:shd w:val="clear" w:color="auto" w:fill="E5DFEC" w:themeFill="accent4" w:themeFillTint="33"/>
+        <w:shd w:val="clear" w:color="auto" w:fill="000000" w:themeFill="text1"/>
+        <w:spacing w:after="0"/>
+        <w:jc w:val="both"/>
+        <w:rPr>
+          <w:rFonts w:ascii="Verdana" w:hAnsi="Verdana"/>
+          <w:sz w:val="20"/>
+        </w:rPr>
+      </w:pPr>
+      <w:r>
+        <w:rPr>
+          <w:rFonts w:ascii="Verdana" w:hAnsi="Verdana"/>
+          <w:sz w:val="20"/>
+        </w:rPr>
+        <w:t xml:space="preserve">    int </w:t>
+      </w:r>
+      <w:proofErr w:type="spellStart"/>
+      <w:r>
+        <w:rPr>
+          <w:rFonts w:ascii="Verdana" w:hAnsi="Verdana"/>
+          <w:sz w:val="20"/>
+        </w:rPr>
+        <w:t>i</w:t>
+      </w:r>
+      <w:proofErr w:type="spellEnd"/>
+      <w:r>
+        <w:rPr>
+          <w:rFonts w:ascii="Verdana" w:hAnsi="Verdana"/>
+          <w:sz w:val="20"/>
+        </w:rPr>
+        <w:t xml:space="preserve"> = 1;</w:t>
+      </w:r>
+    </w:p>
+    <w:p>
+      <w:pPr>
+        <w:shd w:val="clear" w:color="auto" w:fill="000000" w:themeFill="text1"/>
+        <w:spacing w:after="0"/>
+        <w:jc w:val="both"/>
+        <w:rPr>
+          <w:rFonts w:ascii="Verdana" w:hAnsi="Verdana"/>
+          <w:sz w:val="20"/>
+        </w:rPr>
+      </w:pPr>
+      <w:r>
+        <w:rPr>
+          <w:rFonts w:ascii="Verdana" w:hAnsi="Verdana"/>
+          <w:sz w:val="20"/>
+        </w:rPr>
+        <w:t xml:space="preserve">    while (</w:t>
+      </w:r>
+      <w:proofErr w:type="spellStart"/>
+      <w:r>
+        <w:rPr>
+          <w:rFonts w:ascii="Verdana" w:hAnsi="Verdana"/>
+          <w:sz w:val="20"/>
+        </w:rPr>
+        <w:t>i</w:t>
+      </w:r>
+      <w:proofErr w:type="spellEnd"/>
+      <w:r>
+        <w:rPr>
+          <w:rFonts w:ascii="Verdana" w:hAnsi="Verdana"/>
+          <w:sz w:val="20"/>
+        </w:rPr>
+        <w:t xml:space="preserve"> &lt; n &amp;&amp; </w:t>
+      </w:r>
+      <w:proofErr w:type="spellStart"/>
+      <w:r>
+        <w:rPr>
+          <w:rFonts w:ascii="Verdana" w:hAnsi="Verdana"/>
+          <w:sz w:val="20"/>
+        </w:rPr>
+        <w:t>arr</w:t>
+      </w:r>
+      <w:proofErr w:type="spellEnd"/>
+      <w:r>
+        <w:rPr>
+          <w:rFonts w:ascii="Verdana" w:hAnsi="Verdana"/>
+          <w:sz w:val="20"/>
+        </w:rPr>
+        <w:t>[</w:t>
+      </w:r>
+      <w:proofErr w:type="spellStart"/>
+      <w:r>
+        <w:rPr>
+          <w:rFonts w:ascii="Verdana" w:hAnsi="Verdana"/>
+          <w:sz w:val="20"/>
+        </w:rPr>
+        <w:t>i</w:t>
+      </w:r>
+      <w:proofErr w:type="spellEnd"/>
+      <w:r>
+        <w:rPr>
+          <w:rFonts w:ascii="Verdana" w:hAnsi="Verdana"/>
+          <w:sz w:val="20"/>
+        </w:rPr>
+        <w:t>] &lt;= x)</w:t>
+      </w:r>
+    </w:p>
+    <w:p>
+      <w:pPr>
+        <w:shd w:val="clear" w:color="auto" w:fill="000000" w:themeFill="text1"/>
+        <w:spacing w:after="0"/>
+        <w:jc w:val="both"/>
+        <w:rPr>
+          <w:rFonts w:ascii="Verdana" w:hAnsi="Verdana"/>
+          <w:sz w:val="20"/>
+        </w:rPr>
+      </w:pPr>
+      <w:r>
+        <w:rPr>
+          <w:rFonts w:ascii="Verdana" w:hAnsi="Verdana"/>
+          <w:sz w:val="20"/>
+        </w:rPr>
+        <w:t xml:space="preserve">        </w:t>
+      </w:r>
+      <w:proofErr w:type="spellStart"/>
+      <w:r>
+        <w:rPr>
+          <w:rFonts w:ascii="Verdana" w:hAnsi="Verdana"/>
+          <w:sz w:val="20"/>
+        </w:rPr>
+        <w:t>i</w:t>
+      </w:r>
+      <w:proofErr w:type="spellEnd"/>
+      <w:r>
+        <w:rPr>
+          <w:rFonts w:ascii="Verdana" w:hAnsi="Verdana"/>
+          <w:sz w:val="20"/>
+        </w:rPr>
+        <w:t xml:space="preserve"> = </w:t>
+      </w:r>
+      <w:proofErr w:type="spellStart"/>
+      <w:r>
+        <w:rPr>
+          <w:rFonts w:ascii="Verdana" w:hAnsi="Verdana"/>
+          <w:sz w:val="20"/>
+        </w:rPr>
+        <w:t>i</w:t>
+      </w:r>
+      <w:proofErr w:type="spellEnd"/>
+      <w:r>
+        <w:rPr>
+          <w:rFonts w:ascii="Verdana" w:hAnsi="Verdana"/>
+          <w:sz w:val="20"/>
+        </w:rPr>
+        <w:t>*2;</w:t>
+      </w:r>
+    </w:p>
+    <w:p>
+      <w:pPr>
+        <w:shd w:val="clear" w:color="auto" w:fill="000000" w:themeFill="text1"/>
         <w:spacing w:after="0"/>
         <w:jc w:val="both"/>
         <w:rPr>
@@ -2338,43 +3377,125 @@
     </w:p>
     <w:p>
       <w:pPr>
-        <w:shd w:val="clear" w:color="auto" w:fill="E5DFEC" w:themeFill="accent4" w:themeFillTint="33"/>
-        <w:spacing w:after="0"/>
-        <w:jc w:val="both"/>
-        <w:rPr>
-          <w:rFonts w:ascii="Verdana" w:hAnsi="Verdana"/>
-          <w:sz w:val="20"/>
-        </w:rPr>
-      </w:pPr>
-      <w:r>
-        <w:rPr>
-          <w:rFonts w:ascii="Verdana" w:hAnsi="Verdana"/>
-          <w:sz w:val="20"/>
-        </w:rPr>
-        <w:t xml:space="preserve">    //  Call binary search for the found range.</w:t>
-      </w:r>
-    </w:p>
-    <w:p>
-      <w:pPr>
-        <w:shd w:val="clear" w:color="auto" w:fill="E5DFEC" w:themeFill="accent4" w:themeFillTint="33"/>
-        <w:spacing w:after="0"/>
-        <w:jc w:val="both"/>
-        <w:rPr>
-          <w:rFonts w:ascii="Verdana" w:hAnsi="Verdana"/>
-          <w:sz w:val="20"/>
-        </w:rPr>
-      </w:pPr>
-      <w:r>
-        <w:rPr>
-          <w:rFonts w:ascii="Verdana" w:hAnsi="Verdana"/>
-          <w:sz w:val="20"/>
-        </w:rPr>
-        <w:t xml:space="preserve">    return binarySearch(arr, i/2, min(i, n), x);</w:t>
-      </w:r>
-    </w:p>
-    <w:p>
-      <w:pPr>
-        <w:shd w:val="clear" w:color="auto" w:fill="E5DFEC" w:themeFill="accent4" w:themeFillTint="33"/>
+        <w:shd w:val="clear" w:color="auto" w:fill="000000" w:themeFill="text1"/>
+        <w:spacing w:after="0"/>
+        <w:jc w:val="both"/>
+        <w:rPr>
+          <w:rFonts w:ascii="Verdana" w:hAnsi="Verdana"/>
+          <w:sz w:val="20"/>
+        </w:rPr>
+      </w:pPr>
+      <w:r>
+        <w:rPr>
+          <w:rFonts w:ascii="Verdana" w:hAnsi="Verdana"/>
+          <w:sz w:val="20"/>
+        </w:rPr>
+        <w:t xml:space="preserve">    /</w:t>
+      </w:r>
+      <w:proofErr w:type="gramStart"/>
+      <w:r>
+        <w:rPr>
+          <w:rFonts w:ascii="Verdana" w:hAnsi="Verdana"/>
+          <w:sz w:val="20"/>
+        </w:rPr>
+        <w:t>/  Call</w:t>
+      </w:r>
+      <w:proofErr w:type="gramEnd"/>
+      <w:r>
+        <w:rPr>
+          <w:rFonts w:ascii="Verdana" w:hAnsi="Verdana"/>
+          <w:sz w:val="20"/>
+        </w:rPr>
+        <w:t xml:space="preserve"> binary search for the found range.</w:t>
+      </w:r>
+    </w:p>
+    <w:p>
+      <w:pPr>
+        <w:shd w:val="clear" w:color="auto" w:fill="000000" w:themeFill="text1"/>
+        <w:spacing w:after="0"/>
+        <w:jc w:val="both"/>
+        <w:rPr>
+          <w:rFonts w:ascii="Verdana" w:hAnsi="Verdana"/>
+          <w:sz w:val="20"/>
+        </w:rPr>
+      </w:pPr>
+      <w:r>
+        <w:rPr>
+          <w:rFonts w:ascii="Verdana" w:hAnsi="Verdana"/>
+          <w:sz w:val="20"/>
+        </w:rPr>
+        <w:t xml:space="preserve">    return </w:t>
+      </w:r>
+      <w:proofErr w:type="spellStart"/>
+      <w:proofErr w:type="gramStart"/>
+      <w:r>
+        <w:rPr>
+          <w:rFonts w:ascii="Verdana" w:hAnsi="Verdana"/>
+          <w:sz w:val="20"/>
+        </w:rPr>
+        <w:t>binarySearch</w:t>
+      </w:r>
+      <w:proofErr w:type="spellEnd"/>
+      <w:r>
+        <w:rPr>
+          <w:rFonts w:ascii="Verdana" w:hAnsi="Verdana"/>
+          <w:sz w:val="20"/>
+        </w:rPr>
+        <w:t>(</w:t>
+      </w:r>
+      <w:proofErr w:type="spellStart"/>
+      <w:proofErr w:type="gramEnd"/>
+      <w:r>
+        <w:rPr>
+          <w:rFonts w:ascii="Verdana" w:hAnsi="Verdana"/>
+          <w:sz w:val="20"/>
+        </w:rPr>
+        <w:t>arr</w:t>
+      </w:r>
+      <w:proofErr w:type="spellEnd"/>
+      <w:r>
+        <w:rPr>
+          <w:rFonts w:ascii="Verdana" w:hAnsi="Verdana"/>
+          <w:sz w:val="20"/>
+        </w:rPr>
+        <w:t xml:space="preserve">, </w:t>
+      </w:r>
+      <w:proofErr w:type="spellStart"/>
+      <w:r>
+        <w:rPr>
+          <w:rFonts w:ascii="Verdana" w:hAnsi="Verdana"/>
+          <w:sz w:val="20"/>
+        </w:rPr>
+        <w:t>i</w:t>
+      </w:r>
+      <w:proofErr w:type="spellEnd"/>
+      <w:r>
+        <w:rPr>
+          <w:rFonts w:ascii="Verdana" w:hAnsi="Verdana"/>
+          <w:sz w:val="20"/>
+        </w:rPr>
+        <w:t>/2, min(</w:t>
+      </w:r>
+      <w:proofErr w:type="spellStart"/>
+      <w:r>
+        <w:rPr>
+          <w:rFonts w:ascii="Verdana" w:hAnsi="Verdana"/>
+          <w:sz w:val="20"/>
+        </w:rPr>
+        <w:t>i</w:t>
+      </w:r>
+      <w:proofErr w:type="spellEnd"/>
+      <w:r>
+        <w:rPr>
+          <w:rFonts w:ascii="Verdana" w:hAnsi="Verdana"/>
+          <w:sz w:val="20"/>
+        </w:rPr>
+        <w:t>, n), x);</w:t>
+      </w:r>
+    </w:p>
+    <w:p>
+      <w:pPr>
+        <w:shd w:val="clear" w:color="auto" w:fill="000000" w:themeFill="text1"/>
         <w:spacing w:after="0"/>
         <w:jc w:val="both"/>
         <w:rPr>
@@ -2392,7 +3513,7 @@
     </w:p>
     <w:p>
       <w:pPr>
-        <w:shd w:val="clear" w:color="auto" w:fill="E5DFEC" w:themeFill="accent4" w:themeFillTint="33"/>
+        <w:shd w:val="clear" w:color="auto" w:fill="000000" w:themeFill="text1"/>
         <w:spacing w:after="0"/>
         <w:jc w:val="both"/>
         <w:rPr>
@@ -2410,43 +3531,132 @@
     </w:p>
     <w:p>
       <w:pPr>
-        <w:shd w:val="clear" w:color="auto" w:fill="E5DFEC" w:themeFill="accent4" w:themeFillTint="33"/>
-        <w:spacing w:after="0"/>
-        <w:jc w:val="both"/>
-        <w:rPr>
-          <w:rFonts w:ascii="Verdana" w:hAnsi="Verdana"/>
-          <w:sz w:val="20"/>
-        </w:rPr>
-      </w:pPr>
-      <w:r>
-        <w:rPr>
-          <w:rFonts w:ascii="Verdana" w:hAnsi="Verdana"/>
-          <w:sz w:val="20"/>
-        </w:rPr>
-        <w:t>// A recursive binary search function. It returns location of x in  given array arr[l..r] is present, otherwise -1</w:t>
-      </w:r>
-    </w:p>
-    <w:p>
-      <w:pPr>
-        <w:shd w:val="clear" w:color="auto" w:fill="E5DFEC" w:themeFill="accent4" w:themeFillTint="33"/>
-        <w:spacing w:after="0"/>
-        <w:jc w:val="both"/>
-        <w:rPr>
-          <w:rFonts w:ascii="Verdana" w:hAnsi="Verdana"/>
-          <w:sz w:val="20"/>
-        </w:rPr>
-      </w:pPr>
-      <w:r>
-        <w:rPr>
-          <w:rFonts w:ascii="Verdana" w:hAnsi="Verdana"/>
-          <w:sz w:val="20"/>
-        </w:rPr>
-        <w:t>int binarySearch(int arr[], int l, int r, int x)</w:t>
-      </w:r>
-    </w:p>
-    <w:p>
-      <w:pPr>
-        <w:shd w:val="clear" w:color="auto" w:fill="E5DFEC" w:themeFill="accent4" w:themeFillTint="33"/>
+        <w:shd w:val="clear" w:color="auto" w:fill="000000" w:themeFill="text1"/>
+        <w:spacing w:after="0"/>
+        <w:jc w:val="both"/>
+        <w:rPr>
+          <w:rFonts w:ascii="Verdana" w:hAnsi="Verdana"/>
+          <w:sz w:val="20"/>
+        </w:rPr>
+      </w:pPr>
+      <w:r>
+        <w:rPr>
+          <w:rFonts w:ascii="Verdana" w:hAnsi="Verdana"/>
+          <w:sz w:val="20"/>
+        </w:rPr>
+        <w:t xml:space="preserve">// A recursive binary search function. It returns location of x </w:t>
+      </w:r>
+      <w:proofErr w:type="gramStart"/>
+      <w:r>
+        <w:rPr>
+          <w:rFonts w:ascii="Verdana" w:hAnsi="Verdana"/>
+          <w:sz w:val="20"/>
+        </w:rPr>
+        <w:t>in  given</w:t>
+      </w:r>
+      <w:proofErr w:type="gramEnd"/>
+      <w:r>
+        <w:rPr>
+          <w:rFonts w:ascii="Verdana" w:hAnsi="Verdana"/>
+          <w:sz w:val="20"/>
+        </w:rPr>
+        <w:t xml:space="preserve"> array </w:t>
+      </w:r>
+      <w:proofErr w:type="spellStart"/>
+      <w:r>
+        <w:rPr>
+          <w:rFonts w:ascii="Verdana" w:hAnsi="Verdana"/>
+          <w:sz w:val="20"/>
+        </w:rPr>
+        <w:t>arr</w:t>
+      </w:r>
+      <w:proofErr w:type="spellEnd"/>
+      <w:r>
+        <w:rPr>
+          <w:rFonts w:ascii="Verdana" w:hAnsi="Verdana"/>
+          <w:sz w:val="20"/>
+        </w:rPr>
+        <w:t>[</w:t>
+      </w:r>
+      <w:proofErr w:type="spellStart"/>
+      <w:r>
+        <w:rPr>
+          <w:rFonts w:ascii="Verdana" w:hAnsi="Verdana"/>
+          <w:sz w:val="20"/>
+        </w:rPr>
+        <w:t>l..r</w:t>
+      </w:r>
+      <w:proofErr w:type="spellEnd"/>
+      <w:r>
+        <w:rPr>
+          <w:rFonts w:ascii="Verdana" w:hAnsi="Verdana"/>
+          <w:sz w:val="20"/>
+        </w:rPr>
+        <w:t>] is present, otherwise -1</w:t>
+      </w:r>
+    </w:p>
+    <w:p>
+      <w:pPr>
+        <w:shd w:val="clear" w:color="auto" w:fill="000000" w:themeFill="text1"/>
+        <w:spacing w:after="0"/>
+        <w:jc w:val="both"/>
+        <w:rPr>
+          <w:rFonts w:ascii="Verdana" w:hAnsi="Verdana"/>
+          <w:sz w:val="20"/>
+        </w:rPr>
+      </w:pPr>
+      <w:r>
+        <w:rPr>
+          <w:rFonts w:ascii="Verdana" w:hAnsi="Verdana"/>
+          <w:sz w:val="20"/>
+        </w:rPr>
+        <w:t xml:space="preserve">int </w:t>
+      </w:r>
+      <w:proofErr w:type="spellStart"/>
+      <w:proofErr w:type="gramStart"/>
+      <w:r>
+        <w:rPr>
+          <w:rFonts w:ascii="Verdana" w:hAnsi="Verdana"/>
+          <w:sz w:val="20"/>
+        </w:rPr>
+        <w:t>binarySearch</w:t>
+      </w:r>
+      <w:proofErr w:type="spellEnd"/>
+      <w:r>
+        <w:rPr>
+          <w:rFonts w:ascii="Verdana" w:hAnsi="Verdana"/>
+          <w:sz w:val="20"/>
+        </w:rPr>
+        <w:t>(</w:t>
+      </w:r>
+      <w:proofErr w:type="gramEnd"/>
+      <w:r>
+        <w:rPr>
+          <w:rFonts w:ascii="Verdana" w:hAnsi="Verdana"/>
+          <w:sz w:val="20"/>
+        </w:rPr>
+        <w:t xml:space="preserve">int </w:t>
+      </w:r>
+      <w:proofErr w:type="spellStart"/>
+      <w:r>
+        <w:rPr>
+          <w:rFonts w:ascii="Verdana" w:hAnsi="Verdana"/>
+          <w:sz w:val="20"/>
+        </w:rPr>
+        <w:t>arr</w:t>
+      </w:r>
+      <w:proofErr w:type="spellEnd"/>
+      <w:r>
+        <w:rPr>
+          <w:rFonts w:ascii="Verdana" w:hAnsi="Verdana"/>
+          <w:sz w:val="20"/>
+        </w:rPr>
+        <w:t>[], int l, int r, int x)</w:t>
+      </w:r>
+    </w:p>
+    <w:p>
+      <w:pPr>
+        <w:shd w:val="clear" w:color="auto" w:fill="000000" w:themeFill="text1"/>
         <w:spacing w:after="0"/>
         <w:jc w:val="both"/>
         <w:rPr>
@@ -2464,7 +3674,7 @@
     </w:p>
     <w:p>
       <w:pPr>
-        <w:shd w:val="clear" w:color="auto" w:fill="E5DFEC" w:themeFill="accent4" w:themeFillTint="33"/>
+        <w:shd w:val="clear" w:color="auto" w:fill="000000" w:themeFill="text1"/>
         <w:spacing w:after="0"/>
         <w:jc w:val="both"/>
         <w:rPr>
@@ -2482,7 +3692,7 @@
     </w:p>
     <w:p>
       <w:pPr>
-        <w:shd w:val="clear" w:color="auto" w:fill="E5DFEC" w:themeFill="accent4" w:themeFillTint="33"/>
+        <w:shd w:val="clear" w:color="auto" w:fill="000000" w:themeFill="text1"/>
         <w:spacing w:after="0"/>
         <w:jc w:val="both"/>
         <w:rPr>
@@ -2500,7 +3710,7 @@
     </w:p>
     <w:p>
       <w:pPr>
-        <w:shd w:val="clear" w:color="auto" w:fill="E5DFEC" w:themeFill="accent4" w:themeFillTint="33"/>
+        <w:shd w:val="clear" w:color="auto" w:fill="000000" w:themeFill="text1"/>
         <w:spacing w:after="0"/>
         <w:jc w:val="both"/>
         <w:rPr>
@@ -2518,7 +3728,7 @@
     </w:p>
     <w:p>
       <w:pPr>
-        <w:shd w:val="clear" w:color="auto" w:fill="E5DFEC" w:themeFill="accent4" w:themeFillTint="33"/>
+        <w:shd w:val="clear" w:color="auto" w:fill="000000" w:themeFill="text1"/>
         <w:spacing w:after="0"/>
         <w:jc w:val="both"/>
         <w:rPr>
@@ -2536,7 +3746,7 @@
     </w:p>
     <w:p>
       <w:pPr>
-        <w:shd w:val="clear" w:color="auto" w:fill="E5DFEC" w:themeFill="accent4" w:themeFillTint="33"/>
+        <w:shd w:val="clear" w:color="auto" w:fill="000000" w:themeFill="text1"/>
         <w:spacing w:after="0"/>
         <w:jc w:val="both"/>
         <w:rPr>
@@ -2554,25 +3764,41 @@
     </w:p>
     <w:p>
       <w:pPr>
-        <w:shd w:val="clear" w:color="auto" w:fill="E5DFEC" w:themeFill="accent4" w:themeFillTint="33"/>
-        <w:spacing w:after="0"/>
-        <w:jc w:val="both"/>
-        <w:rPr>
-          <w:rFonts w:ascii="Verdana" w:hAnsi="Verdana"/>
-          <w:sz w:val="20"/>
-        </w:rPr>
-      </w:pPr>
-      <w:r>
-        <w:rPr>
-          <w:rFonts w:ascii="Verdana" w:hAnsi="Verdana"/>
-          <w:sz w:val="20"/>
-        </w:rPr>
-        <w:t xml:space="preserve">        if (arr[mid] == x)</w:t>
-      </w:r>
-    </w:p>
-    <w:p>
-      <w:pPr>
-        <w:shd w:val="clear" w:color="auto" w:fill="E5DFEC" w:themeFill="accent4" w:themeFillTint="33"/>
+        <w:shd w:val="clear" w:color="auto" w:fill="000000" w:themeFill="text1"/>
+        <w:spacing w:after="0"/>
+        <w:jc w:val="both"/>
+        <w:rPr>
+          <w:rFonts w:ascii="Verdana" w:hAnsi="Verdana"/>
+          <w:sz w:val="20"/>
+        </w:rPr>
+      </w:pPr>
+      <w:r>
+        <w:rPr>
+          <w:rFonts w:ascii="Verdana" w:hAnsi="Verdana"/>
+          <w:sz w:val="20"/>
+        </w:rPr>
+        <w:t xml:space="preserve">        if (</w:t>
+      </w:r>
+      <w:proofErr w:type="spellStart"/>
+      <w:r>
+        <w:rPr>
+          <w:rFonts w:ascii="Verdana" w:hAnsi="Verdana"/>
+          <w:sz w:val="20"/>
+        </w:rPr>
+        <w:t>arr</w:t>
+      </w:r>
+      <w:proofErr w:type="spellEnd"/>
+      <w:r>
+        <w:rPr>
+          <w:rFonts w:ascii="Verdana" w:hAnsi="Verdana"/>
+          <w:sz w:val="20"/>
+        </w:rPr>
+        <w:t>[mid] == x)</w:t>
+      </w:r>
+    </w:p>
+    <w:p>
+      <w:pPr>
+        <w:shd w:val="clear" w:color="auto" w:fill="000000" w:themeFill="text1"/>
         <w:spacing w:after="0"/>
         <w:jc w:val="both"/>
         <w:rPr>
@@ -2590,7 +3816,7 @@
     </w:p>
     <w:p>
       <w:pPr>
-        <w:shd w:val="clear" w:color="auto" w:fill="E5DFEC" w:themeFill="accent4" w:themeFillTint="33"/>
+        <w:shd w:val="clear" w:color="auto" w:fill="000000" w:themeFill="text1"/>
         <w:spacing w:after="0"/>
         <w:jc w:val="both"/>
         <w:rPr>
@@ -2608,7 +3834,7 @@
     </w:p>
     <w:p>
       <w:pPr>
-        <w:shd w:val="clear" w:color="auto" w:fill="E5DFEC" w:themeFill="accent4" w:themeFillTint="33"/>
+        <w:shd w:val="clear" w:color="auto" w:fill="000000" w:themeFill="text1"/>
         <w:spacing w:after="0"/>
         <w:jc w:val="both"/>
         <w:rPr>
@@ -2626,43 +3852,93 @@
     </w:p>
     <w:p>
       <w:pPr>
-        <w:shd w:val="clear" w:color="auto" w:fill="E5DFEC" w:themeFill="accent4" w:themeFillTint="33"/>
-        <w:spacing w:after="0"/>
-        <w:jc w:val="both"/>
-        <w:rPr>
-          <w:rFonts w:ascii="Verdana" w:hAnsi="Verdana"/>
-          <w:sz w:val="20"/>
-        </w:rPr>
-      </w:pPr>
-      <w:r>
-        <w:rPr>
-          <w:rFonts w:ascii="Verdana" w:hAnsi="Verdana"/>
-          <w:sz w:val="20"/>
-        </w:rPr>
-        <w:t xml:space="preserve">        if (arr[mid] &gt; x)</w:t>
-      </w:r>
-    </w:p>
-    <w:p>
-      <w:pPr>
-        <w:shd w:val="clear" w:color="auto" w:fill="E5DFEC" w:themeFill="accent4" w:themeFillTint="33"/>
-        <w:spacing w:after="0"/>
-        <w:jc w:val="both"/>
-        <w:rPr>
-          <w:rFonts w:ascii="Verdana" w:hAnsi="Verdana"/>
-          <w:sz w:val="20"/>
-        </w:rPr>
-      </w:pPr>
-      <w:r>
-        <w:rPr>
-          <w:rFonts w:ascii="Verdana" w:hAnsi="Verdana"/>
-          <w:sz w:val="20"/>
-        </w:rPr>
-        <w:t xml:space="preserve">            return binarySearch(arr, l, mid-1, x);</w:t>
-      </w:r>
-    </w:p>
-    <w:p>
-      <w:pPr>
-        <w:shd w:val="clear" w:color="auto" w:fill="E5DFEC" w:themeFill="accent4" w:themeFillTint="33"/>
+        <w:shd w:val="clear" w:color="auto" w:fill="000000" w:themeFill="text1"/>
+        <w:spacing w:after="0"/>
+        <w:jc w:val="both"/>
+        <w:rPr>
+          <w:rFonts w:ascii="Verdana" w:hAnsi="Verdana"/>
+          <w:sz w:val="20"/>
+        </w:rPr>
+      </w:pPr>
+      <w:r>
+        <w:rPr>
+          <w:rFonts w:ascii="Verdana" w:hAnsi="Verdana"/>
+          <w:sz w:val="20"/>
+        </w:rPr>
+        <w:t xml:space="preserve">        if (</w:t>
+      </w:r>
+      <w:proofErr w:type="spellStart"/>
+      <w:r>
+        <w:rPr>
+          <w:rFonts w:ascii="Verdana" w:hAnsi="Verdana"/>
+          <w:sz w:val="20"/>
+        </w:rPr>
+        <w:t>arr</w:t>
+      </w:r>
+      <w:proofErr w:type="spellEnd"/>
+      <w:r>
+        <w:rPr>
+          <w:rFonts w:ascii="Verdana" w:hAnsi="Verdana"/>
+          <w:sz w:val="20"/>
+        </w:rPr>
+        <w:t>[mid] &gt; x)</w:t>
+      </w:r>
+    </w:p>
+    <w:p>
+      <w:pPr>
+        <w:shd w:val="clear" w:color="auto" w:fill="000000" w:themeFill="text1"/>
+        <w:spacing w:after="0"/>
+        <w:jc w:val="both"/>
+        <w:rPr>
+          <w:rFonts w:ascii="Verdana" w:hAnsi="Verdana"/>
+          <w:sz w:val="20"/>
+        </w:rPr>
+      </w:pPr>
+      <w:r>
+        <w:rPr>
+          <w:rFonts w:ascii="Verdana" w:hAnsi="Verdana"/>
+          <w:sz w:val="20"/>
+        </w:rPr>
+        <w:t xml:space="preserve">            return </w:t>
+      </w:r>
+      <w:proofErr w:type="spellStart"/>
+      <w:proofErr w:type="gramStart"/>
+      <w:r>
+        <w:rPr>
+          <w:rFonts w:ascii="Verdana" w:hAnsi="Verdana"/>
+          <w:sz w:val="20"/>
+        </w:rPr>
+        <w:t>binarySearch</w:t>
+      </w:r>
+      <w:proofErr w:type="spellEnd"/>
+      <w:r>
+        <w:rPr>
+          <w:rFonts w:ascii="Verdana" w:hAnsi="Verdana"/>
+          <w:sz w:val="20"/>
+        </w:rPr>
+        <w:t>(</w:t>
+      </w:r>
+      <w:proofErr w:type="spellStart"/>
+      <w:proofErr w:type="gramEnd"/>
+      <w:r>
+        <w:rPr>
+          <w:rFonts w:ascii="Verdana" w:hAnsi="Verdana"/>
+          <w:sz w:val="20"/>
+        </w:rPr>
+        <w:t>arr</w:t>
+      </w:r>
+      <w:proofErr w:type="spellEnd"/>
+      <w:r>
+        <w:rPr>
+          <w:rFonts w:ascii="Verdana" w:hAnsi="Verdana"/>
+          <w:sz w:val="20"/>
+        </w:rPr>
+        <w:t>, l, mid-1, x);</w:t>
+      </w:r>
+    </w:p>
+    <w:p>
+      <w:pPr>
+        <w:shd w:val="clear" w:color="auto" w:fill="000000" w:themeFill="text1"/>
         <w:spacing w:after="0"/>
         <w:jc w:val="both"/>
         <w:rPr>
@@ -2680,7 +3956,7 @@
     </w:p>
     <w:p>
       <w:pPr>
-        <w:shd w:val="clear" w:color="auto" w:fill="E5DFEC" w:themeFill="accent4" w:themeFillTint="33"/>
+        <w:shd w:val="clear" w:color="auto" w:fill="000000" w:themeFill="text1"/>
         <w:spacing w:after="0"/>
         <w:jc w:val="both"/>
         <w:rPr>
@@ -2698,25 +3974,59 @@
     </w:p>
     <w:p>
       <w:pPr>
-        <w:shd w:val="clear" w:color="auto" w:fill="E5DFEC" w:themeFill="accent4" w:themeFillTint="33"/>
-        <w:spacing w:after="0"/>
-        <w:jc w:val="both"/>
-        <w:rPr>
-          <w:rFonts w:ascii="Verdana" w:hAnsi="Verdana"/>
-          <w:sz w:val="20"/>
-        </w:rPr>
-      </w:pPr>
-      <w:r>
-        <w:rPr>
-          <w:rFonts w:ascii="Verdana" w:hAnsi="Verdana"/>
-          <w:sz w:val="20"/>
-        </w:rPr>
-        <w:t xml:space="preserve">        return binarySearch(arr, mid+1, r, x);</w:t>
-      </w:r>
-    </w:p>
-    <w:p>
-      <w:pPr>
-        <w:shd w:val="clear" w:color="auto" w:fill="E5DFEC" w:themeFill="accent4" w:themeFillTint="33"/>
+        <w:shd w:val="clear" w:color="auto" w:fill="000000" w:themeFill="text1"/>
+        <w:spacing w:after="0"/>
+        <w:jc w:val="both"/>
+        <w:rPr>
+          <w:rFonts w:ascii="Verdana" w:hAnsi="Verdana"/>
+          <w:sz w:val="20"/>
+        </w:rPr>
+      </w:pPr>
+      <w:r>
+        <w:rPr>
+          <w:rFonts w:ascii="Verdana" w:hAnsi="Verdana"/>
+          <w:sz w:val="20"/>
+        </w:rPr>
+        <w:t xml:space="preserve">        return </w:t>
+      </w:r>
+      <w:proofErr w:type="spellStart"/>
+      <w:proofErr w:type="gramStart"/>
+      <w:r>
+        <w:rPr>
+          <w:rFonts w:ascii="Verdana" w:hAnsi="Verdana"/>
+          <w:sz w:val="20"/>
+        </w:rPr>
+        <w:t>binarySearch</w:t>
+      </w:r>
+      <w:proofErr w:type="spellEnd"/>
+      <w:r>
+        <w:rPr>
+          <w:rFonts w:ascii="Verdana" w:hAnsi="Verdana"/>
+          <w:sz w:val="20"/>
+        </w:rPr>
+        <w:t>(</w:t>
+      </w:r>
+      <w:proofErr w:type="spellStart"/>
+      <w:proofErr w:type="gramEnd"/>
+      <w:r>
+        <w:rPr>
+          <w:rFonts w:ascii="Verdana" w:hAnsi="Verdana"/>
+          <w:sz w:val="20"/>
+        </w:rPr>
+        <w:t>arr</w:t>
+      </w:r>
+      <w:proofErr w:type="spellEnd"/>
+      <w:r>
+        <w:rPr>
+          <w:rFonts w:ascii="Verdana" w:hAnsi="Verdana"/>
+          <w:sz w:val="20"/>
+        </w:rPr>
+        <w:t>, mid+1, r, x);</w:t>
+      </w:r>
+    </w:p>
+    <w:p>
+      <w:pPr>
+        <w:shd w:val="clear" w:color="auto" w:fill="000000" w:themeFill="text1"/>
         <w:spacing w:after="0"/>
         <w:jc w:val="both"/>
         <w:rPr>
@@ -2734,7 +4044,7 @@
     </w:p>
     <w:p>
       <w:pPr>
-        <w:shd w:val="clear" w:color="auto" w:fill="E5DFEC" w:themeFill="accent4" w:themeFillTint="33"/>
+        <w:shd w:val="clear" w:color="auto" w:fill="000000" w:themeFill="text1"/>
         <w:spacing w:after="0"/>
         <w:jc w:val="both"/>
         <w:rPr>
@@ -2752,7 +4062,7 @@
     </w:p>
     <w:p>
       <w:pPr>
-        <w:shd w:val="clear" w:color="auto" w:fill="E5DFEC" w:themeFill="accent4" w:themeFillTint="33"/>
+        <w:shd w:val="clear" w:color="auto" w:fill="000000" w:themeFill="text1"/>
         <w:spacing w:after="0"/>
         <w:jc w:val="both"/>
         <w:rPr>
@@ -2770,7 +4080,7 @@
     </w:p>
     <w:p>
       <w:pPr>
-        <w:shd w:val="clear" w:color="auto" w:fill="E5DFEC" w:themeFill="accent4" w:themeFillTint="33"/>
+        <w:shd w:val="clear" w:color="auto" w:fill="000000" w:themeFill="text1"/>
         <w:spacing w:after="0"/>
         <w:jc w:val="both"/>
         <w:rPr>
@@ -2788,7 +4098,7 @@
     </w:p>
     <w:p>
       <w:pPr>
-        <w:shd w:val="clear" w:color="auto" w:fill="E5DFEC" w:themeFill="accent4" w:themeFillTint="33"/>
+        <w:shd w:val="clear" w:color="auto" w:fill="000000" w:themeFill="text1"/>
         <w:spacing w:after="0"/>
         <w:jc w:val="both"/>
         <w:rPr>
@@ -2806,7 +4116,7 @@
     </w:p>
     <w:p>
       <w:pPr>
-        <w:shd w:val="clear" w:color="auto" w:fill="E5DFEC" w:themeFill="accent4" w:themeFillTint="33"/>
+        <w:shd w:val="clear" w:color="auto" w:fill="000000" w:themeFill="text1"/>
         <w:spacing w:after="0"/>
         <w:jc w:val="both"/>
         <w:rPr>
@@ -2824,7 +4134,7 @@
     </w:p>
     <w:p>
       <w:pPr>
-        <w:shd w:val="clear" w:color="auto" w:fill="E5DFEC" w:themeFill="accent4" w:themeFillTint="33"/>
+        <w:shd w:val="clear" w:color="auto" w:fill="000000" w:themeFill="text1"/>
         <w:spacing w:after="0"/>
         <w:jc w:val="both"/>
         <w:rPr>
@@ -2843,7 +4153,7 @@
     </w:p>
     <w:p>
       <w:pPr>
-        <w:shd w:val="clear" w:color="auto" w:fill="E5DFEC" w:themeFill="accent4" w:themeFillTint="33"/>
+        <w:shd w:val="clear" w:color="auto" w:fill="000000" w:themeFill="text1"/>
         <w:spacing w:after="0"/>
         <w:jc w:val="both"/>
         <w:rPr>
@@ -2861,7 +4171,7 @@
     </w:p>
     <w:p>
       <w:pPr>
-        <w:shd w:val="clear" w:color="auto" w:fill="E5DFEC" w:themeFill="accent4" w:themeFillTint="33"/>
+        <w:shd w:val="clear" w:color="auto" w:fill="000000" w:themeFill="text1"/>
         <w:spacing w:after="0"/>
         <w:jc w:val="both"/>
         <w:rPr>
@@ -2879,43 +4189,141 @@
     </w:p>
     <w:p>
       <w:pPr>
-        <w:shd w:val="clear" w:color="auto" w:fill="E5DFEC" w:themeFill="accent4" w:themeFillTint="33"/>
-        <w:spacing w:after="0"/>
-        <w:jc w:val="both"/>
-        <w:rPr>
-          <w:rFonts w:ascii="Verdana" w:hAnsi="Verdana"/>
-          <w:sz w:val="20"/>
-        </w:rPr>
-      </w:pPr>
-      <w:r>
-        <w:rPr>
-          <w:rFonts w:ascii="Verdana" w:hAnsi="Verdana"/>
-          <w:sz w:val="20"/>
-        </w:rPr>
-        <w:t xml:space="preserve">   int arr[] = {2, 3, 4, 10, 40};</w:t>
-      </w:r>
-    </w:p>
-    <w:p>
-      <w:pPr>
-        <w:shd w:val="clear" w:color="auto" w:fill="E5DFEC" w:themeFill="accent4" w:themeFillTint="33"/>
-        <w:spacing w:after="0"/>
-        <w:jc w:val="both"/>
-        <w:rPr>
-          <w:rFonts w:ascii="Verdana" w:hAnsi="Verdana"/>
-          <w:sz w:val="20"/>
-        </w:rPr>
-      </w:pPr>
-      <w:r>
-        <w:rPr>
-          <w:rFonts w:ascii="Verdana" w:hAnsi="Verdana"/>
-          <w:sz w:val="20"/>
-        </w:rPr>
-        <w:t xml:space="preserve">   int n = sizeof(arr)/ sizeof(arr[0]);</w:t>
-      </w:r>
-    </w:p>
-    <w:p>
-      <w:pPr>
-        <w:shd w:val="clear" w:color="auto" w:fill="E5DFEC" w:themeFill="accent4" w:themeFillTint="33"/>
+        <w:shd w:val="clear" w:color="auto" w:fill="000000" w:themeFill="text1"/>
+        <w:spacing w:after="0"/>
+        <w:jc w:val="both"/>
+        <w:rPr>
+          <w:rFonts w:ascii="Verdana" w:hAnsi="Verdana"/>
+          <w:sz w:val="20"/>
+        </w:rPr>
+      </w:pPr>
+      <w:r>
+        <w:rPr>
+          <w:rFonts w:ascii="Verdana" w:hAnsi="Verdana"/>
+          <w:sz w:val="20"/>
+        </w:rPr>
+        <w:t xml:space="preserve">   int </w:t>
+      </w:r>
+      <w:proofErr w:type="spellStart"/>
+      <w:proofErr w:type="gramStart"/>
+      <w:r>
+        <w:rPr>
+          <w:rFonts w:ascii="Verdana" w:hAnsi="Verdana"/>
+          <w:sz w:val="20"/>
+        </w:rPr>
+        <w:t>arr</w:t>
+      </w:r>
+      <w:proofErr w:type="spellEnd"/>
+      <w:r>
+        <w:rPr>
+          <w:rFonts w:ascii="Verdana" w:hAnsi="Verdana"/>
+          <w:sz w:val="20"/>
+        </w:rPr>
+        <w:t>[</w:t>
+      </w:r>
+      <w:proofErr w:type="gramEnd"/>
+      <w:r>
+        <w:rPr>
+          <w:rFonts w:ascii="Verdana" w:hAnsi="Verdana"/>
+          <w:sz w:val="20"/>
+        </w:rPr>
+        <w:t>] = {2, 3, 4, 10, 40};</w:t>
+      </w:r>
+    </w:p>
+    <w:p>
+      <w:pPr>
+        <w:shd w:val="clear" w:color="auto" w:fill="000000" w:themeFill="text1"/>
+        <w:spacing w:after="0"/>
+        <w:jc w:val="both"/>
+        <w:rPr>
+          <w:rFonts w:ascii="Verdana" w:hAnsi="Verdana"/>
+          <w:sz w:val="20"/>
+        </w:rPr>
+      </w:pPr>
+      <w:r>
+        <w:rPr>
+          <w:rFonts w:ascii="Verdana" w:hAnsi="Verdana"/>
+          <w:sz w:val="20"/>
+        </w:rPr>
+        <w:t xml:space="preserve">   int n = </w:t>
+      </w:r>
+      <w:proofErr w:type="spellStart"/>
+      <w:r>
+        <w:rPr>
+          <w:rFonts w:ascii="Verdana" w:hAnsi="Verdana"/>
+          <w:sz w:val="20"/>
+        </w:rPr>
+        <w:t>sizeof</w:t>
+      </w:r>
+      <w:proofErr w:type="spellEnd"/>
+      <w:r>
+        <w:rPr>
+          <w:rFonts w:ascii="Verdana" w:hAnsi="Verdana"/>
+          <w:sz w:val="20"/>
+        </w:rPr>
+        <w:t>(</w:t>
+      </w:r>
+      <w:proofErr w:type="spellStart"/>
+      <w:r>
+        <w:rPr>
+          <w:rFonts w:ascii="Verdana" w:hAnsi="Verdana"/>
+          <w:sz w:val="20"/>
+        </w:rPr>
+        <w:t>arr</w:t>
+      </w:r>
+      <w:proofErr w:type="spellEnd"/>
+      <w:r>
+        <w:rPr>
+          <w:rFonts w:ascii="Verdana" w:hAnsi="Verdana"/>
+          <w:sz w:val="20"/>
+        </w:rPr>
+        <w:t xml:space="preserve">)/ </w:t>
+      </w:r>
+      <w:proofErr w:type="spellStart"/>
+      <w:r>
+        <w:rPr>
+          <w:rFonts w:ascii="Verdana" w:hAnsi="Verdana"/>
+          <w:sz w:val="20"/>
+        </w:rPr>
+        <w:t>sizeof</w:t>
+      </w:r>
+      <w:proofErr w:type="spellEnd"/>
+      <w:r>
+        <w:rPr>
+          <w:rFonts w:ascii="Verdana" w:hAnsi="Verdana"/>
+          <w:sz w:val="20"/>
+        </w:rPr>
+        <w:t>(</w:t>
+      </w:r>
+      <w:proofErr w:type="spellStart"/>
+      <w:proofErr w:type="gramStart"/>
+      <w:r>
+        <w:rPr>
+          <w:rFonts w:ascii="Verdana" w:hAnsi="Verdana"/>
+          <w:sz w:val="20"/>
+        </w:rPr>
+        <w:t>arr</w:t>
+      </w:r>
+      <w:proofErr w:type="spellEnd"/>
+      <w:r>
+        <w:rPr>
+          <w:rFonts w:ascii="Verdana" w:hAnsi="Verdana"/>
+          <w:sz w:val="20"/>
+        </w:rPr>
+        <w:t>[</w:t>
+      </w:r>
+      <w:proofErr w:type="gramEnd"/>
+      <w:r>
+        <w:rPr>
+          <w:rFonts w:ascii="Verdana" w:hAnsi="Verdana"/>
+          <w:sz w:val="20"/>
+        </w:rPr>
+        <w:t>0]);</w:t>
+      </w:r>
+    </w:p>
+    <w:p>
+      <w:pPr>
+        <w:shd w:val="clear" w:color="auto" w:fill="000000" w:themeFill="text1"/>
         <w:spacing w:after="0"/>
         <w:jc w:val="both"/>
         <w:rPr>
@@ -2933,61 +4341,145 @@
     </w:p>
     <w:p>
       <w:pPr>
-        <w:shd w:val="clear" w:color="auto" w:fill="E5DFEC" w:themeFill="accent4" w:themeFillTint="33"/>
-        <w:spacing w:after="0"/>
-        <w:jc w:val="both"/>
-        <w:rPr>
-          <w:rFonts w:ascii="Verdana" w:hAnsi="Verdana"/>
-          <w:sz w:val="20"/>
-        </w:rPr>
-      </w:pPr>
-      <w:r>
-        <w:rPr>
-          <w:rFonts w:ascii="Verdana" w:hAnsi="Verdana"/>
-          <w:sz w:val="20"/>
-        </w:rPr>
-        <w:t xml:space="preserve">   int result = exponentialSearch(arr, n, x);</w:t>
-      </w:r>
-    </w:p>
-    <w:p>
-      <w:pPr>
-        <w:shd w:val="clear" w:color="auto" w:fill="E5DFEC" w:themeFill="accent4" w:themeFillTint="33"/>
-        <w:spacing w:after="0"/>
-        <w:jc w:val="both"/>
-        <w:rPr>
-          <w:rFonts w:ascii="Verdana" w:hAnsi="Verdana"/>
-          <w:sz w:val="20"/>
-        </w:rPr>
-      </w:pPr>
-      <w:r>
-        <w:rPr>
-          <w:rFonts w:ascii="Verdana" w:hAnsi="Verdana"/>
-          <w:sz w:val="20"/>
-        </w:rPr>
-        <w:t xml:space="preserve">   (result == -1)? printf("Element is not present in array")</w:t>
-      </w:r>
-    </w:p>
-    <w:p>
-      <w:pPr>
-        <w:shd w:val="clear" w:color="auto" w:fill="E5DFEC" w:themeFill="accent4" w:themeFillTint="33"/>
-        <w:spacing w:after="0"/>
-        <w:jc w:val="both"/>
-        <w:rPr>
-          <w:rFonts w:ascii="Verdana" w:hAnsi="Verdana"/>
-          <w:sz w:val="20"/>
-        </w:rPr>
-      </w:pPr>
-      <w:r>
-        <w:rPr>
-          <w:rFonts w:ascii="Verdana" w:hAnsi="Verdana"/>
-          <w:sz w:val="20"/>
-        </w:rPr>
-        <w:t xml:space="preserve">                 : printf("Element is present at index %d",</w:t>
-      </w:r>
-    </w:p>
-    <w:p>
-      <w:pPr>
-        <w:shd w:val="clear" w:color="auto" w:fill="E5DFEC" w:themeFill="accent4" w:themeFillTint="33"/>
+        <w:shd w:val="clear" w:color="auto" w:fill="000000" w:themeFill="text1"/>
+        <w:spacing w:after="0"/>
+        <w:jc w:val="both"/>
+        <w:rPr>
+          <w:rFonts w:ascii="Verdana" w:hAnsi="Verdana"/>
+          <w:sz w:val="20"/>
+        </w:rPr>
+      </w:pPr>
+      <w:r>
+        <w:rPr>
+          <w:rFonts w:ascii="Verdana" w:hAnsi="Verdana"/>
+          <w:sz w:val="20"/>
+        </w:rPr>
+        <w:t xml:space="preserve">   int result = </w:t>
+      </w:r>
+      <w:proofErr w:type="spellStart"/>
+      <w:proofErr w:type="gramStart"/>
+      <w:r>
+        <w:rPr>
+          <w:rFonts w:ascii="Verdana" w:hAnsi="Verdana"/>
+          <w:sz w:val="20"/>
+        </w:rPr>
+        <w:t>exponentialSearch</w:t>
+      </w:r>
+      <w:proofErr w:type="spellEnd"/>
+      <w:r>
+        <w:rPr>
+          <w:rFonts w:ascii="Verdana" w:hAnsi="Verdana"/>
+          <w:sz w:val="20"/>
+        </w:rPr>
+        <w:t>(</w:t>
+      </w:r>
+      <w:proofErr w:type="spellStart"/>
+      <w:proofErr w:type="gramEnd"/>
+      <w:r>
+        <w:rPr>
+          <w:rFonts w:ascii="Verdana" w:hAnsi="Verdana"/>
+          <w:sz w:val="20"/>
+        </w:rPr>
+        <w:t>arr</w:t>
+      </w:r>
+      <w:proofErr w:type="spellEnd"/>
+      <w:r>
+        <w:rPr>
+          <w:rFonts w:ascii="Verdana" w:hAnsi="Verdana"/>
+          <w:sz w:val="20"/>
+        </w:rPr>
+        <w:t>, n, x);</w:t>
+      </w:r>
+    </w:p>
+    <w:p>
+      <w:pPr>
+        <w:shd w:val="clear" w:color="auto" w:fill="000000" w:themeFill="text1"/>
+        <w:spacing w:after="0"/>
+        <w:jc w:val="both"/>
+        <w:rPr>
+          <w:rFonts w:ascii="Verdana" w:hAnsi="Verdana"/>
+          <w:sz w:val="20"/>
+        </w:rPr>
+      </w:pPr>
+      <w:r>
+        <w:rPr>
+          <w:rFonts w:ascii="Verdana" w:hAnsi="Verdana"/>
+          <w:sz w:val="20"/>
+        </w:rPr>
+        <w:t xml:space="preserve">   (result == -1)? </w:t>
+      </w:r>
+      <w:proofErr w:type="spellStart"/>
+      <w:proofErr w:type="gramStart"/>
+      <w:r>
+        <w:rPr>
+          <w:rFonts w:ascii="Verdana" w:hAnsi="Verdana"/>
+          <w:sz w:val="20"/>
+        </w:rPr>
+        <w:t>printf</w:t>
+      </w:r>
+      <w:proofErr w:type="spellEnd"/>
+      <w:r>
+        <w:rPr>
+          <w:rFonts w:ascii="Verdana" w:hAnsi="Verdana"/>
+          <w:sz w:val="20"/>
+        </w:rPr>
+        <w:t>(</w:t>
+      </w:r>
+      <w:proofErr w:type="gramEnd"/>
+      <w:r>
+        <w:rPr>
+          <w:rFonts w:ascii="Verdana" w:hAnsi="Verdana"/>
+          <w:sz w:val="20"/>
+        </w:rPr>
+        <w:t>"Element is not present in array")</w:t>
+      </w:r>
+    </w:p>
+    <w:p>
+      <w:pPr>
+        <w:shd w:val="clear" w:color="auto" w:fill="000000" w:themeFill="text1"/>
+        <w:spacing w:after="0"/>
+        <w:jc w:val="both"/>
+        <w:rPr>
+          <w:rFonts w:ascii="Verdana" w:hAnsi="Verdana"/>
+          <w:sz w:val="20"/>
+        </w:rPr>
+      </w:pPr>
+      <w:r>
+        <w:rPr>
+          <w:rFonts w:ascii="Verdana" w:hAnsi="Verdana"/>
+          <w:sz w:val="20"/>
+        </w:rPr>
+        <w:t xml:space="preserve">                 : </w:t>
+      </w:r>
+      <w:proofErr w:type="spellStart"/>
+      <w:proofErr w:type="gramStart"/>
+      <w:r>
+        <w:rPr>
+          <w:rFonts w:ascii="Verdana" w:hAnsi="Verdana"/>
+          <w:sz w:val="20"/>
+        </w:rPr>
+        <w:t>printf</w:t>
+      </w:r>
+      <w:proofErr w:type="spellEnd"/>
+      <w:r>
+        <w:rPr>
+          <w:rFonts w:ascii="Verdana" w:hAnsi="Verdana"/>
+          <w:sz w:val="20"/>
+        </w:rPr>
+        <w:t>(</w:t>
+      </w:r>
+      <w:proofErr w:type="gramEnd"/>
+      <w:r>
+        <w:rPr>
+          <w:rFonts w:ascii="Verdana" w:hAnsi="Verdana"/>
+          <w:sz w:val="20"/>
+        </w:rPr>
+        <w:t>"Element is present at index %d",</w:t>
+      </w:r>
+    </w:p>
+    <w:p>
+      <w:pPr>
+        <w:shd w:val="clear" w:color="auto" w:fill="000000" w:themeFill="text1"/>
         <w:spacing w:after="0"/>
         <w:jc w:val="both"/>
         <w:rPr>
@@ -3005,7 +4497,7 @@
     </w:p>
     <w:p>
       <w:pPr>
-        <w:shd w:val="clear" w:color="auto" w:fill="E5DFEC" w:themeFill="accent4" w:themeFillTint="33"/>
+        <w:shd w:val="clear" w:color="auto" w:fill="000000" w:themeFill="text1"/>
         <w:spacing w:after="0"/>
         <w:jc w:val="both"/>
         <w:rPr>
@@ -3023,7 +4515,7 @@
     </w:p>
     <w:p>
       <w:pPr>
-        <w:shd w:val="clear" w:color="auto" w:fill="E5DFEC" w:themeFill="accent4" w:themeFillTint="33"/>
+        <w:shd w:val="clear" w:color="auto" w:fill="000000" w:themeFill="text1"/>
         <w:spacing w:after="0"/>
         <w:jc w:val="both"/>
         <w:rPr>
@@ -3041,25 +4533,36 @@
     </w:p>
     <w:p>
       <w:pPr>
-        <w:shd w:val="clear" w:color="auto" w:fill="E5DFEC" w:themeFill="accent4" w:themeFillTint="33"/>
-        <w:spacing w:after="0"/>
-        <w:jc w:val="both"/>
-        <w:rPr>
-          <w:rFonts w:ascii="Verdana" w:hAnsi="Verdana"/>
-          <w:sz w:val="20"/>
-        </w:rPr>
-      </w:pPr>
-      <w:r>
-        <w:rPr>
-          <w:rFonts w:ascii="Verdana" w:hAnsi="Verdana"/>
-          <w:sz w:val="20"/>
-        </w:rPr>
-        <w:t>Output :</w:t>
-      </w:r>
-    </w:p>
-    <w:p>
-      <w:pPr>
-        <w:shd w:val="clear" w:color="auto" w:fill="E5DFEC" w:themeFill="accent4" w:themeFillTint="33"/>
+        <w:shd w:val="clear" w:color="auto" w:fill="000000" w:themeFill="text1"/>
+        <w:spacing w:after="0"/>
+        <w:jc w:val="both"/>
+        <w:rPr>
+          <w:rFonts w:ascii="Verdana" w:hAnsi="Verdana"/>
+          <w:sz w:val="20"/>
+        </w:rPr>
+      </w:pPr>
+    </w:p>
+    <w:p>
+      <w:pPr>
+        <w:shd w:val="clear" w:color="auto" w:fill="000000" w:themeFill="text1"/>
+        <w:spacing w:after="0"/>
+        <w:jc w:val="both"/>
+        <w:rPr>
+          <w:rFonts w:ascii="Verdana" w:hAnsi="Verdana"/>
+          <w:sz w:val="20"/>
+        </w:rPr>
+      </w:pPr>
+      <w:r>
+        <w:rPr>
+          <w:rFonts w:ascii="Verdana" w:hAnsi="Verdana"/>
+          <w:sz w:val="20"/>
+        </w:rPr>
+        <w:t>Output:</w:t>
+      </w:r>
+    </w:p>
+    <w:p>
+      <w:pPr>
+        <w:shd w:val="clear" w:color="auto" w:fill="000000" w:themeFill="text1"/>
         <w:spacing w:after="0"/>
         <w:jc w:val="both"/>
         <w:rPr>
@@ -3085,11 +4588,51 @@
     </w:p>
     <w:p>
       <w:pPr>
-        <w:jc w:val="both"/>
-        <w:rPr>
-          <w:rFonts w:ascii="Verdana" w:hAnsi="Verdana"/>
-        </w:rPr>
-      </w:pPr>
+        <w:pStyle w:val="Heading1"/>
+        <w:rPr>
+          <w:rFonts w:ascii="Verdana" w:hAnsi="Verdana"/>
+        </w:rPr>
+      </w:pPr>
+      <w:r>
+        <w:rPr>
+          <w:rFonts w:ascii="Verdana" w:hAnsi="Verdana"/>
+        </w:rPr>
+        <w:t>References</w:t>
+      </w:r>
+    </w:p>
+    <w:p>
+      <w:pPr>
+        <w:jc w:val="both"/>
+        <w:rPr>
+          <w:rFonts w:ascii="Verdana" w:hAnsi="Verdana"/>
+        </w:rPr>
+      </w:pPr>
+      <w:hyperlink r:id="rId5" w:history="1">
+        <w:r>
+          <w:rPr>
+            <w:rStyle w:val="Hyperlink"/>
+            <w:rFonts w:ascii="Verdana" w:hAnsi="Verdana"/>
+          </w:rPr>
+          <w:t>https://www.geeksforgeeks.org/searching-algorithms/</w:t>
+        </w:r>
+      </w:hyperlink>
+    </w:p>
+    <w:p>
+      <w:pPr>
+        <w:jc w:val="both"/>
+        <w:rPr>
+          <w:rFonts w:ascii="Verdana" w:hAnsi="Verdana"/>
+        </w:rPr>
+      </w:pPr>
+      <w:hyperlink r:id="rId6" w:history="1">
+        <w:r>
+          <w:rPr>
+            <w:rStyle w:val="Hyperlink"/>
+            <w:rFonts w:ascii="Verdana" w:hAnsi="Verdana"/>
+          </w:rPr>
+          <w:t>https://www.geeksforgeeks.org/exponential-search/</w:t>
+        </w:r>
+      </w:hyperlink>
     </w:p>
     <w:p>
       <w:pPr>
@@ -3110,8 +4653,8 @@
 </file>
 
 <file path=word/numbering.xml><?xml version="1.0" encoding="utf-8"?>
-<w:numbering xmlns:ve="http://schemas.openxmlformats.org/markup-compatibility/2006" xmlns:o="urn:schemas-microsoft-com:office:office" xmlns:r="http://schemas.openxmlformats.org/officeDocument/2006/relationships" xmlns:m="http://schemas.openxmlformats.org/officeDocument/2006/math" xmlns:v="urn:schemas-microsoft-com:vml" xmlns:wp="http://schemas.openxmlformats.org/drawingml/2006/wordprocessingDrawing" xmlns:w10="urn:schemas-microsoft-com:office:word" xmlns:w="http://schemas.openxmlformats.org/wordprocessingml/2006/main" xmlns:wne="http://schemas.microsoft.com/office/word/2006/wordml">
-  <w:abstractNum w:abstractNumId="0">
+<w:numbering xmlns:wpc="http://schemas.microsoft.com/office/word/2010/wordprocessingCanvas" xmlns:cx="http://schemas.microsoft.com/office/drawing/2014/chartex" xmlns:cx1="http://schemas.microsoft.com/office/drawing/2015/9/8/chartex" xmlns:cx2="http://schemas.microsoft.com/office/drawing/2015/10/21/chartex" xmlns:cx3="http://schemas.microsoft.com/office/drawing/2016/5/9/chartex" xmlns:cx4="http://schemas.microsoft.com/office/drawing/2016/5/10/chartex" xmlns:cx5="http://schemas.microsoft.com/office/drawing/2016/5/11/chartex" xmlns:cx6="http://schemas.microsoft.com/office/drawing/2016/5/12/chartex" xmlns:cx7="http://schemas.microsoft.com/office/drawing/2016/5/13/chartex" xmlns:cx8="http://schemas.microsoft.com/office/drawing/2016/5/14/chartex" xmlns:mc="http://schemas.openxmlformats.org/markup-compatibility/2006" xmlns:aink="http://schemas.microsoft.com/office/drawing/2016/ink" xmlns:am3d="http://schemas.microsoft.com/office/drawing/2017/model3d" xmlns:o="urn:schemas-microsoft-com:office:office" xmlns:oel="http://schemas.microsoft.com/office/2019/extlst" xmlns:r="http://schemas.openxmlformats.org/officeDocument/2006/relationships" xmlns:m="http://schemas.openxmlformats.org/officeDocument/2006/math" xmlns:v="urn:schemas-microsoft-com:vml" xmlns:wp14="http://schemas.microsoft.com/office/word/2010/wordprocessingDrawing" xmlns:wp="http://schemas.openxmlformats.org/drawingml/2006/wordprocessingDrawing" xmlns:w10="urn:schemas-microsoft-com:office:word" xmlns:w="http://schemas.openxmlformats.org/wordprocessingml/2006/main" xmlns:w14="http://schemas.microsoft.com/office/word/2010/wordml" xmlns:w15="http://schemas.microsoft.com/office/word/2012/wordml" xmlns:w16cex="http://schemas.microsoft.com/office/word/2018/wordml/cex" xmlns:w16cid="http://schemas.microsoft.com/office/word/2016/wordml/cid" xmlns:w16="http://schemas.microsoft.com/office/word/2018/wordml" xmlns:w16du="http://schemas.microsoft.com/office/word/2023/wordml/word16du" xmlns:w16sdtdh="http://schemas.microsoft.com/office/word/2020/wordml/sdtdatahash" xmlns:w16se="http://schemas.microsoft.com/office/word/2015/wordml/symex" xmlns:wpg="http://schemas.microsoft.com/office/word/2010/wordprocessingGroup" xmlns:wpi="http://schemas.microsoft.com/office/word/2010/wordprocessingInk" xmlns:wne="http://schemas.microsoft.com/office/word/2006/wordml" xmlns:wps="http://schemas.microsoft.com/office/word/2010/wordprocessingShape" mc:Ignorable="w14 w15 w16se w16cid w16 w16cex w16sdtdh wp14">
+  <w:abstractNum w:abstractNumId="0" w15:restartNumberingAfterBreak="0">
     <w:nsid w:val="0F7644D4"/>
     <w:multiLevelType w:val="hybridMultilevel"/>
     <w:tmpl w:val="807EE368"/>
@@ -3197,7 +4740,7 @@
       </w:pPr>
     </w:lvl>
   </w:abstractNum>
-  <w:abstractNum w:abstractNumId="1">
+  <w:abstractNum w:abstractNumId="1" w15:restartNumberingAfterBreak="0">
     <w:nsid w:val="3ACF67F0"/>
     <w:multiLevelType w:val="multilevel"/>
     <w:tmpl w:val="75A2553C"/>
@@ -3346,7 +4889,7 @@
       </w:rPr>
     </w:lvl>
   </w:abstractNum>
-  <w:abstractNum w:abstractNumId="2">
+  <w:abstractNum w:abstractNumId="2" w15:restartNumberingAfterBreak="0">
     <w:nsid w:val="67FC0D0A"/>
     <w:multiLevelType w:val="multilevel"/>
     <w:tmpl w:val="BE86C65C"/>
@@ -3459,7 +5002,7 @@
       </w:pPr>
     </w:lvl>
   </w:abstractNum>
-  <w:abstractNum w:abstractNumId="3">
+  <w:abstractNum w:abstractNumId="3" w15:restartNumberingAfterBreak="0">
     <w:nsid w:val="729A5F2A"/>
     <w:multiLevelType w:val="hybridMultilevel"/>
     <w:tmpl w:val="497EC406"/>
@@ -3572,23 +5115,23 @@
       </w:rPr>
     </w:lvl>
   </w:abstractNum>
-  <w:num w:numId="1">
+  <w:num w:numId="1" w16cid:durableId="896816984">
     <w:abstractNumId w:val="0"/>
   </w:num>
-  <w:num w:numId="2">
+  <w:num w:numId="2" w16cid:durableId="1562517158">
     <w:abstractNumId w:val="1"/>
   </w:num>
-  <w:num w:numId="3">
+  <w:num w:numId="3" w16cid:durableId="1694067075">
     <w:abstractNumId w:val="2"/>
   </w:num>
-  <w:num w:numId="4">
+  <w:num w:numId="4" w16cid:durableId="2057655499">
     <w:abstractNumId w:val="3"/>
   </w:num>
 </w:numbering>
 </file>
 
 <file path=word/styles.xml><?xml version="1.0" encoding="utf-8"?>
-<w:styles xmlns:r="http://schemas.openxmlformats.org/officeDocument/2006/relationships" xmlns:w="http://schemas.openxmlformats.org/wordprocessingml/2006/main">
+<w:styles xmlns:mc="http://schemas.openxmlformats.org/markup-compatibility/2006" xmlns:r="http://schemas.openxmlformats.org/officeDocument/2006/relationships" xmlns:w="http://schemas.openxmlformats.org/wordprocessingml/2006/main" xmlns:w14="http://schemas.microsoft.com/office/word/2010/wordml" xmlns:w15="http://schemas.microsoft.com/office/word/2012/wordml" xmlns:w16cex="http://schemas.microsoft.com/office/word/2018/wordml/cex" xmlns:w16cid="http://schemas.microsoft.com/office/word/2016/wordml/cid" xmlns:w16="http://schemas.microsoft.com/office/word/2018/wordml" xmlns:w16sdtdh="http://schemas.microsoft.com/office/word/2020/wordml/sdtdatahash" xmlns:w16se="http://schemas.microsoft.com/office/word/2015/wordml/symex" mc:Ignorable="w14 w15 w16se w16cid w16 w16cex w16sdtdh">
   <w:docDefaults>
     <w:rPrDefault>
       <w:rPr>
@@ -3604,144 +5147,383 @@
       </w:pPr>
     </w:pPrDefault>
   </w:docDefaults>
-  <w:latentStyles w:defLockedState="0" w:defUIPriority="99" w:defSemiHidden="1" w:defUnhideWhenUsed="1" w:defQFormat="0" w:count="267">
-    <w:lsdException w:name="Normal" w:semiHidden="0" w:uiPriority="0" w:unhideWhenUsed="0" w:qFormat="1"/>
-    <w:lsdException w:name="heading 1" w:semiHidden="0" w:uiPriority="9" w:unhideWhenUsed="0" w:qFormat="1"/>
-    <w:lsdException w:name="heading 2" w:uiPriority="9" w:qFormat="1"/>
-    <w:lsdException w:name="heading 3" w:uiPriority="9" w:qFormat="1"/>
-    <w:lsdException w:name="heading 4" w:uiPriority="9" w:qFormat="1"/>
-    <w:lsdException w:name="heading 5" w:uiPriority="9" w:qFormat="1"/>
-    <w:lsdException w:name="heading 6" w:uiPriority="9" w:qFormat="1"/>
-    <w:lsdException w:name="heading 7" w:uiPriority="9" w:qFormat="1"/>
-    <w:lsdException w:name="heading 8" w:uiPriority="9" w:qFormat="1"/>
-    <w:lsdException w:name="heading 9" w:uiPriority="9" w:qFormat="1"/>
-    <w:lsdException w:name="toc 1" w:uiPriority="39"/>
-    <w:lsdException w:name="toc 2" w:uiPriority="39"/>
-    <w:lsdException w:name="toc 3" w:uiPriority="39"/>
-    <w:lsdException w:name="toc 4" w:uiPriority="39"/>
-    <w:lsdException w:name="toc 5" w:uiPriority="39"/>
-    <w:lsdException w:name="toc 6" w:uiPriority="39"/>
-    <w:lsdException w:name="toc 7" w:uiPriority="39"/>
-    <w:lsdException w:name="toc 8" w:uiPriority="39"/>
-    <w:lsdException w:name="toc 9" w:uiPriority="39"/>
-    <w:lsdException w:name="caption" w:uiPriority="35" w:qFormat="1"/>
-    <w:lsdException w:name="Title" w:semiHidden="0" w:uiPriority="10" w:unhideWhenUsed="0" w:qFormat="1"/>
-    <w:lsdException w:name="Default Paragraph Font" w:uiPriority="1"/>
-    <w:lsdException w:name="Subtitle" w:semiHidden="0" w:uiPriority="11" w:unhideWhenUsed="0" w:qFormat="1"/>
-    <w:lsdException w:name="Strong" w:semiHidden="0" w:uiPriority="22" w:unhideWhenUsed="0" w:qFormat="1"/>
-    <w:lsdException w:name="Emphasis" w:semiHidden="0" w:uiPriority="20" w:unhideWhenUsed="0" w:qFormat="1"/>
-    <w:lsdException w:name="Table Grid" w:semiHidden="0" w:uiPriority="59" w:unhideWhenUsed="0"/>
-    <w:lsdException w:name="Placeholder Text" w:unhideWhenUsed="0"/>
-    <w:lsdException w:name="No Spacing" w:semiHidden="0" w:uiPriority="1" w:unhideWhenUsed="0" w:qFormat="1"/>
-    <w:lsdException w:name="Light Shading" w:semiHidden="0" w:uiPriority="60" w:unhideWhenUsed="0"/>
-    <w:lsdException w:name="Light List" w:semiHidden="0" w:uiPriority="61" w:unhideWhenUsed="0"/>
-    <w:lsdException w:name="Light Grid" w:semiHidden="0" w:uiPriority="62" w:unhideWhenUsed="0"/>
-    <w:lsdException w:name="Medium Shading 1" w:semiHidden="0" w:uiPriority="63" w:unhideWhenUsed="0"/>
-    <w:lsdException w:name="Medium Shading 2" w:semiHidden="0" w:uiPriority="64" w:unhideWhenUsed="0"/>
-    <w:lsdException w:name="Medium List 1" w:semiHidden="0" w:uiPriority="65" w:unhideWhenUsed="0"/>
-    <w:lsdException w:name="Medium List 2" w:semiHidden="0" w:uiPriority="66" w:unhideWhenUsed="0"/>
-    <w:lsdException w:name="Medium Grid 1" w:semiHidden="0" w:uiPriority="67" w:unhideWhenUsed="0"/>
-    <w:lsdException w:name="Medium Grid 2" w:semiHidden="0" w:uiPriority="68" w:unhideWhenUsed="0"/>
-    <w:lsdException w:name="Medium Grid 3" w:semiHidden="0" w:uiPriority="69" w:unhideWhenUsed="0"/>
-    <w:lsdException w:name="Dark List" w:semiHidden="0" w:uiPriority="70" w:unhideWhenUsed="0"/>
-    <w:lsdException w:name="Colorful Shading" w:semiHidden="0" w:uiPriority="71" w:unhideWhenUsed="0"/>
-    <w:lsdException w:name="Colorful List" w:semiHidden="0" w:uiPriority="72" w:unhideWhenUsed="0"/>
-    <w:lsdException w:name="Colorful Grid" w:semiHidden="0" w:uiPriority="73" w:unhideWhenUsed="0"/>
-    <w:lsdException w:name="Light Shading Accent 1" w:semiHidden="0" w:uiPriority="60" w:unhideWhenUsed="0"/>
-    <w:lsdException w:name="Light List Accent 1" w:semiHidden="0" w:uiPriority="61" w:unhideWhenUsed="0"/>
-    <w:lsdException w:name="Light Grid Accent 1" w:semiHidden="0" w:uiPriority="62" w:unhideWhenUsed="0"/>
-    <w:lsdException w:name="Medium Shading 1 Accent 1" w:semiHidden="0" w:uiPriority="63" w:unhideWhenUsed="0"/>
-    <w:lsdException w:name="Medium Shading 2 Accent 1" w:semiHidden="0" w:uiPriority="64" w:unhideWhenUsed="0"/>
-    <w:lsdException w:name="Medium List 1 Accent 1" w:semiHidden="0" w:uiPriority="65" w:unhideWhenUsed="0"/>
-    <w:lsdException w:name="Revision" w:unhideWhenUsed="0"/>
-    <w:lsdException w:name="List Paragraph" w:semiHidden="0" w:uiPriority="34" w:unhideWhenUsed="0" w:qFormat="1"/>
-    <w:lsdException w:name="Quote" w:semiHidden="0" w:uiPriority="29" w:unhideWhenUsed="0" w:qFormat="1"/>
-    <w:lsdException w:name="Intense Quote" w:semiHidden="0" w:uiPriority="30" w:unhideWhenUsed="0" w:qFormat="1"/>
-    <w:lsdException w:name="Medium List 2 Accent 1" w:semiHidden="0" w:uiPriority="66" w:unhideWhenUsed="0"/>
-    <w:lsdException w:name="Medium Grid 1 Accent 1" w:semiHidden="0" w:uiPriority="67" w:unhideWhenUsed="0"/>
-    <w:lsdException w:name="Medium Grid 2 Accent 1" w:semiHidden="0" w:uiPriority="68" w:unhideWhenUsed="0"/>
-    <w:lsdException w:name="Medium Grid 3 Accent 1" w:semiHidden="0" w:uiPriority="69" w:unhideWhenUsed="0"/>
-    <w:lsdException w:name="Dark List Accent 1" w:semiHidden="0" w:uiPriority="70" w:unhideWhenUsed="0"/>
-    <w:lsdException w:name="Colorful Shading Accent 1" w:semiHidden="0" w:uiPriority="71" w:unhideWhenUsed="0"/>
-    <w:lsdException w:name="Colorful List Accent 1" w:semiHidden="0" w:uiPriority="72" w:unhideWhenUsed="0"/>
-    <w:lsdException w:name="Colorful Grid Accent 1" w:semiHidden="0" w:uiPriority="73" w:unhideWhenUsed="0"/>
-    <w:lsdException w:name="Light Shading Accent 2" w:semiHidden="0" w:uiPriority="60" w:unhideWhenUsed="0"/>
-    <w:lsdException w:name="Light List Accent 2" w:semiHidden="0" w:uiPriority="61" w:unhideWhenUsed="0"/>
-    <w:lsdException w:name="Light Grid Accent 2" w:semiHidden="0" w:uiPriority="62" w:unhideWhenUsed="0"/>
-    <w:lsdException w:name="Medium Shading 1 Accent 2" w:semiHidden="0" w:uiPriority="63" w:unhideWhenUsed="0"/>
-    <w:lsdException w:name="Medium Shading 2 Accent 2" w:semiHidden="0" w:uiPriority="64" w:unhideWhenUsed="0"/>
-    <w:lsdException w:name="Medium List 1 Accent 2" w:semiHidden="0" w:uiPriority="65" w:unhideWhenUsed="0"/>
-    <w:lsdException w:name="Medium List 2 Accent 2" w:semiHidden="0" w:uiPriority="66" w:unhideWhenUsed="0"/>
-    <w:lsdException w:name="Medium Grid 1 Accent 2" w:semiHidden="0" w:uiPriority="67" w:unhideWhenUsed="0"/>
-    <w:lsdException w:name="Medium Grid 2 Accent 2" w:semiHidden="0" w:uiPriority="68" w:unhideWhenUsed="0"/>
-    <w:lsdException w:name="Medium Grid 3 Accent 2" w:semiHidden="0" w:uiPriority="69" w:unhideWhenUsed="0"/>
-    <w:lsdException w:name="Dark List Accent 2" w:semiHidden="0" w:uiPriority="70" w:unhideWhenUsed="0"/>
-    <w:lsdException w:name="Colorful Shading Accent 2" w:semiHidden="0" w:uiPriority="71" w:unhideWhenUsed="0"/>
-    <w:lsdException w:name="Colorful List Accent 2" w:semiHidden="0" w:uiPriority="72" w:unhideWhenUsed="0"/>
-    <w:lsdException w:name="Colorful Grid Accent 2" w:semiHidden="0" w:uiPriority="73" w:unhideWhenUsed="0"/>
-    <w:lsdException w:name="Light Shading Accent 3" w:semiHidden="0" w:uiPriority="60" w:unhideWhenUsed="0"/>
-    <w:lsdException w:name="Light List Accent 3" w:semiHidden="0" w:uiPriority="61" w:unhideWhenUsed="0"/>
-    <w:lsdException w:name="Light Grid Accent 3" w:semiHidden="0" w:uiPriority="62" w:unhideWhenUsed="0"/>
-    <w:lsdException w:name="Medium Shading 1 Accent 3" w:semiHidden="0" w:uiPriority="63" w:unhideWhenUsed="0"/>
-    <w:lsdException w:name="Medium Shading 2 Accent 3" w:semiHidden="0" w:uiPriority="64" w:unhideWhenUsed="0"/>
-    <w:lsdException w:name="Medium List 1 Accent 3" w:semiHidden="0" w:uiPriority="65" w:unhideWhenUsed="0"/>
-    <w:lsdException w:name="Medium List 2 Accent 3" w:semiHidden="0" w:uiPriority="66" w:unhideWhenUsed="0"/>
-    <w:lsdException w:name="Medium Grid 1 Accent 3" w:semiHidden="0" w:uiPriority="67" w:unhideWhenUsed="0"/>
-    <w:lsdException w:name="Medium Grid 2 Accent 3" w:semiHidden="0" w:uiPriority="68" w:unhideWhenUsed="0"/>
-    <w:lsdException w:name="Medium Grid 3 Accent 3" w:semiHidden="0" w:uiPriority="69" w:unhideWhenUsed="0"/>
-    <w:lsdException w:name="Dark List Accent 3" w:semiHidden="0" w:uiPriority="70" w:unhideWhenUsed="0"/>
-    <w:lsdException w:name="Colorful Shading Accent 3" w:semiHidden="0" w:uiPriority="71" w:unhideWhenUsed="0"/>
-    <w:lsdException w:name="Colorful List Accent 3" w:semiHidden="0" w:uiPriority="72" w:unhideWhenUsed="0"/>
-    <w:lsdException w:name="Colorful Grid Accent 3" w:semiHidden="0" w:uiPriority="73" w:unhideWhenUsed="0"/>
-    <w:lsdException w:name="Light Shading Accent 4" w:semiHidden="0" w:uiPriority="60" w:unhideWhenUsed="0"/>
-    <w:lsdException w:name="Light List Accent 4" w:semiHidden="0" w:uiPriority="61" w:unhideWhenUsed="0"/>
-    <w:lsdException w:name="Light Grid Accent 4" w:semiHidden="0" w:uiPriority="62" w:unhideWhenUsed="0"/>
-    <w:lsdException w:name="Medium Shading 1 Accent 4" w:semiHidden="0" w:uiPriority="63" w:unhideWhenUsed="0"/>
-    <w:lsdException w:name="Medium Shading 2 Accent 4" w:semiHidden="0" w:uiPriority="64" w:unhideWhenUsed="0"/>
-    <w:lsdException w:name="Medium List 1 Accent 4" w:semiHidden="0" w:uiPriority="65" w:unhideWhenUsed="0"/>
-    <w:lsdException w:name="Medium List 2 Accent 4" w:semiHidden="0" w:uiPriority="66" w:unhideWhenUsed="0"/>
-    <w:lsdException w:name="Medium Grid 1 Accent 4" w:semiHidden="0" w:uiPriority="67" w:unhideWhenUsed="0"/>
-    <w:lsdException w:name="Medium Grid 2 Accent 4" w:semiHidden="0" w:uiPriority="68" w:unhideWhenUsed="0"/>
-    <w:lsdException w:name="Medium Grid 3 Accent 4" w:semiHidden="0" w:uiPriority="69" w:unhideWhenUsed="0"/>
-    <w:lsdException w:name="Dark List Accent 4" w:semiHidden="0" w:uiPriority="70" w:unhideWhenUsed="0"/>
-    <w:lsdException w:name="Colorful Shading Accent 4" w:semiHidden="0" w:uiPriority="71" w:unhideWhenUsed="0"/>
-    <w:lsdException w:name="Colorful List Accent 4" w:semiHidden="0" w:uiPriority="72" w:unhideWhenUsed="0"/>
-    <w:lsdException w:name="Colorful Grid Accent 4" w:semiHidden="0" w:uiPriority="73" w:unhideWhenUsed="0"/>
-    <w:lsdException w:name="Light Shading Accent 5" w:semiHidden="0" w:uiPriority="60" w:unhideWhenUsed="0"/>
-    <w:lsdException w:name="Light List Accent 5" w:semiHidden="0" w:uiPriority="61" w:unhideWhenUsed="0"/>
-    <w:lsdException w:name="Light Grid Accent 5" w:semiHidden="0" w:uiPriority="62" w:unhideWhenUsed="0"/>
-    <w:lsdException w:name="Medium Shading 1 Accent 5" w:semiHidden="0" w:uiPriority="63" w:unhideWhenUsed="0"/>
-    <w:lsdException w:name="Medium Shading 2 Accent 5" w:semiHidden="0" w:uiPriority="64" w:unhideWhenUsed="0"/>
-    <w:lsdException w:name="Medium List 1 Accent 5" w:semiHidden="0" w:uiPriority="65" w:unhideWhenUsed="0"/>
-    <w:lsdException w:name="Medium List 2 Accent 5" w:semiHidden="0" w:uiPriority="66" w:unhideWhenUsed="0"/>
-    <w:lsdException w:name="Medium Grid 1 Accent 5" w:semiHidden="0" w:uiPriority="67" w:unhideWhenUsed="0"/>
-    <w:lsdException w:name="Medium Grid 2 Accent 5" w:semiHidden="0" w:uiPriority="68" w:unhideWhenUsed="0"/>
-    <w:lsdException w:name="Medium Grid 3 Accent 5" w:semiHidden="0" w:uiPriority="69" w:unhideWhenUsed="0"/>
-    <w:lsdException w:name="Dark List Accent 5" w:semiHidden="0" w:uiPriority="70" w:unhideWhenUsed="0"/>
-    <w:lsdException w:name="Colorful Shading Accent 5" w:semiHidden="0" w:uiPriority="71" w:unhideWhenUsed="0"/>
-    <w:lsdException w:name="Colorful List Accent 5" w:semiHidden="0" w:uiPriority="72" w:unhideWhenUsed="0"/>
-    <w:lsdException w:name="Colorful Grid Accent 5" w:semiHidden="0" w:uiPriority="73" w:unhideWhenUsed="0"/>
-    <w:lsdException w:name="Light Shading Accent 6" w:semiHidden="0" w:uiPriority="60" w:unhideWhenUsed="0"/>
-    <w:lsdException w:name="Light List Accent 6" w:semiHidden="0" w:uiPriority="61" w:unhideWhenUsed="0"/>
-    <w:lsdException w:name="Light Grid Accent 6" w:semiHidden="0" w:uiPriority="62" w:unhideWhenUsed="0"/>
-    <w:lsdException w:name="Medium Shading 1 Accent 6" w:semiHidden="0" w:uiPriority="63" w:unhideWhenUsed="0"/>
-    <w:lsdException w:name="Medium Shading 2 Accent 6" w:semiHidden="0" w:uiPriority="64" w:unhideWhenUsed="0"/>
-    <w:lsdException w:name="Medium List 1 Accent 6" w:semiHidden="0" w:uiPriority="65" w:unhideWhenUsed="0"/>
-    <w:lsdException w:name="Medium List 2 Accent 6" w:semiHidden="0" w:uiPriority="66" w:unhideWhenUsed="0"/>
-    <w:lsdException w:name="Medium Grid 1 Accent 6" w:semiHidden="0" w:uiPriority="67" w:unhideWhenUsed="0"/>
-    <w:lsdException w:name="Medium Grid 2 Accent 6" w:semiHidden="0" w:uiPriority="68" w:unhideWhenUsed="0"/>
-    <w:lsdException w:name="Medium Grid 3 Accent 6" w:semiHidden="0" w:uiPriority="69" w:unhideWhenUsed="0"/>
-    <w:lsdException w:name="Dark List Accent 6" w:semiHidden="0" w:uiPriority="70" w:unhideWhenUsed="0"/>
-    <w:lsdException w:name="Colorful Shading Accent 6" w:semiHidden="0" w:uiPriority="71" w:unhideWhenUsed="0"/>
-    <w:lsdException w:name="Colorful List Accent 6" w:semiHidden="0" w:uiPriority="72" w:unhideWhenUsed="0"/>
-    <w:lsdException w:name="Colorful Grid Accent 6" w:semiHidden="0" w:uiPriority="73" w:unhideWhenUsed="0"/>
-    <w:lsdException w:name="Subtle Emphasis" w:semiHidden="0" w:uiPriority="19" w:unhideWhenUsed="0" w:qFormat="1"/>
-    <w:lsdException w:name="Intense Emphasis" w:semiHidden="0" w:uiPriority="21" w:unhideWhenUsed="0" w:qFormat="1"/>
-    <w:lsdException w:name="Subtle Reference" w:semiHidden="0" w:uiPriority="31" w:unhideWhenUsed="0" w:qFormat="1"/>
-    <w:lsdException w:name="Intense Reference" w:semiHidden="0" w:uiPriority="32" w:unhideWhenUsed="0" w:qFormat="1"/>
-    <w:lsdException w:name="Book Title" w:semiHidden="0" w:uiPriority="33" w:unhideWhenUsed="0" w:qFormat="1"/>
-    <w:lsdException w:name="Bibliography" w:uiPriority="37"/>
-    <w:lsdException w:name="TOC Heading" w:uiPriority="39" w:qFormat="1"/>
+  <w:latentStyles w:defLockedState="0" w:defUIPriority="99" w:defSemiHidden="0" w:defUnhideWhenUsed="0" w:defQFormat="0" w:count="376">
+    <w:lsdException w:name="Normal" w:uiPriority="0" w:qFormat="1"/>
+    <w:lsdException w:name="heading 1" w:uiPriority="9" w:qFormat="1"/>
+    <w:lsdException w:name="heading 2" w:semiHidden="1" w:uiPriority="9" w:unhideWhenUsed="1" w:qFormat="1"/>
+    <w:lsdException w:name="heading 3" w:semiHidden="1" w:uiPriority="9" w:unhideWhenUsed="1" w:qFormat="1"/>
+    <w:lsdException w:name="heading 4" w:semiHidden="1" w:uiPriority="9" w:unhideWhenUsed="1" w:qFormat="1"/>
+    <w:lsdException w:name="heading 5" w:semiHidden="1" w:uiPriority="9" w:unhideWhenUsed="1" w:qFormat="1"/>
+    <w:lsdException w:name="heading 6" w:semiHidden="1" w:uiPriority="9" w:unhideWhenUsed="1" w:qFormat="1"/>
+    <w:lsdException w:name="heading 7" w:semiHidden="1" w:uiPriority="9" w:unhideWhenUsed="1" w:qFormat="1"/>
+    <w:lsdException w:name="heading 8" w:semiHidden="1" w:uiPriority="9" w:unhideWhenUsed="1" w:qFormat="1"/>
+    <w:lsdException w:name="heading 9" w:semiHidden="1" w:uiPriority="9" w:unhideWhenUsed="1" w:qFormat="1"/>
+    <w:lsdException w:name="index 1" w:semiHidden="1" w:unhideWhenUsed="1"/>
+    <w:lsdException w:name="index 2" w:semiHidden="1" w:unhideWhenUsed="1"/>
+    <w:lsdException w:name="index 3" w:semiHidden="1" w:unhideWhenUsed="1"/>
+    <w:lsdException w:name="index 4" w:semiHidden="1" w:unhideWhenUsed="1"/>
+    <w:lsdException w:name="index 5" w:semiHidden="1" w:unhideWhenUsed="1"/>
+    <w:lsdException w:name="index 6" w:semiHidden="1" w:unhideWhenUsed="1"/>
+    <w:lsdException w:name="index 7" w:semiHidden="1" w:unhideWhenUsed="1"/>
+    <w:lsdException w:name="index 8" w:semiHidden="1" w:unhideWhenUsed="1"/>
+    <w:lsdException w:name="index 9" w:semiHidden="1" w:unhideWhenUsed="1"/>
+    <w:lsdException w:name="toc 1" w:semiHidden="1" w:uiPriority="39" w:unhideWhenUsed="1"/>
+    <w:lsdException w:name="toc 2" w:semiHidden="1" w:uiPriority="39" w:unhideWhenUsed="1"/>
+    <w:lsdException w:name="toc 3" w:semiHidden="1" w:uiPriority="39" w:unhideWhenUsed="1"/>
+    <w:lsdException w:name="toc 4" w:semiHidden="1" w:uiPriority="39" w:unhideWhenUsed="1"/>
+    <w:lsdException w:name="toc 5" w:semiHidden="1" w:uiPriority="39" w:unhideWhenUsed="1"/>
+    <w:lsdException w:name="toc 6" w:semiHidden="1" w:uiPriority="39" w:unhideWhenUsed="1"/>
+    <w:lsdException w:name="toc 7" w:semiHidden="1" w:uiPriority="39" w:unhideWhenUsed="1"/>
+    <w:lsdException w:name="toc 8" w:semiHidden="1" w:uiPriority="39" w:unhideWhenUsed="1"/>
+    <w:lsdException w:name="toc 9" w:semiHidden="1" w:uiPriority="39" w:unhideWhenUsed="1"/>
+    <w:lsdException w:name="Normal Indent" w:semiHidden="1" w:unhideWhenUsed="1"/>
+    <w:lsdException w:name="footnote text" w:semiHidden="1" w:unhideWhenUsed="1"/>
+    <w:lsdException w:name="annotation text" w:semiHidden="1" w:unhideWhenUsed="1"/>
+    <w:lsdException w:name="header" w:semiHidden="1" w:unhideWhenUsed="1"/>
+    <w:lsdException w:name="footer" w:semiHidden="1" w:unhideWhenUsed="1"/>
+    <w:lsdException w:name="index heading" w:semiHidden="1" w:unhideWhenUsed="1"/>
+    <w:lsdException w:name="caption" w:semiHidden="1" w:uiPriority="35" w:unhideWhenUsed="1" w:qFormat="1"/>
+    <w:lsdException w:name="table of figures" w:semiHidden="1" w:unhideWhenUsed="1"/>
+    <w:lsdException w:name="envelope address" w:semiHidden="1" w:unhideWhenUsed="1"/>
+    <w:lsdException w:name="envelope return" w:semiHidden="1" w:unhideWhenUsed="1"/>
+    <w:lsdException w:name="footnote reference" w:semiHidden="1" w:unhideWhenUsed="1"/>
+    <w:lsdException w:name="annotation reference" w:semiHidden="1" w:unhideWhenUsed="1"/>
+    <w:lsdException w:name="line number" w:semiHidden="1" w:unhideWhenUsed="1"/>
+    <w:lsdException w:name="page number" w:semiHidden="1" w:unhideWhenUsed="1"/>
+    <w:lsdException w:name="endnote reference" w:semiHidden="1" w:unhideWhenUsed="1"/>
+    <w:lsdException w:name="endnote text" w:semiHidden="1" w:unhideWhenUsed="1"/>
+    <w:lsdException w:name="table of authorities" w:semiHidden="1" w:unhideWhenUsed="1"/>
+    <w:lsdException w:name="macro" w:semiHidden="1" w:unhideWhenUsed="1"/>
+    <w:lsdException w:name="toa heading" w:semiHidden="1" w:unhideWhenUsed="1"/>
+    <w:lsdException w:name="List" w:semiHidden="1" w:unhideWhenUsed="1"/>
+    <w:lsdException w:name="List Bullet" w:semiHidden="1" w:unhideWhenUsed="1"/>
+    <w:lsdException w:name="List Number" w:semiHidden="1" w:unhideWhenUsed="1"/>
+    <w:lsdException w:name="List 2" w:semiHidden="1" w:unhideWhenUsed="1"/>
+    <w:lsdException w:name="List 3" w:semiHidden="1" w:unhideWhenUsed="1"/>
+    <w:lsdException w:name="List 4" w:semiHidden="1" w:unhideWhenUsed="1"/>
+    <w:lsdException w:name="List 5" w:semiHidden="1" w:unhideWhenUsed="1"/>
+    <w:lsdException w:name="List Bullet 2" w:semiHidden="1" w:unhideWhenUsed="1"/>
+    <w:lsdException w:name="List Bullet 3" w:semiHidden="1" w:unhideWhenUsed="1"/>
+    <w:lsdException w:name="List Bullet 4" w:semiHidden="1" w:unhideWhenUsed="1"/>
+    <w:lsdException w:name="List Bullet 5" w:semiHidden="1" w:unhideWhenUsed="1"/>
+    <w:lsdException w:name="List Number 2" w:semiHidden="1" w:unhideWhenUsed="1"/>
+    <w:lsdException w:name="List Number 3" w:semiHidden="1" w:unhideWhenUsed="1"/>
+    <w:lsdException w:name="List Number 4" w:semiHidden="1" w:unhideWhenUsed="1"/>
+    <w:lsdException w:name="List Number 5" w:semiHidden="1" w:unhideWhenUsed="1"/>
+    <w:lsdException w:name="Title" w:uiPriority="10" w:qFormat="1"/>
+    <w:lsdException w:name="Closing" w:semiHidden="1" w:unhideWhenUsed="1"/>
+    <w:lsdException w:name="Signature" w:semiHidden="1" w:unhideWhenUsed="1"/>
+    <w:lsdException w:name="Default Paragraph Font" w:semiHidden="1" w:uiPriority="1" w:unhideWhenUsed="1"/>
+    <w:lsdException w:name="Body Text" w:semiHidden="1" w:unhideWhenUsed="1"/>
+    <w:lsdException w:name="Body Text Indent" w:semiHidden="1" w:unhideWhenUsed="1"/>
+    <w:lsdException w:name="List Continue" w:semiHidden="1" w:unhideWhenUsed="1"/>
+    <w:lsdException w:name="List Continue 2" w:semiHidden="1" w:unhideWhenUsed="1"/>
+    <w:lsdException w:name="List Continue 3" w:semiHidden="1" w:unhideWhenUsed="1"/>
+    <w:lsdException w:name="List Continue 4" w:semiHidden="1" w:unhideWhenUsed="1"/>
+    <w:lsdException w:name="List Continue 5" w:semiHidden="1" w:unhideWhenUsed="1"/>
+    <w:lsdException w:name="Message Header" w:semiHidden="1" w:unhideWhenUsed="1"/>
+    <w:lsdException w:name="Subtitle" w:uiPriority="11" w:qFormat="1"/>
+    <w:lsdException w:name="Salutation" w:semiHidden="1" w:unhideWhenUsed="1"/>
+    <w:lsdException w:name="Date" w:semiHidden="1" w:unhideWhenUsed="1"/>
+    <w:lsdException w:name="Body Text First Indent" w:semiHidden="1" w:unhideWhenUsed="1"/>
+    <w:lsdException w:name="Body Text First Indent 2" w:semiHidden="1" w:unhideWhenUsed="1"/>
+    <w:lsdException w:name="Note Heading" w:semiHidden="1" w:unhideWhenUsed="1"/>
+    <w:lsdException w:name="Body Text 2" w:semiHidden="1" w:unhideWhenUsed="1"/>
+    <w:lsdException w:name="Body Text 3" w:semiHidden="1" w:unhideWhenUsed="1"/>
+    <w:lsdException w:name="Body Text Indent 2" w:semiHidden="1" w:unhideWhenUsed="1"/>
+    <w:lsdException w:name="Body Text Indent 3" w:semiHidden="1" w:unhideWhenUsed="1"/>
+    <w:lsdException w:name="Block Text" w:semiHidden="1" w:unhideWhenUsed="1"/>
+    <w:lsdException w:name="Hyperlink" w:semiHidden="1" w:unhideWhenUsed="1"/>
+    <w:lsdException w:name="FollowedHyperlink" w:semiHidden="1" w:unhideWhenUsed="1"/>
+    <w:lsdException w:name="Strong" w:uiPriority="22" w:qFormat="1"/>
+    <w:lsdException w:name="Emphasis" w:uiPriority="20" w:qFormat="1"/>
+    <w:lsdException w:name="Document Map" w:semiHidden="1" w:unhideWhenUsed="1"/>
+    <w:lsdException w:name="Plain Text" w:semiHidden="1" w:unhideWhenUsed="1"/>
+    <w:lsdException w:name="E-mail Signature" w:semiHidden="1" w:unhideWhenUsed="1"/>
+    <w:lsdException w:name="HTML Top of Form" w:semiHidden="1" w:unhideWhenUsed="1"/>
+    <w:lsdException w:name="HTML Bottom of Form" w:semiHidden="1" w:unhideWhenUsed="1"/>
+    <w:lsdException w:name="Normal (Web)" w:semiHidden="1" w:unhideWhenUsed="1"/>
+    <w:lsdException w:name="HTML Acronym" w:semiHidden="1" w:unhideWhenUsed="1"/>
+    <w:lsdException w:name="HTML Address" w:semiHidden="1" w:unhideWhenUsed="1"/>
+    <w:lsdException w:name="HTML Cite" w:semiHidden="1" w:unhideWhenUsed="1"/>
+    <w:lsdException w:name="HTML Code" w:semiHidden="1" w:unhideWhenUsed="1"/>
+    <w:lsdException w:name="HTML Definition" w:semiHidden="1" w:unhideWhenUsed="1"/>
+    <w:lsdException w:name="HTML Keyboard" w:semiHidden="1" w:unhideWhenUsed="1"/>
+    <w:lsdException w:name="HTML Preformatted" w:semiHidden="1" w:unhideWhenUsed="1"/>
+    <w:lsdException w:name="HTML Sample" w:semiHidden="1" w:unhideWhenUsed="1"/>
+    <w:lsdException w:name="HTML Typewriter" w:semiHidden="1" w:unhideWhenUsed="1"/>
+    <w:lsdException w:name="HTML Variable" w:semiHidden="1" w:unhideWhenUsed="1"/>
+    <w:lsdException w:name="Normal Table" w:semiHidden="1" w:unhideWhenUsed="1"/>
+    <w:lsdException w:name="annotation subject" w:semiHidden="1" w:unhideWhenUsed="1"/>
+    <w:lsdException w:name="No List" w:semiHidden="1" w:unhideWhenUsed="1"/>
+    <w:lsdException w:name="Outline List 1" w:semiHidden="1" w:unhideWhenUsed="1"/>
+    <w:lsdException w:name="Outline List 2" w:semiHidden="1" w:unhideWhenUsed="1"/>
+    <w:lsdException w:name="Outline List 3" w:semiHidden="1" w:unhideWhenUsed="1"/>
+    <w:lsdException w:name="Table Simple 1" w:semiHidden="1" w:unhideWhenUsed="1"/>
+    <w:lsdException w:name="Table Simple 2" w:semiHidden="1" w:unhideWhenUsed="1"/>
+    <w:lsdException w:name="Table Simple 3" w:semiHidden="1" w:unhideWhenUsed="1"/>
+    <w:lsdException w:name="Table Classic 1" w:semiHidden="1" w:unhideWhenUsed="1"/>
+    <w:lsdException w:name="Table Classic 2" w:semiHidden="1" w:unhideWhenUsed="1"/>
+    <w:lsdException w:name="Table Classic 3" w:semiHidden="1" w:unhideWhenUsed="1"/>
+    <w:lsdException w:name="Table Classic 4" w:semiHidden="1" w:unhideWhenUsed="1"/>
+    <w:lsdException w:name="Table Colorful 1" w:semiHidden="1" w:unhideWhenUsed="1"/>
+    <w:lsdException w:name="Table Colorful 2" w:semiHidden="1" w:unhideWhenUsed="1"/>
+    <w:lsdException w:name="Table Colorful 3" w:semiHidden="1" w:unhideWhenUsed="1"/>
+    <w:lsdException w:name="Table Columns 1" w:semiHidden="1" w:unhideWhenUsed="1"/>
+    <w:lsdException w:name="Table Columns 2" w:semiHidden="1" w:unhideWhenUsed="1"/>
+    <w:lsdException w:name="Table Columns 3" w:semiHidden="1" w:unhideWhenUsed="1"/>
+    <w:lsdException w:name="Table Columns 4" w:semiHidden="1" w:unhideWhenUsed="1"/>
+    <w:lsdException w:name="Table Columns 5" w:semiHidden="1" w:unhideWhenUsed="1"/>
+    <w:lsdException w:name="Table Grid 1" w:semiHidden="1" w:unhideWhenUsed="1"/>
+    <w:lsdException w:name="Table Grid 2" w:semiHidden="1" w:unhideWhenUsed="1"/>
+    <w:lsdException w:name="Table Grid 3" w:semiHidden="1" w:unhideWhenUsed="1"/>
+    <w:lsdException w:name="Table Grid 4" w:semiHidden="1" w:unhideWhenUsed="1"/>
+    <w:lsdException w:name="Table Grid 5" w:semiHidden="1" w:unhideWhenUsed="1"/>
+    <w:lsdException w:name="Table Grid 6" w:semiHidden="1" w:unhideWhenUsed="1"/>
+    <w:lsdException w:name="Table Grid 7" w:semiHidden="1" w:unhideWhenUsed="1"/>
+    <w:lsdException w:name="Table Grid 8" w:semiHidden="1" w:unhideWhenUsed="1"/>
+    <w:lsdException w:name="Table List 1" w:semiHidden="1" w:unhideWhenUsed="1"/>
+    <w:lsdException w:name="Table List 2" w:semiHidden="1" w:unhideWhenUsed="1"/>
+    <w:lsdException w:name="Table List 3" w:semiHidden="1" w:unhideWhenUsed="1"/>
+    <w:lsdException w:name="Table List 4" w:semiHidden="1" w:unhideWhenUsed="1"/>
+    <w:lsdException w:name="Table List 5" w:semiHidden="1" w:unhideWhenUsed="1"/>
+    <w:lsdException w:name="Table List 6" w:semiHidden="1" w:unhideWhenUsed="1"/>
+    <w:lsdException w:name="Table List 7" w:semiHidden="1" w:unhideWhenUsed="1"/>
+    <w:lsdException w:name="Table List 8" w:semiHidden="1" w:unhideWhenUsed="1"/>
+    <w:lsdException w:name="Table 3D effects 1" w:semiHidden="1" w:unhideWhenUsed="1"/>
+    <w:lsdException w:name="Table 3D effects 2" w:semiHidden="1" w:unhideWhenUsed="1"/>
+    <w:lsdException w:name="Table 3D effects 3" w:semiHidden="1" w:unhideWhenUsed="1"/>
+    <w:lsdException w:name="Table Contemporary" w:semiHidden="1" w:unhideWhenUsed="1"/>
+    <w:lsdException w:name="Table Elegant" w:semiHidden="1" w:unhideWhenUsed="1"/>
+    <w:lsdException w:name="Table Professional" w:semiHidden="1" w:unhideWhenUsed="1"/>
+    <w:lsdException w:name="Table Subtle 1" w:semiHidden="1" w:unhideWhenUsed="1"/>
+    <w:lsdException w:name="Table Subtle 2" w:semiHidden="1" w:unhideWhenUsed="1"/>
+    <w:lsdException w:name="Table Web 1" w:semiHidden="1" w:unhideWhenUsed="1"/>
+    <w:lsdException w:name="Table Web 2" w:semiHidden="1" w:unhideWhenUsed="1"/>
+    <w:lsdException w:name="Table Web 3" w:semiHidden="1" w:unhideWhenUsed="1"/>
+    <w:lsdException w:name="Balloon Text" w:semiHidden="1" w:unhideWhenUsed="1"/>
+    <w:lsdException w:name="Table Grid" w:semiHidden="1" w:uiPriority="59" w:unhideWhenUsed="1"/>
+    <w:lsdException w:name="Table Theme" w:semiHidden="1" w:unhideWhenUsed="1"/>
+    <w:lsdException w:name="Placeholder Text" w:semiHidden="1"/>
+    <w:lsdException w:name="No Spacing" w:uiPriority="1" w:qFormat="1"/>
+    <w:lsdException w:name="Light Shading" w:uiPriority="60"/>
+    <w:lsdException w:name="Light List" w:uiPriority="61"/>
+    <w:lsdException w:name="Light Grid" w:uiPriority="62"/>
+    <w:lsdException w:name="Medium Shading 1" w:uiPriority="63"/>
+    <w:lsdException w:name="Medium Shading 2" w:uiPriority="64"/>
+    <w:lsdException w:name="Medium List 1" w:uiPriority="65"/>
+    <w:lsdException w:name="Medium List 2" w:uiPriority="66"/>
+    <w:lsdException w:name="Medium Grid 1" w:uiPriority="67"/>
+    <w:lsdException w:name="Medium Grid 2" w:uiPriority="68"/>
+    <w:lsdException w:name="Medium Grid 3" w:uiPriority="69"/>
+    <w:lsdException w:name="Dark List" w:uiPriority="70"/>
+    <w:lsdException w:name="Colorful Shading" w:uiPriority="71"/>
+    <w:lsdException w:name="Colorful List" w:uiPriority="72"/>
+    <w:lsdException w:name="Colorful Grid" w:uiPriority="73"/>
+    <w:lsdException w:name="Light Shading Accent 1" w:uiPriority="60"/>
+    <w:lsdException w:name="Light List Accent 1" w:uiPriority="61"/>
+    <w:lsdException w:name="Light Grid Accent 1" w:uiPriority="62"/>
+    <w:lsdException w:name="Medium Shading 1 Accent 1" w:uiPriority="63"/>
+    <w:lsdException w:name="Medium Shading 2 Accent 1" w:uiPriority="64"/>
+    <w:lsdException w:name="Medium List 1 Accent 1" w:uiPriority="65"/>
+    <w:lsdException w:name="Revision" w:semiHidden="1"/>
+    <w:lsdException w:name="List Paragraph" w:uiPriority="34" w:qFormat="1"/>
+    <w:lsdException w:name="Quote" w:uiPriority="29" w:qFormat="1"/>
+    <w:lsdException w:name="Intense Quote" w:uiPriority="30" w:qFormat="1"/>
+    <w:lsdException w:name="Medium List 2 Accent 1" w:uiPriority="66"/>
+    <w:lsdException w:name="Medium Grid 1 Accent 1" w:uiPriority="67"/>
+    <w:lsdException w:name="Medium Grid 2 Accent 1" w:uiPriority="68"/>
+    <w:lsdException w:name="Medium Grid 3 Accent 1" w:uiPriority="69"/>
+    <w:lsdException w:name="Dark List Accent 1" w:uiPriority="70"/>
+    <w:lsdException w:name="Colorful Shading Accent 1" w:uiPriority="71"/>
+    <w:lsdException w:name="Colorful List Accent 1" w:uiPriority="72"/>
+    <w:lsdException w:name="Colorful Grid Accent 1" w:uiPriority="73"/>
+    <w:lsdException w:name="Light Shading Accent 2" w:uiPriority="60"/>
+    <w:lsdException w:name="Light List Accent 2" w:uiPriority="61"/>
+    <w:lsdException w:name="Light Grid Accent 2" w:uiPriority="62"/>
+    <w:lsdException w:name="Medium Shading 1 Accent 2" w:uiPriority="63"/>
+    <w:lsdException w:name="Medium Shading 2 Accent 2" w:uiPriority="64"/>
+    <w:lsdException w:name="Medium List 1 Accent 2" w:uiPriority="65"/>
+    <w:lsdException w:name="Medium List 2 Accent 2" w:uiPriority="66"/>
+    <w:lsdException w:name="Medium Grid 1 Accent 2" w:uiPriority="67"/>
+    <w:lsdException w:name="Medium Grid 2 Accent 2" w:uiPriority="68"/>
+    <w:lsdException w:name="Medium Grid 3 Accent 2" w:uiPriority="69"/>
+    <w:lsdException w:name="Dark List Accent 2" w:uiPriority="70"/>
+    <w:lsdException w:name="Colorful Shading Accent 2" w:uiPriority="71"/>
+    <w:lsdException w:name="Colorful List Accent 2" w:uiPriority="72"/>
+    <w:lsdException w:name="Colorful Grid Accent 2" w:uiPriority="73"/>
+    <w:lsdException w:name="Light Shading Accent 3" w:uiPriority="60"/>
+    <w:lsdException w:name="Light List Accent 3" w:uiPriority="61"/>
+    <w:lsdException w:name="Light Grid Accent 3" w:uiPriority="62"/>
+    <w:lsdException w:name="Medium Shading 1 Accent 3" w:uiPriority="63"/>
+    <w:lsdException w:name="Medium Shading 2 Accent 3" w:uiPriority="64"/>
+    <w:lsdException w:name="Medium List 1 Accent 3" w:uiPriority="65"/>
+    <w:lsdException w:name="Medium List 2 Accent 3" w:uiPriority="66"/>
+    <w:lsdException w:name="Medium Grid 1 Accent 3" w:uiPriority="67"/>
+    <w:lsdException w:name="Medium Grid 2 Accent 3" w:uiPriority="68"/>
+    <w:lsdException w:name="Medium Grid 3 Accent 3" w:uiPriority="69"/>
+    <w:lsdException w:name="Dark List Accent 3" w:uiPriority="70"/>
+    <w:lsdException w:name="Colorful Shading Accent 3" w:uiPriority="71"/>
+    <w:lsdException w:name="Colorful List Accent 3" w:uiPriority="72"/>
+    <w:lsdException w:name="Colorful Grid Accent 3" w:uiPriority="73"/>
+    <w:lsdException w:name="Light Shading Accent 4" w:uiPriority="60"/>
+    <w:lsdException w:name="Light List Accent 4" w:uiPriority="61"/>
+    <w:lsdException w:name="Light Grid Accent 4" w:uiPriority="62"/>
+    <w:lsdException w:name="Medium Shading 1 Accent 4" w:uiPriority="63"/>
+    <w:lsdException w:name="Medium Shading 2 Accent 4" w:uiPriority="64"/>
+    <w:lsdException w:name="Medium List 1 Accent 4" w:uiPriority="65"/>
+    <w:lsdException w:name="Medium List 2 Accent 4" w:uiPriority="66"/>
+    <w:lsdException w:name="Medium Grid 1 Accent 4" w:uiPriority="67"/>
+    <w:lsdException w:name="Medium Grid 2 Accent 4" w:uiPriority="68"/>
+    <w:lsdException w:name="Medium Grid 3 Accent 4" w:uiPriority="69"/>
+    <w:lsdException w:name="Dark List Accent 4" w:uiPriority="70"/>
+    <w:lsdException w:name="Colorful Shading Accent 4" w:uiPriority="71"/>
+    <w:lsdException w:name="Colorful List Accent 4" w:uiPriority="72"/>
+    <w:lsdException w:name="Colorful Grid Accent 4" w:uiPriority="73"/>
+    <w:lsdException w:name="Light Shading Accent 5" w:uiPriority="60"/>
+    <w:lsdException w:name="Light List Accent 5" w:uiPriority="61"/>
+    <w:lsdException w:name="Light Grid Accent 5" w:uiPriority="62"/>
+    <w:lsdException w:name="Medium Shading 1 Accent 5" w:uiPriority="63"/>
+    <w:lsdException w:name="Medium Shading 2 Accent 5" w:uiPriority="64"/>
+    <w:lsdException w:name="Medium List 1 Accent 5" w:uiPriority="65"/>
+    <w:lsdException w:name="Medium List 2 Accent 5" w:uiPriority="66"/>
+    <w:lsdException w:name="Medium Grid 1 Accent 5" w:uiPriority="67"/>
+    <w:lsdException w:name="Medium Grid 2 Accent 5" w:uiPriority="68"/>
+    <w:lsdException w:name="Medium Grid 3 Accent 5" w:uiPriority="69"/>
+    <w:lsdException w:name="Dark List Accent 5" w:uiPriority="70"/>
+    <w:lsdException w:name="Colorful Shading Accent 5" w:uiPriority="71"/>
+    <w:lsdException w:name="Colorful List Accent 5" w:uiPriority="72"/>
+    <w:lsdException w:name="Colorful Grid Accent 5" w:uiPriority="73"/>
+    <w:lsdException w:name="Light Shading Accent 6" w:uiPriority="60"/>
+    <w:lsdException w:name="Light List Accent 6" w:uiPriority="61"/>
+    <w:lsdException w:name="Light Grid Accent 6" w:uiPriority="62"/>
+    <w:lsdException w:name="Medium Shading 1 Accent 6" w:uiPriority="63"/>
+    <w:lsdException w:name="Medium Shading 2 Accent 6" w:uiPriority="64"/>
+    <w:lsdException w:name="Medium List 1 Accent 6" w:uiPriority="65"/>
+    <w:lsdException w:name="Medium List 2 Accent 6" w:uiPriority="66"/>
+    <w:lsdException w:name="Medium Grid 1 Accent 6" w:uiPriority="67"/>
+    <w:lsdException w:name="Medium Grid 2 Accent 6" w:uiPriority="68"/>
+    <w:lsdException w:name="Medium Grid 3 Accent 6" w:uiPriority="69"/>
+    <w:lsdException w:name="Dark List Accent 6" w:uiPriority="70"/>
+    <w:lsdException w:name="Colorful Shading Accent 6" w:uiPriority="71"/>
+    <w:lsdException w:name="Colorful List Accent 6" w:uiPriority="72"/>
+    <w:lsdException w:name="Colorful Grid Accent 6" w:uiPriority="73"/>
+    <w:lsdException w:name="Subtle Emphasis" w:uiPriority="19" w:qFormat="1"/>
+    <w:lsdException w:name="Intense Emphasis" w:uiPriority="21" w:qFormat="1"/>
+    <w:lsdException w:name="Subtle Reference" w:uiPriority="31" w:qFormat="1"/>
+    <w:lsdException w:name="Intense Reference" w:uiPriority="32" w:qFormat="1"/>
+    <w:lsdException w:name="Book Title" w:uiPriority="33" w:qFormat="1"/>
+    <w:lsdException w:name="Bibliography" w:semiHidden="1" w:uiPriority="37" w:unhideWhenUsed="1"/>
+    <w:lsdException w:name="TOC Heading" w:semiHidden="1" w:uiPriority="39" w:unhideWhenUsed="1" w:qFormat="1"/>
+    <w:lsdException w:name="Plain Table 1" w:uiPriority="41"/>
+    <w:lsdException w:name="Plain Table 2" w:uiPriority="42"/>
+    <w:lsdException w:name="Plain Table 3" w:uiPriority="43"/>
+    <w:lsdException w:name="Plain Table 4" w:uiPriority="44"/>
+    <w:lsdException w:name="Plain Table 5" w:uiPriority="45"/>
+    <w:lsdException w:name="Grid Table Light" w:uiPriority="40"/>
+    <w:lsdException w:name="Grid Table 1 Light" w:uiPriority="46"/>
+    <w:lsdException w:name="Grid Table 2" w:uiPriority="47"/>
+    <w:lsdException w:name="Grid Table 3" w:uiPriority="48"/>
+    <w:lsdException w:name="Grid Table 4" w:uiPriority="49"/>
+    <w:lsdException w:name="Grid Table 5 Dark" w:uiPriority="50"/>
+    <w:lsdException w:name="Grid Table 6 Colorful" w:uiPriority="51"/>
+    <w:lsdException w:name="Grid Table 7 Colorful" w:uiPriority="52"/>
+    <w:lsdException w:name="Grid Table 1 Light Accent 1" w:uiPriority="46"/>
+    <w:lsdException w:name="Grid Table 2 Accent 1" w:uiPriority="47"/>
+    <w:lsdException w:name="Grid Table 3 Accent 1" w:uiPriority="48"/>
+    <w:lsdException w:name="Grid Table 4 Accent 1" w:uiPriority="49"/>
+    <w:lsdException w:name="Grid Table 5 Dark Accent 1" w:uiPriority="50"/>
+    <w:lsdException w:name="Grid Table 6 Colorful Accent 1" w:uiPriority="51"/>
+    <w:lsdException w:name="Grid Table 7 Colorful Accent 1" w:uiPriority="52"/>
+    <w:lsdException w:name="Grid Table 1 Light Accent 2" w:uiPriority="46"/>
+    <w:lsdException w:name="Grid Table 2 Accent 2" w:uiPriority="47"/>
+    <w:lsdException w:name="Grid Table 3 Accent 2" w:uiPriority="48"/>
+    <w:lsdException w:name="Grid Table 4 Accent 2" w:uiPriority="49"/>
+    <w:lsdException w:name="Grid Table 5 Dark Accent 2" w:uiPriority="50"/>
+    <w:lsdException w:name="Grid Table 6 Colorful Accent 2" w:uiPriority="51"/>
+    <w:lsdException w:name="Grid Table 7 Colorful Accent 2" w:uiPriority="52"/>
+    <w:lsdException w:name="Grid Table 1 Light Accent 3" w:uiPriority="46"/>
+    <w:lsdException w:name="Grid Table 2 Accent 3" w:uiPriority="47"/>
+    <w:lsdException w:name="Grid Table 3 Accent 3" w:uiPriority="48"/>
+    <w:lsdException w:name="Grid Table 4 Accent 3" w:uiPriority="49"/>
+    <w:lsdException w:name="Grid Table 5 Dark Accent 3" w:uiPriority="50"/>
+    <w:lsdException w:name="Grid Table 6 Colorful Accent 3" w:uiPriority="51"/>
+    <w:lsdException w:name="Grid Table 7 Colorful Accent 3" w:uiPriority="52"/>
+    <w:lsdException w:name="Grid Table 1 Light Accent 4" w:uiPriority="46"/>
+    <w:lsdException w:name="Grid Table 2 Accent 4" w:uiPriority="47"/>
+    <w:lsdException w:name="Grid Table 3 Accent 4" w:uiPriority="48"/>
+    <w:lsdException w:name="Grid Table 4 Accent 4" w:uiPriority="49"/>
+    <w:lsdException w:name="Grid Table 5 Dark Accent 4" w:uiPriority="50"/>
+    <w:lsdException w:name="Grid Table 6 Colorful Accent 4" w:uiPriority="51"/>
+    <w:lsdException w:name="Grid Table 7 Colorful Accent 4" w:uiPriority="52"/>
+    <w:lsdException w:name="Grid Table 1 Light Accent 5" w:uiPriority="46"/>
+    <w:lsdException w:name="Grid Table 2 Accent 5" w:uiPriority="47"/>
+    <w:lsdException w:name="Grid Table 3 Accent 5" w:uiPriority="48"/>
+    <w:lsdException w:name="Grid Table 4 Accent 5" w:uiPriority="49"/>
+    <w:lsdException w:name="Grid Table 5 Dark Accent 5" w:uiPriority="50"/>
+    <w:lsdException w:name="Grid Table 6 Colorful Accent 5" w:uiPriority="51"/>
+    <w:lsdException w:name="Grid Table 7 Colorful Accent 5" w:uiPriority="52"/>
+    <w:lsdException w:name="Grid Table 1 Light Accent 6" w:uiPriority="46"/>
+    <w:lsdException w:name="Grid Table 2 Accent 6" w:uiPriority="47"/>
+    <w:lsdException w:name="Grid Table 3 Accent 6" w:uiPriority="48"/>
+    <w:lsdException w:name="Grid Table 4 Accent 6" w:uiPriority="49"/>
+    <w:lsdException w:name="Grid Table 5 Dark Accent 6" w:uiPriority="50"/>
+    <w:lsdException w:name="Grid Table 6 Colorful Accent 6" w:uiPriority="51"/>
+    <w:lsdException w:name="Grid Table 7 Colorful Accent 6" w:uiPriority="52"/>
+    <w:lsdException w:name="List Table 1 Light" w:uiPriority="46"/>
+    <w:lsdException w:name="List Table 2" w:uiPriority="47"/>
+    <w:lsdException w:name="List Table 3" w:uiPriority="48"/>
+    <w:lsdException w:name="List Table 4" w:uiPriority="49"/>
+    <w:lsdException w:name="List Table 5 Dark" w:uiPriority="50"/>
+    <w:lsdException w:name="List Table 6 Colorful" w:uiPriority="51"/>
+    <w:lsdException w:name="List Table 7 Colorful" w:uiPriority="52"/>
+    <w:lsdException w:name="List Table 1 Light Accent 1" w:uiPriority="46"/>
+    <w:lsdException w:name="List Table 2 Accent 1" w:uiPriority="47"/>
+    <w:lsdException w:name="List Table 3 Accent 1" w:uiPriority="48"/>
+    <w:lsdException w:name="List Table 4 Accent 1" w:uiPriority="49"/>
+    <w:lsdException w:name="List Table 5 Dark Accent 1" w:uiPriority="50"/>
+    <w:lsdException w:name="List Table 6 Colorful Accent 1" w:uiPriority="51"/>
+    <w:lsdException w:name="List Table 7 Colorful Accent 1" w:uiPriority="52"/>
+    <w:lsdException w:name="List Table 1 Light Accent 2" w:uiPriority="46"/>
+    <w:lsdException w:name="List Table 2 Accent 2" w:uiPriority="47"/>
+    <w:lsdException w:name="List Table 3 Accent 2" w:uiPriority="48"/>
+    <w:lsdException w:name="List Table 4 Accent 2" w:uiPriority="49"/>
+    <w:lsdException w:name="List Table 5 Dark Accent 2" w:uiPriority="50"/>
+    <w:lsdException w:name="List Table 6 Colorful Accent 2" w:uiPriority="51"/>
+    <w:lsdException w:name="List Table 7 Colorful Accent 2" w:uiPriority="52"/>
+    <w:lsdException w:name="List Table 1 Light Accent 3" w:uiPriority="46"/>
+    <w:lsdException w:name="List Table 2 Accent 3" w:uiPriority="47"/>
+    <w:lsdException w:name="List Table 3 Accent 3" w:uiPriority="48"/>
+    <w:lsdException w:name="List Table 4 Accent 3" w:uiPriority="49"/>
+    <w:lsdException w:name="List Table 5 Dark Accent 3" w:uiPriority="50"/>
+    <w:lsdException w:name="List Table 6 Colorful Accent 3" w:uiPriority="51"/>
+    <w:lsdException w:name="List Table 7 Colorful Accent 3" w:uiPriority="52"/>
+    <w:lsdException w:name="List Table 1 Light Accent 4" w:uiPriority="46"/>
+    <w:lsdException w:name="List Table 2 Accent 4" w:uiPriority="47"/>
+    <w:lsdException w:name="List Table 3 Accent 4" w:uiPriority="48"/>
+    <w:lsdException w:name="List Table 4 Accent 4" w:uiPriority="49"/>
+    <w:lsdException w:name="List Table 5 Dark Accent 4" w:uiPriority="50"/>
+    <w:lsdException w:name="List Table 6 Colorful Accent 4" w:uiPriority="51"/>
+    <w:lsdException w:name="List Table 7 Colorful Accent 4" w:uiPriority="52"/>
+    <w:lsdException w:name="List Table 1 Light Accent 5" w:uiPriority="46"/>
+    <w:lsdException w:name="List Table 2 Accent 5" w:uiPriority="47"/>
+    <w:lsdException w:name="List Table 3 Accent 5" w:uiPriority="48"/>
+    <w:lsdException w:name="List Table 4 Accent 5" w:uiPriority="49"/>
+    <w:lsdException w:name="List Table 5 Dark Accent 5" w:uiPriority="50"/>
+    <w:lsdException w:name="List Table 6 Colorful Accent 5" w:uiPriority="51"/>
+    <w:lsdException w:name="List Table 7 Colorful Accent 5" w:uiPriority="52"/>
+    <w:lsdException w:name="List Table 1 Light Accent 6" w:uiPriority="46"/>
+    <w:lsdException w:name="List Table 2 Accent 6" w:uiPriority="47"/>
+    <w:lsdException w:name="List Table 3 Accent 6" w:uiPriority="48"/>
+    <w:lsdException w:name="List Table 4 Accent 6" w:uiPriority="49"/>
+    <w:lsdException w:name="List Table 5 Dark Accent 6" w:uiPriority="50"/>
+    <w:lsdException w:name="List Table 6 Colorful Accent 6" w:uiPriority="51"/>
+    <w:lsdException w:name="List Table 7 Colorful Accent 6" w:uiPriority="52"/>
+    <w:lsdException w:name="Mention" w:semiHidden="1" w:unhideWhenUsed="1"/>
+    <w:lsdException w:name="Smart Hyperlink" w:semiHidden="1" w:unhideWhenUsed="1"/>
+    <w:lsdException w:name="Hashtag" w:semiHidden="1" w:unhideWhenUsed="1"/>
+    <w:lsdException w:name="Unresolved Mention" w:semiHidden="1" w:unhideWhenUsed="1"/>
+    <w:lsdException w:name="Smart Link" w:semiHidden="1" w:unhideWhenUsed="1"/>
   </w:latentStyles>
   <w:style w:type="paragraph" w:default="1" w:styleId="Normal">
     <w:name w:val="Normal"/>
@@ -3806,7 +5588,6 @@
     <w:uiPriority w:val="99"/>
     <w:semiHidden/>
     <w:unhideWhenUsed/>
-    <w:qFormat/>
     <w:tblPr>
       <w:tblInd w:w="0" w:type="dxa"/>
       <w:tblCellMar>
@@ -3938,7 +5719,6 @@
       <w:spacing w:after="0" w:line="240" w:lineRule="auto"/>
     </w:pPr>
     <w:tblPr>
-      <w:tblInd w:w="0" w:type="dxa"/>
       <w:tblBorders>
         <w:top w:val="single" w:sz="4" w:space="0" w:color="000000" w:themeColor="text1"/>
         <w:left w:val="single" w:sz="4" w:space="0" w:color="000000" w:themeColor="text1"/>
@@ -3947,12 +5727,6 @@
         <w:insideH w:val="single" w:sz="4" w:space="0" w:color="000000" w:themeColor="text1"/>
         <w:insideV w:val="single" w:sz="4" w:space="0" w:color="000000" w:themeColor="text1"/>
       </w:tblBorders>
-      <w:tblCellMar>
-        <w:top w:w="0" w:type="dxa"/>
-        <w:left w:w="108" w:type="dxa"/>
-        <w:bottom w:w="0" w:type="dxa"/>
-        <w:right w:w="108" w:type="dxa"/>
-      </w:tblCellMar>
     </w:tblPr>
   </w:style>
   <w:style w:type="character" w:customStyle="1" w:styleId="Heading2Char">
@@ -3968,6 +5742,18 @@
       <w:color w:val="4F81BD" w:themeColor="accent1"/>
       <w:sz w:val="26"/>
       <w:szCs w:val="26"/>
+    </w:rPr>
+  </w:style>
+  <w:style w:type="character" w:styleId="UnresolvedMention">
+    <w:name w:val="Unresolved Mention"/>
+    <w:basedOn w:val="DefaultParagraphFont"/>
+    <w:uiPriority w:val="99"/>
+    <w:semiHidden/>
+    <w:unhideWhenUsed/>
+    <w:rsid w:val="001F433F"/>
+    <w:rPr>
+      <w:color w:val="605E5C"/>
+      <w:shd w:val="clear" w:color="auto" w:fill="E1DFDD"/>
     </w:rPr>
   </w:style>
 </w:styles>
